--- a/Req/Al-Huda-Academy-Site-Planning (1).docx
+++ b/Req/Al-Huda-Academy-Site-Planning (1).docx
@@ -1,6 +1,6 @@
 
 <file path=word/document.xml><?xml version="1.0" encoding="utf-8"?>
-<w:document xmlns:wpc="http://schemas.microsoft.com/office/word/2010/wordprocessingCanvas" xmlns:mc="http://schemas.openxmlformats.org/markup-compatibility/2006" xmlns:o="urn:schemas-microsoft-com:office:office" xmlns:r="http://schemas.openxmlformats.org/officeDocument/2006/relationships" xmlns:m="http://schemas.openxmlformats.org/officeDocument/2006/math" xmlns:v="urn:schemas-microsoft-com:vml" xmlns:wp14="http://schemas.microsoft.com/office/word/2010/wordprocessingDrawing" xmlns:wp="http://schemas.openxmlformats.org/drawingml/2006/wordprocessingDrawing" xmlns:w10="urn:schemas-microsoft-com:office:word" xmlns:w="http://schemas.openxmlformats.org/wordprocessingml/2006/main" xmlns:w14="http://schemas.microsoft.com/office/word/2010/wordml" xmlns:wpg="http://schemas.microsoft.com/office/word/2010/wordprocessingGroup" xmlns:wpi="http://schemas.microsoft.com/office/word/2010/wordprocessingInk" xmlns:wne="http://schemas.microsoft.com/office/word/2006/wordml" xmlns:wps="http://schemas.microsoft.com/office/word/2010/wordprocessingShape" mc:Ignorable="w14 wp14">
+<w:document xmlns:wpc="http://schemas.microsoft.com/office/word/2010/wordprocessingCanvas" xmlns:cx="http://schemas.microsoft.com/office/drawing/2014/chartex" xmlns:cx1="http://schemas.microsoft.com/office/drawing/2015/9/8/chartex" xmlns:cx2="http://schemas.microsoft.com/office/drawing/2015/10/21/chartex" xmlns:cx3="http://schemas.microsoft.com/office/drawing/2016/5/9/chartex" xmlns:cx4="http://schemas.microsoft.com/office/drawing/2016/5/10/chartex" xmlns:cx5="http://schemas.microsoft.com/office/drawing/2016/5/11/chartex" xmlns:cx6="http://schemas.microsoft.com/office/drawing/2016/5/12/chartex" xmlns:cx7="http://schemas.microsoft.com/office/drawing/2016/5/13/chartex" xmlns:cx8="http://schemas.microsoft.com/office/drawing/2016/5/14/chartex" xmlns:mc="http://schemas.openxmlformats.org/markup-compatibility/2006" xmlns:aink="http://schemas.microsoft.com/office/drawing/2016/ink" xmlns:am3d="http://schemas.microsoft.com/office/drawing/2017/model3d" xmlns:o="urn:schemas-microsoft-com:office:office" xmlns:oel="http://schemas.microsoft.com/office/2019/extlst" xmlns:r="http://schemas.openxmlformats.org/officeDocument/2006/relationships" xmlns:m="http://schemas.openxmlformats.org/officeDocument/2006/math" xmlns:v="urn:schemas-microsoft-com:vml" xmlns:wp14="http://schemas.microsoft.com/office/word/2010/wordprocessingDrawing" xmlns:wp="http://schemas.openxmlformats.org/drawingml/2006/wordprocessingDrawing" xmlns:w10="urn:schemas-microsoft-com:office:word" xmlns:w="http://schemas.openxmlformats.org/wordprocessingml/2006/main" xmlns:w14="http://schemas.microsoft.com/office/word/2010/wordml" xmlns:w15="http://schemas.microsoft.com/office/word/2012/wordml" xmlns:w16cex="http://schemas.microsoft.com/office/word/2018/wordml/cex" xmlns:w16cid="http://schemas.microsoft.com/office/word/2016/wordml/cid" xmlns:w16="http://schemas.microsoft.com/office/word/2018/wordml" xmlns:w16sdtdh="http://schemas.microsoft.com/office/word/2020/wordml/sdtdatahash" xmlns:w16se="http://schemas.microsoft.com/office/word/2015/wordml/symex" xmlns:wpg="http://schemas.microsoft.com/office/word/2010/wordprocessingGroup" xmlns:wpi="http://schemas.microsoft.com/office/word/2010/wordprocessingInk" xmlns:wne="http://schemas.microsoft.com/office/word/2006/wordml" xmlns:wps="http://schemas.microsoft.com/office/word/2010/wordprocessingShape" mc:Ignorable="w14 w15 w16se w16cid w16 w16cex w16sdtdh wp14">
   <w:body>
     <w:p>
       <w:pPr>
@@ -13,14 +13,44 @@
         <w:rPr>
           <w:sz w:val="36"/>
         </w:rPr>
-        <w:t xml:space="preserve">Client Name : </w:t>
-      </w:r>
-      <w:r>
-        <w:rPr>
-          <w:sz w:val="36"/>
-        </w:rPr>
-        <w:t>Ataur Rahman Alhadi</w:t>
-      </w:r>
+        <w:t xml:space="preserve">Client </w:t>
+      </w:r>
+      <w:proofErr w:type="gramStart"/>
+      <w:r>
+        <w:rPr>
+          <w:sz w:val="36"/>
+        </w:rPr>
+        <w:t>Name :</w:t>
+      </w:r>
+      <w:proofErr w:type="gramEnd"/>
+      <w:r>
+        <w:rPr>
+          <w:sz w:val="36"/>
+        </w:rPr>
+        <w:t xml:space="preserve"> </w:t>
+      </w:r>
+      <w:proofErr w:type="spellStart"/>
+      <w:r>
+        <w:rPr>
+          <w:sz w:val="36"/>
+        </w:rPr>
+        <w:t>Ataur</w:t>
+      </w:r>
+      <w:proofErr w:type="spellEnd"/>
+      <w:r>
+        <w:rPr>
+          <w:sz w:val="36"/>
+        </w:rPr>
+        <w:t xml:space="preserve"> Rahman </w:t>
+      </w:r>
+      <w:proofErr w:type="spellStart"/>
+      <w:r>
+        <w:rPr>
+          <w:sz w:val="36"/>
+        </w:rPr>
+        <w:t>Alhadi</w:t>
+      </w:r>
+      <w:proofErr w:type="spellEnd"/>
     </w:p>
     <w:p>
       <w:pPr>
@@ -29,11 +59,19 @@
           <w:sz w:val="36"/>
         </w:rPr>
       </w:pPr>
-      <w:r>
-        <w:rPr>
-          <w:sz w:val="36"/>
-        </w:rPr>
-        <w:t xml:space="preserve">Company : </w:t>
+      <w:proofErr w:type="gramStart"/>
+      <w:r>
+        <w:rPr>
+          <w:sz w:val="36"/>
+        </w:rPr>
+        <w:t>Company :</w:t>
+      </w:r>
+      <w:proofErr w:type="gramEnd"/>
+      <w:r>
+        <w:rPr>
+          <w:sz w:val="36"/>
+        </w:rPr>
+        <w:t xml:space="preserve"> </w:t>
       </w:r>
       <w:r>
         <w:rPr>
@@ -53,7 +91,21 @@
         <w:rPr>
           <w:sz w:val="36"/>
         </w:rPr>
-        <w:t>Hosting Company : https://cphostingworld.com/</w:t>
+        <w:t xml:space="preserve">Hosting </w:t>
+      </w:r>
+      <w:proofErr w:type="gramStart"/>
+      <w:r>
+        <w:rPr>
+          <w:sz w:val="36"/>
+        </w:rPr>
+        <w:t>Company :</w:t>
+      </w:r>
+      <w:proofErr w:type="gramEnd"/>
+      <w:r>
+        <w:rPr>
+          <w:sz w:val="36"/>
+        </w:rPr>
+        <w:t xml:space="preserve"> https://cphostingworld.com/</w:t>
       </w:r>
     </w:p>
     <w:p>
@@ -89,8 +141,8 @@
         <w:tblLook w:val="04A0" w:firstRow="1" w:lastRow="0" w:firstColumn="1" w:lastColumn="0" w:noHBand="0" w:noVBand="1"/>
       </w:tblPr>
       <w:tblGrid>
-        <w:gridCol w:w="2538"/>
-        <w:gridCol w:w="11880"/>
+        <w:gridCol w:w="5196"/>
+        <w:gridCol w:w="9305"/>
       </w:tblGrid>
       <w:tr>
         <w:tc>
@@ -112,8 +164,8 @@
               </w:rPr>
               <w:drawing>
                 <wp:inline distT="0" distB="0" distL="0" distR="0" wp14:anchorId="26009E89" wp14:editId="00CEAA9E">
-                  <wp:extent cx="1423358" cy="330538"/>
-                  <wp:effectExtent l="0" t="0" r="5715" b="0"/>
+                  <wp:extent cx="3158263" cy="733425"/>
+                  <wp:effectExtent l="0" t="0" r="4445" b="0"/>
                   <wp:docPr id="1" name="Picture 1" descr="E:\WebSite Development Work\Al Huda Academy\logo.png"/>
                   <wp:cNvGraphicFramePr>
                     <a:graphicFrameLocks xmlns:a="http://schemas.openxmlformats.org/drawingml/2006/main" noChangeAspect="1"/>
@@ -128,7 +180,7 @@
                           </pic:cNvPicPr>
                         </pic:nvPicPr>
                         <pic:blipFill>
-                          <a:blip r:embed="rId6" cstate="print">
+                          <a:blip r:embed="rId5" cstate="print">
                             <a:extLst>
                               <a:ext uri="{28A0092B-C50C-407E-A947-70E740481C1C}">
                                 <a14:useLocalDpi xmlns:a14="http://schemas.microsoft.com/office/drawing/2010/main" val="0"/>
@@ -143,7 +195,7 @@
                         <pic:spPr bwMode="auto">
                           <a:xfrm>
                             <a:off x="0" y="0"/>
-                            <a:ext cx="1423543" cy="330581"/>
+                            <a:ext cx="3167104" cy="735478"/>
                           </a:xfrm>
                           <a:prstGeom prst="rect">
                             <a:avLst/>
@@ -176,14 +228,52 @@
                 <w:sz w:val="100"/>
               </w:rPr>
             </w:pPr>
+            <w:proofErr w:type="spellStart"/>
             <w:r>
               <w:rPr>
                 <w:rFonts w:ascii="SutonnyMJ" w:hAnsi="SutonnyMJ"/>
                 <w:color w:val="1F2023"/>
                 <w:sz w:val="100"/>
               </w:rPr>
-              <w:t>Avj û`v GKv‡Wwg</w:t>
-            </w:r>
+              <w:t>Avj</w:t>
+            </w:r>
+            <w:proofErr w:type="spellEnd"/>
+            <w:r>
+              <w:rPr>
+                <w:rFonts w:ascii="SutonnyMJ" w:hAnsi="SutonnyMJ"/>
+                <w:color w:val="1F2023"/>
+                <w:sz w:val="100"/>
+              </w:rPr>
+              <w:t xml:space="preserve"> </w:t>
+            </w:r>
+            <w:proofErr w:type="spellStart"/>
+            <w:r>
+              <w:rPr>
+                <w:rFonts w:ascii="SutonnyMJ" w:hAnsi="SutonnyMJ"/>
+                <w:color w:val="1F2023"/>
+                <w:sz w:val="100"/>
+              </w:rPr>
+              <w:t>û`v</w:t>
+            </w:r>
+            <w:proofErr w:type="spellEnd"/>
+            <w:r>
+              <w:rPr>
+                <w:rFonts w:ascii="SutonnyMJ" w:hAnsi="SutonnyMJ"/>
+                <w:color w:val="1F2023"/>
+                <w:sz w:val="100"/>
+              </w:rPr>
+              <w:t xml:space="preserve"> </w:t>
+            </w:r>
+            <w:proofErr w:type="spellStart"/>
+            <w:r>
+              <w:rPr>
+                <w:rFonts w:ascii="SutonnyMJ" w:hAnsi="SutonnyMJ"/>
+                <w:color w:val="1F2023"/>
+                <w:sz w:val="100"/>
+              </w:rPr>
+              <w:t>GKv‡Wwg</w:t>
+            </w:r>
+            <w:proofErr w:type="spellEnd"/>
           </w:p>
           <w:p>
             <w:pPr>
@@ -193,18 +283,60 @@
                 <w:sz w:val="36"/>
               </w:rPr>
             </w:pPr>
+            <w:proofErr w:type="spellStart"/>
             <w:r>
               <w:rPr>
                 <w:rFonts w:ascii="SutonnyMJ" w:hAnsi="SutonnyMJ"/>
                 <w:color w:val="1F2023"/>
               </w:rPr>
-              <w:t xml:space="preserve">BmjvwgK wk¶v I M‡elYv </w:t>
-            </w:r>
+              <w:t>BmjvwgK</w:t>
+            </w:r>
+            <w:proofErr w:type="spellEnd"/>
             <w:r>
               <w:rPr>
                 <w:rFonts w:ascii="SutonnyMJ" w:hAnsi="SutonnyMJ"/>
                 <w:color w:val="1F2023"/>
               </w:rPr>
+              <w:t xml:space="preserve"> </w:t>
+            </w:r>
+            <w:proofErr w:type="spellStart"/>
+            <w:r>
+              <w:rPr>
+                <w:rFonts w:ascii="SutonnyMJ" w:hAnsi="SutonnyMJ"/>
+                <w:color w:val="1F2023"/>
+              </w:rPr>
+              <w:t>wk¶v</w:t>
+            </w:r>
+            <w:proofErr w:type="spellEnd"/>
+            <w:r>
+              <w:rPr>
+                <w:rFonts w:ascii="SutonnyMJ" w:hAnsi="SutonnyMJ"/>
+                <w:color w:val="1F2023"/>
+              </w:rPr>
+              <w:t xml:space="preserve"> I </w:t>
+            </w:r>
+            <w:proofErr w:type="spellStart"/>
+            <w:r>
+              <w:rPr>
+                <w:rFonts w:ascii="SutonnyMJ" w:hAnsi="SutonnyMJ"/>
+                <w:color w:val="1F2023"/>
+              </w:rPr>
+              <w:t>M‡elYv</w:t>
+            </w:r>
+            <w:proofErr w:type="spellEnd"/>
+            <w:r>
+              <w:rPr>
+                <w:rFonts w:ascii="SutonnyMJ" w:hAnsi="SutonnyMJ"/>
+                <w:color w:val="1F2023"/>
+              </w:rPr>
+              <w:t xml:space="preserve"> </w:t>
+            </w:r>
+            <w:proofErr w:type="spellStart"/>
+            <w:r>
+              <w:rPr>
+                <w:rFonts w:ascii="SutonnyMJ" w:hAnsi="SutonnyMJ"/>
+                <w:color w:val="1F2023"/>
+              </w:rPr>
               <w:t>cÖ</w:t>
             </w:r>
             <w:r>
@@ -214,6 +346,7 @@
               </w:rPr>
               <w:t>wZôvb</w:t>
             </w:r>
+            <w:proofErr w:type="spellEnd"/>
           </w:p>
         </w:tc>
       </w:tr>
@@ -228,6 +361,8 @@
           <w:sz w:val="28"/>
         </w:rPr>
       </w:pPr>
+      <w:proofErr w:type="spellStart"/>
+      <w:proofErr w:type="gramStart"/>
       <w:r>
         <w:rPr>
           <w:rFonts w:ascii="SutonnyMJ" w:hAnsi="SutonnyMJ"/>
@@ -236,38 +371,52 @@
         </w:rPr>
         <w:t>fvlv</w:t>
       </w:r>
+      <w:proofErr w:type="spellEnd"/>
       <w:r>
         <w:rPr>
           <w:rFonts w:ascii="SutonnyMJ" w:hAnsi="SutonnyMJ"/>
           <w:color w:val="1F2023"/>
           <w:sz w:val="28"/>
         </w:rPr>
-        <w:t xml:space="preserve"> : </w:t>
-      </w:r>
+        <w:t xml:space="preserve"> :</w:t>
+      </w:r>
+      <w:proofErr w:type="gramEnd"/>
       <w:r>
         <w:rPr>
           <w:rFonts w:ascii="SutonnyMJ" w:hAnsi="SutonnyMJ"/>
           <w:color w:val="1F2023"/>
           <w:sz w:val="28"/>
         </w:rPr>
-        <w:t>Bs‡iwR</w:t>
-      </w:r>
+        <w:t xml:space="preserve"> </w:t>
+      </w:r>
+      <w:proofErr w:type="spellStart"/>
       <w:r>
         <w:rPr>
           <w:rFonts w:ascii="SutonnyMJ" w:hAnsi="SutonnyMJ"/>
           <w:color w:val="1F2023"/>
           <w:sz w:val="28"/>
         </w:rPr>
-        <w:t>/</w:t>
-      </w:r>
+        <w:t>Bs‡iwR</w:t>
+      </w:r>
+      <w:proofErr w:type="spellEnd"/>
       <w:r>
         <w:rPr>
           <w:rFonts w:ascii="SutonnyMJ" w:hAnsi="SutonnyMJ"/>
           <w:color w:val="1F2023"/>
           <w:sz w:val="28"/>
         </w:rPr>
+        <w:t>/</w:t>
+      </w:r>
+      <w:proofErr w:type="spellStart"/>
+      <w:r>
+        <w:rPr>
+          <w:rFonts w:ascii="SutonnyMJ" w:hAnsi="SutonnyMJ"/>
+          <w:color w:val="1F2023"/>
+          <w:sz w:val="28"/>
+        </w:rPr>
         <w:t>evsjv</w:t>
       </w:r>
+      <w:proofErr w:type="spellEnd"/>
     </w:p>
     <w:p>
       <w:pPr>
@@ -278,13 +427,41 @@
           <w:sz w:val="36"/>
         </w:rPr>
       </w:pPr>
+      <w:proofErr w:type="spellStart"/>
       <w:r>
         <w:rPr>
           <w:rFonts w:ascii="SutonnyMJ" w:hAnsi="SutonnyMJ"/>
           <w:color w:val="1F2023"/>
           <w:sz w:val="28"/>
         </w:rPr>
-        <w:t>AbymÜvb/mvP© e·</w:t>
+        <w:t>AbymÜvb</w:t>
+      </w:r>
+      <w:proofErr w:type="spellEnd"/>
+      <w:r>
+        <w:rPr>
+          <w:rFonts w:ascii="SutonnyMJ" w:hAnsi="SutonnyMJ"/>
+          <w:color w:val="1F2023"/>
+          <w:sz w:val="28"/>
+        </w:rPr>
+        <w:t>/</w:t>
+      </w:r>
+      <w:proofErr w:type="spellStart"/>
+      <w:r>
+        <w:rPr>
+          <w:rFonts w:ascii="SutonnyMJ" w:hAnsi="SutonnyMJ"/>
+          <w:color w:val="1F2023"/>
+          <w:sz w:val="28"/>
+        </w:rPr>
+        <w:t>mvP</w:t>
+      </w:r>
+      <w:proofErr w:type="spellEnd"/>
+      <w:r>
+        <w:rPr>
+          <w:rFonts w:ascii="SutonnyMJ" w:hAnsi="SutonnyMJ"/>
+          <w:color w:val="1F2023"/>
+          <w:sz w:val="28"/>
+        </w:rPr>
+        <w:t>© e·</w:t>
       </w:r>
     </w:p>
     <w:p>
@@ -344,6 +521,8 @@
               </w:rPr>
               <w:t>†</w:t>
             </w:r>
+            <w:proofErr w:type="spellStart"/>
+            <w:proofErr w:type="gramStart"/>
             <w:r>
               <w:rPr>
                 <w:rFonts w:ascii="SutonnyMJ" w:hAnsi="SutonnyMJ"/>
@@ -351,12 +530,30 @@
               </w:rPr>
               <w:t>gby</w:t>
             </w:r>
+            <w:proofErr w:type="spellEnd"/>
+            <w:proofErr w:type="gramEnd"/>
             <w:r>
               <w:rPr>
                 <w:rFonts w:ascii="SutonnyMJ" w:hAnsi="SutonnyMJ"/>
                 <w:sz w:val="36"/>
               </w:rPr>
-              <w:t xml:space="preserve"> (WªcWvDb)</w:t>
+              <w:t xml:space="preserve"> (</w:t>
+            </w:r>
+            <w:proofErr w:type="spellStart"/>
+            <w:r>
+              <w:rPr>
+                <w:rFonts w:ascii="SutonnyMJ" w:hAnsi="SutonnyMJ"/>
+                <w:sz w:val="36"/>
+              </w:rPr>
+              <w:t>WªcWvDb</w:t>
+            </w:r>
+            <w:proofErr w:type="spellEnd"/>
+            <w:r>
+              <w:rPr>
+                <w:rFonts w:ascii="SutonnyMJ" w:hAnsi="SutonnyMJ"/>
+                <w:sz w:val="36"/>
+              </w:rPr>
+              <w:t>)</w:t>
             </w:r>
           </w:p>
         </w:tc>
@@ -376,26 +573,76 @@
                 <w:sz w:val="28"/>
               </w:rPr>
             </w:pPr>
+            <w:proofErr w:type="spellStart"/>
             <w:r>
               <w:rPr>
                 <w:rFonts w:ascii="SutonnyMJ" w:hAnsi="SutonnyMJ"/>
                 <w:sz w:val="36"/>
               </w:rPr>
-              <w:t>Avgv‡`i †</w:t>
-            </w:r>
+              <w:t>Avgv</w:t>
+            </w:r>
+            <w:proofErr w:type="spellEnd"/>
             <w:r>
               <w:rPr>
                 <w:rFonts w:ascii="SutonnyMJ" w:hAnsi="SutonnyMJ"/>
                 <w:sz w:val="36"/>
               </w:rPr>
-              <w:t xml:space="preserve">Kvm© </w:t>
-            </w:r>
+              <w:t>‡`</w:t>
+            </w:r>
+            <w:proofErr w:type="spellStart"/>
             <w:r>
               <w:rPr>
                 <w:rFonts w:ascii="SutonnyMJ" w:hAnsi="SutonnyMJ"/>
                 <w:sz w:val="36"/>
               </w:rPr>
-              <w:t>(WªcWvDb)</w:t>
+              <w:t>i</w:t>
+            </w:r>
+            <w:proofErr w:type="spellEnd"/>
+            <w:r>
+              <w:rPr>
+                <w:rFonts w:ascii="SutonnyMJ" w:hAnsi="SutonnyMJ"/>
+                <w:sz w:val="36"/>
+              </w:rPr>
+              <w:t xml:space="preserve"> †</w:t>
+            </w:r>
+            <w:proofErr w:type="spellStart"/>
+            <w:r>
+              <w:rPr>
+                <w:rFonts w:ascii="SutonnyMJ" w:hAnsi="SutonnyMJ"/>
+                <w:sz w:val="36"/>
+              </w:rPr>
+              <w:t>Kvm</w:t>
+            </w:r>
+            <w:proofErr w:type="spellEnd"/>
+            <w:r>
+              <w:rPr>
+                <w:rFonts w:ascii="SutonnyMJ" w:hAnsi="SutonnyMJ"/>
+                <w:sz w:val="36"/>
+              </w:rPr>
+              <w:t xml:space="preserve">© </w:t>
+            </w:r>
+            <w:r>
+              <w:rPr>
+                <w:rFonts w:ascii="SutonnyMJ" w:hAnsi="SutonnyMJ"/>
+                <w:sz w:val="36"/>
+              </w:rPr>
+              <w:t>(</w:t>
+            </w:r>
+            <w:proofErr w:type="spellStart"/>
+            <w:r>
+              <w:rPr>
+                <w:rFonts w:ascii="SutonnyMJ" w:hAnsi="SutonnyMJ"/>
+                <w:sz w:val="36"/>
+              </w:rPr>
+              <w:t>WªcWvDb</w:t>
+            </w:r>
+            <w:proofErr w:type="spellEnd"/>
+            <w:r>
+              <w:rPr>
+                <w:rFonts w:ascii="SutonnyMJ" w:hAnsi="SutonnyMJ"/>
+                <w:sz w:val="36"/>
+              </w:rPr>
+              <w:t>)</w:t>
             </w:r>
           </w:p>
         </w:tc>
@@ -415,13 +662,47 @@
                 <w:sz w:val="28"/>
               </w:rPr>
             </w:pPr>
+            <w:proofErr w:type="spellStart"/>
             <w:r>
               <w:rPr>
                 <w:rFonts w:ascii="SutonnyMJ" w:hAnsi="SutonnyMJ"/>
                 <w:sz w:val="36"/>
               </w:rPr>
-              <w:t>Avgv‡`i cwi‡lev</w:t>
-            </w:r>
+              <w:t>Avgv</w:t>
+            </w:r>
+            <w:proofErr w:type="spellEnd"/>
+            <w:r>
+              <w:rPr>
+                <w:rFonts w:ascii="SutonnyMJ" w:hAnsi="SutonnyMJ"/>
+                <w:sz w:val="36"/>
+              </w:rPr>
+              <w:t>‡`</w:t>
+            </w:r>
+            <w:proofErr w:type="spellStart"/>
+            <w:r>
+              <w:rPr>
+                <w:rFonts w:ascii="SutonnyMJ" w:hAnsi="SutonnyMJ"/>
+                <w:sz w:val="36"/>
+              </w:rPr>
+              <w:t>i</w:t>
+            </w:r>
+            <w:proofErr w:type="spellEnd"/>
+            <w:r>
+              <w:rPr>
+                <w:rFonts w:ascii="SutonnyMJ" w:hAnsi="SutonnyMJ"/>
+                <w:sz w:val="36"/>
+              </w:rPr>
+              <w:t xml:space="preserve"> </w:t>
+            </w:r>
+            <w:proofErr w:type="spellStart"/>
+            <w:r>
+              <w:rPr>
+                <w:rFonts w:ascii="SutonnyMJ" w:hAnsi="SutonnyMJ"/>
+                <w:sz w:val="36"/>
+              </w:rPr>
+              <w:t>cwi‡lev</w:t>
+            </w:r>
+            <w:proofErr w:type="spellEnd"/>
           </w:p>
         </w:tc>
         <w:tc>
@@ -440,13 +721,47 @@
                 <w:sz w:val="28"/>
               </w:rPr>
             </w:pPr>
+            <w:proofErr w:type="spellStart"/>
             <w:r>
               <w:rPr>
                 <w:rFonts w:ascii="SutonnyMJ" w:hAnsi="SutonnyMJ"/>
                 <w:sz w:val="36"/>
               </w:rPr>
-              <w:t>Avgv‡`i kvLv</w:t>
-            </w:r>
+              <w:t>Avgv</w:t>
+            </w:r>
+            <w:proofErr w:type="spellEnd"/>
+            <w:r>
+              <w:rPr>
+                <w:rFonts w:ascii="SutonnyMJ" w:hAnsi="SutonnyMJ"/>
+                <w:sz w:val="36"/>
+              </w:rPr>
+              <w:t>‡`</w:t>
+            </w:r>
+            <w:proofErr w:type="spellStart"/>
+            <w:r>
+              <w:rPr>
+                <w:rFonts w:ascii="SutonnyMJ" w:hAnsi="SutonnyMJ"/>
+                <w:sz w:val="36"/>
+              </w:rPr>
+              <w:t>i</w:t>
+            </w:r>
+            <w:proofErr w:type="spellEnd"/>
+            <w:r>
+              <w:rPr>
+                <w:rFonts w:ascii="SutonnyMJ" w:hAnsi="SutonnyMJ"/>
+                <w:sz w:val="36"/>
+              </w:rPr>
+              <w:t xml:space="preserve"> </w:t>
+            </w:r>
+            <w:proofErr w:type="spellStart"/>
+            <w:r>
+              <w:rPr>
+                <w:rFonts w:ascii="SutonnyMJ" w:hAnsi="SutonnyMJ"/>
+                <w:sz w:val="36"/>
+              </w:rPr>
+              <w:t>kvLv</w:t>
+            </w:r>
+            <w:proofErr w:type="spellEnd"/>
           </w:p>
         </w:tc>
         <w:tc>
@@ -465,6 +780,7 @@
                 <w:sz w:val="28"/>
               </w:rPr>
             </w:pPr>
+            <w:proofErr w:type="spellStart"/>
             <w:r>
               <w:rPr>
                 <w:rFonts w:ascii="SutonnyMJ" w:hAnsi="SutonnyMJ"/>
@@ -477,8 +793,25 @@
                 <w:rFonts w:ascii="SutonnyMJ" w:hAnsi="SutonnyMJ"/>
                 <w:sz w:val="36"/>
               </w:rPr>
-              <w:t>nwk¶K cwi‡lev</w:t>
-            </w:r>
+              <w:t>nwk¶K</w:t>
+            </w:r>
+            <w:proofErr w:type="spellEnd"/>
+            <w:r>
+              <w:rPr>
+                <w:rFonts w:ascii="SutonnyMJ" w:hAnsi="SutonnyMJ"/>
+                <w:sz w:val="36"/>
+              </w:rPr>
+              <w:t xml:space="preserve"> </w:t>
+            </w:r>
+            <w:proofErr w:type="spellStart"/>
+            <w:r>
+              <w:rPr>
+                <w:rFonts w:ascii="SutonnyMJ" w:hAnsi="SutonnyMJ"/>
+                <w:sz w:val="36"/>
+              </w:rPr>
+              <w:t>cwi‡lev</w:t>
+            </w:r>
+            <w:proofErr w:type="spellEnd"/>
           </w:p>
         </w:tc>
         <w:tc>
@@ -497,13 +830,31 @@
                 <w:sz w:val="28"/>
               </w:rPr>
             </w:pPr>
+            <w:proofErr w:type="spellStart"/>
             <w:r>
               <w:rPr>
                 <w:rFonts w:ascii="SutonnyMJ" w:hAnsi="SutonnyMJ"/>
                 <w:sz w:val="36"/>
               </w:rPr>
-              <w:t>fwZ© ‡nvb</w:t>
-            </w:r>
+              <w:t>fwZ</w:t>
+            </w:r>
+            <w:proofErr w:type="spellEnd"/>
+            <w:r>
+              <w:rPr>
+                <w:rFonts w:ascii="SutonnyMJ" w:hAnsi="SutonnyMJ"/>
+                <w:sz w:val="36"/>
+              </w:rPr>
+              <w:t>© ‡</w:t>
+            </w:r>
+            <w:proofErr w:type="spellStart"/>
+            <w:r>
+              <w:rPr>
+                <w:rFonts w:ascii="SutonnyMJ" w:hAnsi="SutonnyMJ"/>
+                <w:sz w:val="36"/>
+              </w:rPr>
+              <w:t>nvb</w:t>
+            </w:r>
+            <w:proofErr w:type="spellEnd"/>
           </w:p>
         </w:tc>
         <w:tc>
@@ -522,6 +873,7 @@
                 <w:sz w:val="28"/>
               </w:rPr>
             </w:pPr>
+            <w:proofErr w:type="spellStart"/>
             <w:r>
               <w:rPr>
                 <w:rFonts w:ascii="SutonnyMJ" w:hAnsi="SutonnyMJ"/>
@@ -529,6 +881,7 @@
               </w:rPr>
               <w:t>weÁwß</w:t>
             </w:r>
+            <w:proofErr w:type="spellEnd"/>
           </w:p>
         </w:tc>
         <w:tc>
@@ -547,6 +900,7 @@
                 <w:sz w:val="28"/>
               </w:rPr>
             </w:pPr>
+            <w:proofErr w:type="spellStart"/>
             <w:r>
               <w:rPr>
                 <w:rFonts w:ascii="SutonnyMJ" w:hAnsi="SutonnyMJ"/>
@@ -554,6 +908,7 @@
               </w:rPr>
               <w:t>jvB‡e«wi</w:t>
             </w:r>
+            <w:proofErr w:type="spellEnd"/>
           </w:p>
         </w:tc>
         <w:tc>
@@ -572,13 +927,31 @@
                 <w:sz w:val="28"/>
               </w:rPr>
             </w:pPr>
+            <w:proofErr w:type="spellStart"/>
             <w:r>
               <w:rPr>
                 <w:rFonts w:ascii="SutonnyMJ" w:hAnsi="SutonnyMJ"/>
                 <w:sz w:val="36"/>
               </w:rPr>
-              <w:t>K¬v‡m ‡hvM</w:t>
-            </w:r>
+              <w:t>K¬v‡m</w:t>
+            </w:r>
+            <w:proofErr w:type="spellEnd"/>
+            <w:r>
+              <w:rPr>
+                <w:rFonts w:ascii="SutonnyMJ" w:hAnsi="SutonnyMJ"/>
+                <w:sz w:val="36"/>
+              </w:rPr>
+              <w:t xml:space="preserve"> ‡</w:t>
+            </w:r>
+            <w:proofErr w:type="spellStart"/>
+            <w:r>
+              <w:rPr>
+                <w:rFonts w:ascii="SutonnyMJ" w:hAnsi="SutonnyMJ"/>
+                <w:sz w:val="36"/>
+              </w:rPr>
+              <w:t>hvM</w:t>
+            </w:r>
+            <w:proofErr w:type="spellEnd"/>
           </w:p>
         </w:tc>
         <w:tc>
@@ -597,13 +970,31 @@
                 <w:sz w:val="28"/>
               </w:rPr>
             </w:pPr>
+            <w:proofErr w:type="spellStart"/>
             <w:r>
               <w:rPr>
                 <w:rFonts w:ascii="SutonnyMJ" w:hAnsi="SutonnyMJ"/>
                 <w:sz w:val="36"/>
               </w:rPr>
-              <w:t>Aby`vb w`b</w:t>
-            </w:r>
+              <w:t>Aby`vb</w:t>
+            </w:r>
+            <w:proofErr w:type="spellEnd"/>
+            <w:r>
+              <w:rPr>
+                <w:rFonts w:ascii="SutonnyMJ" w:hAnsi="SutonnyMJ"/>
+                <w:sz w:val="36"/>
+              </w:rPr>
+              <w:t xml:space="preserve"> </w:t>
+            </w:r>
+            <w:proofErr w:type="spellStart"/>
+            <w:r>
+              <w:rPr>
+                <w:rFonts w:ascii="SutonnyMJ" w:hAnsi="SutonnyMJ"/>
+                <w:sz w:val="36"/>
+              </w:rPr>
+              <w:t>w`b</w:t>
+            </w:r>
+            <w:proofErr w:type="spellEnd"/>
           </w:p>
         </w:tc>
         <w:tc>
@@ -622,13 +1013,63 @@
                 <w:sz w:val="28"/>
               </w:rPr>
             </w:pPr>
+            <w:proofErr w:type="spellStart"/>
             <w:r>
               <w:rPr>
                 <w:rFonts w:ascii="SutonnyMJ" w:hAnsi="SutonnyMJ"/>
                 <w:sz w:val="36"/>
               </w:rPr>
-              <w:t>Avgv‡`i m¤ú‡K© Rvbyb</w:t>
-            </w:r>
+              <w:t>Avgv</w:t>
+            </w:r>
+            <w:proofErr w:type="spellEnd"/>
+            <w:r>
+              <w:rPr>
+                <w:rFonts w:ascii="SutonnyMJ" w:hAnsi="SutonnyMJ"/>
+                <w:sz w:val="36"/>
+              </w:rPr>
+              <w:t>‡`</w:t>
+            </w:r>
+            <w:proofErr w:type="spellStart"/>
+            <w:r>
+              <w:rPr>
+                <w:rFonts w:ascii="SutonnyMJ" w:hAnsi="SutonnyMJ"/>
+                <w:sz w:val="36"/>
+              </w:rPr>
+              <w:t>i</w:t>
+            </w:r>
+            <w:proofErr w:type="spellEnd"/>
+            <w:r>
+              <w:rPr>
+                <w:rFonts w:ascii="SutonnyMJ" w:hAnsi="SutonnyMJ"/>
+                <w:sz w:val="36"/>
+              </w:rPr>
+              <w:t xml:space="preserve"> </w:t>
+            </w:r>
+            <w:proofErr w:type="spellStart"/>
+            <w:r>
+              <w:rPr>
+                <w:rFonts w:ascii="SutonnyMJ" w:hAnsi="SutonnyMJ"/>
+                <w:sz w:val="36"/>
+              </w:rPr>
+              <w:t>m¤ú‡K</w:t>
+            </w:r>
+            <w:proofErr w:type="spellEnd"/>
+            <w:r>
+              <w:rPr>
+                <w:rFonts w:ascii="SutonnyMJ" w:hAnsi="SutonnyMJ"/>
+                <w:sz w:val="36"/>
+              </w:rPr>
+              <w:t xml:space="preserve">© </w:t>
+            </w:r>
+            <w:proofErr w:type="spellStart"/>
+            <w:r>
+              <w:rPr>
+                <w:rFonts w:ascii="SutonnyMJ" w:hAnsi="SutonnyMJ"/>
+                <w:sz w:val="36"/>
+              </w:rPr>
+              <w:t>Rvbyb</w:t>
+            </w:r>
+            <w:proofErr w:type="spellEnd"/>
           </w:p>
         </w:tc>
       </w:tr>
@@ -646,13 +1087,31 @@
                 <w:sz w:val="18"/>
               </w:rPr>
             </w:pPr>
-            <w:r>
-              <w:rPr>
-                <w:rFonts w:ascii="SutonnyMJ" w:hAnsi="SutonnyMJ"/>
-                <w:sz w:val="18"/>
-              </w:rPr>
-              <w:t>M„nwk¶K cwi‡lev</w:t>
-            </w:r>
+            <w:proofErr w:type="spellStart"/>
+            <w:r>
+              <w:rPr>
+                <w:rFonts w:ascii="SutonnyMJ" w:hAnsi="SutonnyMJ"/>
+                <w:sz w:val="18"/>
+              </w:rPr>
+              <w:t>M„nwk¶K</w:t>
+            </w:r>
+            <w:proofErr w:type="spellEnd"/>
+            <w:r>
+              <w:rPr>
+                <w:rFonts w:ascii="SutonnyMJ" w:hAnsi="SutonnyMJ"/>
+                <w:sz w:val="18"/>
+              </w:rPr>
+              <w:t xml:space="preserve"> </w:t>
+            </w:r>
+            <w:proofErr w:type="spellStart"/>
+            <w:r>
+              <w:rPr>
+                <w:rFonts w:ascii="SutonnyMJ" w:hAnsi="SutonnyMJ"/>
+                <w:sz w:val="18"/>
+              </w:rPr>
+              <w:t>cwi‡lev</w:t>
+            </w:r>
+            <w:proofErr w:type="spellEnd"/>
           </w:p>
           <w:p>
             <w:pPr>
@@ -663,12 +1122,69 @@
                 <w:sz w:val="18"/>
               </w:rPr>
             </w:pPr>
-            <w:r>
-              <w:rPr>
-                <w:rFonts w:ascii="SutonnyMJ" w:hAnsi="SutonnyMJ"/>
-                <w:sz w:val="18"/>
-              </w:rPr>
-              <w:t xml:space="preserve">jMBb GÛ †iwR‡óªkb (wUPvi, ÷z‡W›U) </w:t>
+            <w:proofErr w:type="spellStart"/>
+            <w:r>
+              <w:rPr>
+                <w:rFonts w:ascii="SutonnyMJ" w:hAnsi="SutonnyMJ"/>
+                <w:sz w:val="18"/>
+              </w:rPr>
+              <w:t>jMBb</w:t>
+            </w:r>
+            <w:proofErr w:type="spellEnd"/>
+            <w:r>
+              <w:rPr>
+                <w:rFonts w:ascii="SutonnyMJ" w:hAnsi="SutonnyMJ"/>
+                <w:sz w:val="18"/>
+              </w:rPr>
+              <w:t xml:space="preserve"> GÛ †</w:t>
+            </w:r>
+            <w:proofErr w:type="spellStart"/>
+            <w:r>
+              <w:rPr>
+                <w:rFonts w:ascii="SutonnyMJ" w:hAnsi="SutonnyMJ"/>
+                <w:sz w:val="18"/>
+              </w:rPr>
+              <w:t>iwR‡óªkb</w:t>
+            </w:r>
+            <w:proofErr w:type="spellEnd"/>
+            <w:r>
+              <w:rPr>
+                <w:rFonts w:ascii="SutonnyMJ" w:hAnsi="SutonnyMJ"/>
+                <w:sz w:val="18"/>
+              </w:rPr>
+              <w:t xml:space="preserve"> (</w:t>
+            </w:r>
+            <w:proofErr w:type="spellStart"/>
+            <w:r>
+              <w:rPr>
+                <w:rFonts w:ascii="SutonnyMJ" w:hAnsi="SutonnyMJ"/>
+                <w:sz w:val="18"/>
+              </w:rPr>
+              <w:t>wUPvi</w:t>
+            </w:r>
+            <w:proofErr w:type="spellEnd"/>
+            <w:r>
+              <w:rPr>
+                <w:rFonts w:ascii="SutonnyMJ" w:hAnsi="SutonnyMJ"/>
+                <w:sz w:val="18"/>
+              </w:rPr>
+              <w:t>, ÷</w:t>
+            </w:r>
+            <w:proofErr w:type="spellStart"/>
+            <w:r>
+              <w:rPr>
+                <w:rFonts w:ascii="SutonnyMJ" w:hAnsi="SutonnyMJ"/>
+                <w:sz w:val="18"/>
+              </w:rPr>
+              <w:t>z‡W›U</w:t>
+            </w:r>
+            <w:proofErr w:type="spellEnd"/>
+            <w:r>
+              <w:rPr>
+                <w:rFonts w:ascii="SutonnyMJ" w:hAnsi="SutonnyMJ"/>
+                <w:sz w:val="18"/>
+              </w:rPr>
+              <w:t xml:space="preserve">) </w:t>
             </w:r>
           </w:p>
           <w:p>
@@ -680,12 +1196,85 @@
                 <w:sz w:val="18"/>
               </w:rPr>
             </w:pPr>
-            <w:r>
-              <w:rPr>
-                <w:rFonts w:ascii="SutonnyMJ" w:hAnsi="SutonnyMJ"/>
-                <w:sz w:val="18"/>
-              </w:rPr>
-              <w:t xml:space="preserve">wkÿK ZvwjKv (bvg, Gwiqv, Qwe) </w:t>
+            <w:proofErr w:type="spellStart"/>
+            <w:r>
+              <w:rPr>
+                <w:rFonts w:ascii="SutonnyMJ" w:hAnsi="SutonnyMJ"/>
+                <w:sz w:val="18"/>
+              </w:rPr>
+              <w:t>wkÿK</w:t>
+            </w:r>
+            <w:proofErr w:type="spellEnd"/>
+            <w:r>
+              <w:rPr>
+                <w:rFonts w:ascii="SutonnyMJ" w:hAnsi="SutonnyMJ"/>
+                <w:sz w:val="18"/>
+              </w:rPr>
+              <w:t xml:space="preserve"> </w:t>
+            </w:r>
+            <w:proofErr w:type="spellStart"/>
+            <w:r>
+              <w:rPr>
+                <w:rFonts w:ascii="SutonnyMJ" w:hAnsi="SutonnyMJ"/>
+                <w:sz w:val="18"/>
+              </w:rPr>
+              <w:t>ZvwjKv</w:t>
+            </w:r>
+            <w:proofErr w:type="spellEnd"/>
+            <w:r>
+              <w:rPr>
+                <w:rFonts w:ascii="SutonnyMJ" w:hAnsi="SutonnyMJ"/>
+                <w:sz w:val="18"/>
+              </w:rPr>
+              <w:t xml:space="preserve"> (</w:t>
+            </w:r>
+            <w:proofErr w:type="spellStart"/>
+            <w:r>
+              <w:rPr>
+                <w:rFonts w:ascii="SutonnyMJ" w:hAnsi="SutonnyMJ"/>
+                <w:sz w:val="18"/>
+              </w:rPr>
+              <w:t>bvg</w:t>
+            </w:r>
+            <w:proofErr w:type="spellEnd"/>
+            <w:r>
+              <w:rPr>
+                <w:rFonts w:ascii="SutonnyMJ" w:hAnsi="SutonnyMJ"/>
+                <w:sz w:val="18"/>
+              </w:rPr>
+              <w:t xml:space="preserve">, </w:t>
+            </w:r>
+            <w:proofErr w:type="spellStart"/>
+            <w:r>
+              <w:rPr>
+                <w:rFonts w:ascii="SutonnyMJ" w:hAnsi="SutonnyMJ"/>
+                <w:sz w:val="18"/>
+              </w:rPr>
+              <w:t>Gwiqv</w:t>
+            </w:r>
+            <w:proofErr w:type="spellEnd"/>
+            <w:r>
+              <w:rPr>
+                <w:rFonts w:ascii="SutonnyMJ" w:hAnsi="SutonnyMJ"/>
+                <w:sz w:val="18"/>
+              </w:rPr>
+              <w:t xml:space="preserve">, </w:t>
+            </w:r>
+            <w:proofErr w:type="spellStart"/>
+            <w:r>
+              <w:rPr>
+                <w:rFonts w:ascii="SutonnyMJ" w:hAnsi="SutonnyMJ"/>
+                <w:sz w:val="18"/>
+              </w:rPr>
+              <w:t>Qwe</w:t>
+            </w:r>
+            <w:proofErr w:type="spellEnd"/>
+            <w:r>
+              <w:rPr>
+                <w:rFonts w:ascii="SutonnyMJ" w:hAnsi="SutonnyMJ"/>
+                <w:sz w:val="18"/>
+              </w:rPr>
+              <w:t xml:space="preserve">) </w:t>
             </w:r>
           </w:p>
           <w:p>
@@ -697,13 +1286,47 @@
                 <w:sz w:val="18"/>
               </w:rPr>
             </w:pPr>
-            <w:r>
-              <w:rPr>
-                <w:rFonts w:ascii="SutonnyMJ" w:hAnsi="SutonnyMJ"/>
-                <w:sz w:val="18"/>
-              </w:rPr>
-              <w:t>K¬v‡m ‡hvM w`b</w:t>
-            </w:r>
+            <w:proofErr w:type="spellStart"/>
+            <w:r>
+              <w:rPr>
+                <w:rFonts w:ascii="SutonnyMJ" w:hAnsi="SutonnyMJ"/>
+                <w:sz w:val="18"/>
+              </w:rPr>
+              <w:t>K¬v‡m</w:t>
+            </w:r>
+            <w:proofErr w:type="spellEnd"/>
+            <w:r>
+              <w:rPr>
+                <w:rFonts w:ascii="SutonnyMJ" w:hAnsi="SutonnyMJ"/>
+                <w:sz w:val="18"/>
+              </w:rPr>
+              <w:t xml:space="preserve"> ‡</w:t>
+            </w:r>
+            <w:proofErr w:type="spellStart"/>
+            <w:r>
+              <w:rPr>
+                <w:rFonts w:ascii="SutonnyMJ" w:hAnsi="SutonnyMJ"/>
+                <w:sz w:val="18"/>
+              </w:rPr>
+              <w:t>hvM</w:t>
+            </w:r>
+            <w:proofErr w:type="spellEnd"/>
+            <w:r>
+              <w:rPr>
+                <w:rFonts w:ascii="SutonnyMJ" w:hAnsi="SutonnyMJ"/>
+                <w:sz w:val="18"/>
+              </w:rPr>
+              <w:t xml:space="preserve"> </w:t>
+            </w:r>
+            <w:proofErr w:type="spellStart"/>
+            <w:r>
+              <w:rPr>
+                <w:rFonts w:ascii="SutonnyMJ" w:hAnsi="SutonnyMJ"/>
+                <w:sz w:val="18"/>
+              </w:rPr>
+              <w:t>w`b</w:t>
+            </w:r>
+            <w:proofErr w:type="spellEnd"/>
           </w:p>
         </w:tc>
         <w:tc>
@@ -719,12 +1342,53 @@
                 <w:sz w:val="18"/>
               </w:rPr>
             </w:pPr>
-            <w:r>
-              <w:rPr>
-                <w:rFonts w:ascii="SutonnyMJ" w:hAnsi="SutonnyMJ"/>
-                <w:sz w:val="18"/>
-              </w:rPr>
-              <w:t xml:space="preserve">webvg~‡j¨i ‡Kvm© </w:t>
+            <w:proofErr w:type="spellStart"/>
+            <w:r>
+              <w:rPr>
+                <w:rFonts w:ascii="SutonnyMJ" w:hAnsi="SutonnyMJ"/>
+                <w:sz w:val="18"/>
+              </w:rPr>
+              <w:t>webvg</w:t>
+            </w:r>
+            <w:proofErr w:type="spellEnd"/>
+            <w:r>
+              <w:rPr>
+                <w:rFonts w:ascii="SutonnyMJ" w:hAnsi="SutonnyMJ"/>
+                <w:sz w:val="18"/>
+              </w:rPr>
+              <w:t>~‡</w:t>
+            </w:r>
+            <w:proofErr w:type="spellStart"/>
+            <w:r>
+              <w:rPr>
+                <w:rFonts w:ascii="SutonnyMJ" w:hAnsi="SutonnyMJ"/>
+                <w:sz w:val="18"/>
+              </w:rPr>
+              <w:t>j¨i</w:t>
+            </w:r>
+            <w:proofErr w:type="spellEnd"/>
+            <w:r>
+              <w:rPr>
+                <w:rFonts w:ascii="SutonnyMJ" w:hAnsi="SutonnyMJ"/>
+                <w:sz w:val="18"/>
+              </w:rPr>
+              <w:t xml:space="preserve"> ‡</w:t>
+            </w:r>
+            <w:proofErr w:type="spellStart"/>
+            <w:r>
+              <w:rPr>
+                <w:rFonts w:ascii="SutonnyMJ" w:hAnsi="SutonnyMJ"/>
+                <w:sz w:val="18"/>
+              </w:rPr>
+              <w:t>Kvm</w:t>
+            </w:r>
+            <w:proofErr w:type="spellEnd"/>
+            <w:r>
+              <w:rPr>
+                <w:rFonts w:ascii="SutonnyMJ" w:hAnsi="SutonnyMJ"/>
+                <w:sz w:val="18"/>
+              </w:rPr>
+              <w:t xml:space="preserve">© </w:t>
             </w:r>
           </w:p>
           <w:p>
@@ -741,7 +1405,39 @@
                 <w:rFonts w:ascii="SutonnyMJ" w:hAnsi="SutonnyMJ"/>
                 <w:sz w:val="18"/>
               </w:rPr>
-              <w:t xml:space="preserve">µqK…Z ‡Kvm© </w:t>
+              <w:t>µ</w:t>
+            </w:r>
+            <w:proofErr w:type="spellStart"/>
+            <w:r>
+              <w:rPr>
+                <w:rFonts w:ascii="SutonnyMJ" w:hAnsi="SutonnyMJ"/>
+                <w:sz w:val="18"/>
+              </w:rPr>
+              <w:t>qK</w:t>
+            </w:r>
+            <w:proofErr w:type="spellEnd"/>
+            <w:r>
+              <w:rPr>
+                <w:rFonts w:ascii="SutonnyMJ" w:hAnsi="SutonnyMJ"/>
+                <w:sz w:val="18"/>
+              </w:rPr>
+              <w:t>…Z ‡</w:t>
+            </w:r>
+            <w:proofErr w:type="spellStart"/>
+            <w:r>
+              <w:rPr>
+                <w:rFonts w:ascii="SutonnyMJ" w:hAnsi="SutonnyMJ"/>
+                <w:sz w:val="18"/>
+              </w:rPr>
+              <w:t>Kvm</w:t>
+            </w:r>
+            <w:proofErr w:type="spellEnd"/>
+            <w:r>
+              <w:rPr>
+                <w:rFonts w:ascii="SutonnyMJ" w:hAnsi="SutonnyMJ"/>
+                <w:sz w:val="18"/>
+              </w:rPr>
+              <w:t xml:space="preserve">© </w:t>
             </w:r>
           </w:p>
           <w:p>
@@ -753,12 +1449,53 @@
                 <w:sz w:val="18"/>
               </w:rPr>
             </w:pPr>
-            <w:r>
-              <w:rPr>
-                <w:rFonts w:ascii="SutonnyMJ" w:hAnsi="SutonnyMJ"/>
-                <w:sz w:val="18"/>
-              </w:rPr>
-              <w:t xml:space="preserve">cyi“l‡`i Rb¨ ‡Kvm© </w:t>
+            <w:proofErr w:type="gramStart"/>
+            <w:r>
+              <w:rPr>
+                <w:rFonts w:ascii="SutonnyMJ" w:hAnsi="SutonnyMJ"/>
+                <w:sz w:val="18"/>
+              </w:rPr>
+              <w:t>cyi“</w:t>
+            </w:r>
+            <w:proofErr w:type="gramEnd"/>
+            <w:r>
+              <w:rPr>
+                <w:rFonts w:ascii="SutonnyMJ" w:hAnsi="SutonnyMJ"/>
+                <w:sz w:val="18"/>
+              </w:rPr>
+              <w:t>l‡`</w:t>
+            </w:r>
+            <w:proofErr w:type="spellStart"/>
+            <w:r>
+              <w:rPr>
+                <w:rFonts w:ascii="SutonnyMJ" w:hAnsi="SutonnyMJ"/>
+                <w:sz w:val="18"/>
+              </w:rPr>
+              <w:t>i</w:t>
+            </w:r>
+            <w:proofErr w:type="spellEnd"/>
+            <w:r>
+              <w:rPr>
+                <w:rFonts w:ascii="SutonnyMJ" w:hAnsi="SutonnyMJ"/>
+                <w:sz w:val="18"/>
+              </w:rPr>
+              <w:t xml:space="preserve"> Rb¨ ‡</w:t>
+            </w:r>
+            <w:proofErr w:type="spellStart"/>
+            <w:r>
+              <w:rPr>
+                <w:rFonts w:ascii="SutonnyMJ" w:hAnsi="SutonnyMJ"/>
+                <w:sz w:val="18"/>
+              </w:rPr>
+              <w:t>Kvm</w:t>
+            </w:r>
+            <w:proofErr w:type="spellEnd"/>
+            <w:r>
+              <w:rPr>
+                <w:rFonts w:ascii="SutonnyMJ" w:hAnsi="SutonnyMJ"/>
+                <w:sz w:val="18"/>
+              </w:rPr>
+              <w:t xml:space="preserve">© </w:t>
             </w:r>
           </w:p>
           <w:p>
@@ -770,12 +1507,53 @@
                 <w:sz w:val="18"/>
               </w:rPr>
             </w:pPr>
-            <w:r>
-              <w:rPr>
-                <w:rFonts w:ascii="SutonnyMJ" w:hAnsi="SutonnyMJ"/>
-                <w:sz w:val="18"/>
-              </w:rPr>
-              <w:t xml:space="preserve">gwnjv‡`i Rb¨ ‡Kvm© </w:t>
+            <w:proofErr w:type="spellStart"/>
+            <w:r>
+              <w:rPr>
+                <w:rFonts w:ascii="SutonnyMJ" w:hAnsi="SutonnyMJ"/>
+                <w:sz w:val="18"/>
+              </w:rPr>
+              <w:t>gwnjv</w:t>
+            </w:r>
+            <w:proofErr w:type="spellEnd"/>
+            <w:r>
+              <w:rPr>
+                <w:rFonts w:ascii="SutonnyMJ" w:hAnsi="SutonnyMJ"/>
+                <w:sz w:val="18"/>
+              </w:rPr>
+              <w:t>‡`</w:t>
+            </w:r>
+            <w:proofErr w:type="spellStart"/>
+            <w:r>
+              <w:rPr>
+                <w:rFonts w:ascii="SutonnyMJ" w:hAnsi="SutonnyMJ"/>
+                <w:sz w:val="18"/>
+              </w:rPr>
+              <w:t>i</w:t>
+            </w:r>
+            <w:proofErr w:type="spellEnd"/>
+            <w:r>
+              <w:rPr>
+                <w:rFonts w:ascii="SutonnyMJ" w:hAnsi="SutonnyMJ"/>
+                <w:sz w:val="18"/>
+              </w:rPr>
+              <w:t xml:space="preserve"> Rb¨ ‡</w:t>
+            </w:r>
+            <w:proofErr w:type="spellStart"/>
+            <w:r>
+              <w:rPr>
+                <w:rFonts w:ascii="SutonnyMJ" w:hAnsi="SutonnyMJ"/>
+                <w:sz w:val="18"/>
+              </w:rPr>
+              <w:t>Kvm</w:t>
+            </w:r>
+            <w:proofErr w:type="spellEnd"/>
+            <w:r>
+              <w:rPr>
+                <w:rFonts w:ascii="SutonnyMJ" w:hAnsi="SutonnyMJ"/>
+                <w:sz w:val="18"/>
+              </w:rPr>
+              <w:t xml:space="preserve">© </w:t>
             </w:r>
           </w:p>
           <w:p>
@@ -787,12 +1565,53 @@
                 <w:sz w:val="18"/>
               </w:rPr>
             </w:pPr>
-            <w:r>
-              <w:rPr>
-                <w:rFonts w:ascii="SutonnyMJ" w:hAnsi="SutonnyMJ"/>
-                <w:sz w:val="18"/>
-              </w:rPr>
-              <w:t>wkï‡`i Rb¨ ‡Kvm©</w:t>
+            <w:proofErr w:type="spellStart"/>
+            <w:r>
+              <w:rPr>
+                <w:rFonts w:ascii="SutonnyMJ" w:hAnsi="SutonnyMJ"/>
+                <w:sz w:val="18"/>
+              </w:rPr>
+              <w:t>wkï</w:t>
+            </w:r>
+            <w:proofErr w:type="spellEnd"/>
+            <w:r>
+              <w:rPr>
+                <w:rFonts w:ascii="SutonnyMJ" w:hAnsi="SutonnyMJ"/>
+                <w:sz w:val="18"/>
+              </w:rPr>
+              <w:t>‡`</w:t>
+            </w:r>
+            <w:proofErr w:type="spellStart"/>
+            <w:r>
+              <w:rPr>
+                <w:rFonts w:ascii="SutonnyMJ" w:hAnsi="SutonnyMJ"/>
+                <w:sz w:val="18"/>
+              </w:rPr>
+              <w:t>i</w:t>
+            </w:r>
+            <w:proofErr w:type="spellEnd"/>
+            <w:r>
+              <w:rPr>
+                <w:rFonts w:ascii="SutonnyMJ" w:hAnsi="SutonnyMJ"/>
+                <w:sz w:val="18"/>
+              </w:rPr>
+              <w:t xml:space="preserve"> Rb¨ ‡</w:t>
+            </w:r>
+            <w:proofErr w:type="spellStart"/>
+            <w:r>
+              <w:rPr>
+                <w:rFonts w:ascii="SutonnyMJ" w:hAnsi="SutonnyMJ"/>
+                <w:sz w:val="18"/>
+              </w:rPr>
+              <w:t>Kvm</w:t>
+            </w:r>
+            <w:proofErr w:type="spellEnd"/>
+            <w:r>
+              <w:rPr>
+                <w:rFonts w:ascii="SutonnyMJ" w:hAnsi="SutonnyMJ"/>
+                <w:sz w:val="18"/>
+              </w:rPr>
+              <w:t>©</w:t>
             </w:r>
           </w:p>
         </w:tc>
@@ -809,12 +1628,69 @@
                 <w:sz w:val="18"/>
               </w:rPr>
             </w:pPr>
-            <w:r>
-              <w:rPr>
-                <w:rFonts w:ascii="SutonnyMJ" w:hAnsi="SutonnyMJ"/>
-                <w:sz w:val="18"/>
-              </w:rPr>
-              <w:t>cweÎ KyiAvb wk¶v Kvh©µg</w:t>
+            <w:proofErr w:type="spellStart"/>
+            <w:r>
+              <w:rPr>
+                <w:rFonts w:ascii="SutonnyMJ" w:hAnsi="SutonnyMJ"/>
+                <w:sz w:val="18"/>
+              </w:rPr>
+              <w:t>cweÎ</w:t>
+            </w:r>
+            <w:proofErr w:type="spellEnd"/>
+            <w:r>
+              <w:rPr>
+                <w:rFonts w:ascii="SutonnyMJ" w:hAnsi="SutonnyMJ"/>
+                <w:sz w:val="18"/>
+              </w:rPr>
+              <w:t xml:space="preserve"> </w:t>
+            </w:r>
+            <w:proofErr w:type="spellStart"/>
+            <w:r>
+              <w:rPr>
+                <w:rFonts w:ascii="SutonnyMJ" w:hAnsi="SutonnyMJ"/>
+                <w:sz w:val="18"/>
+              </w:rPr>
+              <w:t>KyiAvb</w:t>
+            </w:r>
+            <w:proofErr w:type="spellEnd"/>
+            <w:r>
+              <w:rPr>
+                <w:rFonts w:ascii="SutonnyMJ" w:hAnsi="SutonnyMJ"/>
+                <w:sz w:val="18"/>
+              </w:rPr>
+              <w:t xml:space="preserve"> </w:t>
+            </w:r>
+            <w:proofErr w:type="spellStart"/>
+            <w:r>
+              <w:rPr>
+                <w:rFonts w:ascii="SutonnyMJ" w:hAnsi="SutonnyMJ"/>
+                <w:sz w:val="18"/>
+              </w:rPr>
+              <w:t>wk¶v</w:t>
+            </w:r>
+            <w:proofErr w:type="spellEnd"/>
+            <w:r>
+              <w:rPr>
+                <w:rFonts w:ascii="SutonnyMJ" w:hAnsi="SutonnyMJ"/>
+                <w:sz w:val="18"/>
+              </w:rPr>
+              <w:t xml:space="preserve"> </w:t>
+            </w:r>
+            <w:proofErr w:type="spellStart"/>
+            <w:r>
+              <w:rPr>
+                <w:rFonts w:ascii="SutonnyMJ" w:hAnsi="SutonnyMJ"/>
+                <w:sz w:val="18"/>
+              </w:rPr>
+              <w:t>Kvh</w:t>
+            </w:r>
+            <w:proofErr w:type="spellEnd"/>
+            <w:r>
+              <w:rPr>
+                <w:rFonts w:ascii="SutonnyMJ" w:hAnsi="SutonnyMJ"/>
+                <w:sz w:val="18"/>
+              </w:rPr>
+              <w:t>©µg</w:t>
             </w:r>
           </w:p>
           <w:p>
@@ -826,12 +1702,69 @@
                 <w:sz w:val="18"/>
               </w:rPr>
             </w:pPr>
-            <w:r>
-              <w:rPr>
-                <w:rFonts w:ascii="SutonnyMJ" w:hAnsi="SutonnyMJ"/>
-                <w:sz w:val="18"/>
-              </w:rPr>
-              <w:t>cÖ‡qvRbxq Øxb wk¶v Kvh©µg</w:t>
+            <w:proofErr w:type="spellStart"/>
+            <w:r>
+              <w:rPr>
+                <w:rFonts w:ascii="SutonnyMJ" w:hAnsi="SutonnyMJ"/>
+                <w:sz w:val="18"/>
+              </w:rPr>
+              <w:t>cÖ‡qvRbxq</w:t>
+            </w:r>
+            <w:proofErr w:type="spellEnd"/>
+            <w:r>
+              <w:rPr>
+                <w:rFonts w:ascii="SutonnyMJ" w:hAnsi="SutonnyMJ"/>
+                <w:sz w:val="18"/>
+              </w:rPr>
+              <w:t xml:space="preserve"> </w:t>
+            </w:r>
+            <w:proofErr w:type="spellStart"/>
+            <w:r>
+              <w:rPr>
+                <w:rFonts w:ascii="SutonnyMJ" w:hAnsi="SutonnyMJ"/>
+                <w:sz w:val="18"/>
+              </w:rPr>
+              <w:t>Øxb</w:t>
+            </w:r>
+            <w:proofErr w:type="spellEnd"/>
+            <w:r>
+              <w:rPr>
+                <w:rFonts w:ascii="SutonnyMJ" w:hAnsi="SutonnyMJ"/>
+                <w:sz w:val="18"/>
+              </w:rPr>
+              <w:t xml:space="preserve"> </w:t>
+            </w:r>
+            <w:proofErr w:type="spellStart"/>
+            <w:r>
+              <w:rPr>
+                <w:rFonts w:ascii="SutonnyMJ" w:hAnsi="SutonnyMJ"/>
+                <w:sz w:val="18"/>
+              </w:rPr>
+              <w:t>wk¶v</w:t>
+            </w:r>
+            <w:proofErr w:type="spellEnd"/>
+            <w:r>
+              <w:rPr>
+                <w:rFonts w:ascii="SutonnyMJ" w:hAnsi="SutonnyMJ"/>
+                <w:sz w:val="18"/>
+              </w:rPr>
+              <w:t xml:space="preserve"> </w:t>
+            </w:r>
+            <w:proofErr w:type="spellStart"/>
+            <w:r>
+              <w:rPr>
+                <w:rFonts w:ascii="SutonnyMJ" w:hAnsi="SutonnyMJ"/>
+                <w:sz w:val="18"/>
+              </w:rPr>
+              <w:t>Kvh</w:t>
+            </w:r>
+            <w:proofErr w:type="spellEnd"/>
+            <w:r>
+              <w:rPr>
+                <w:rFonts w:ascii="SutonnyMJ" w:hAnsi="SutonnyMJ"/>
+                <w:sz w:val="18"/>
+              </w:rPr>
+              <w:t>©µg</w:t>
             </w:r>
           </w:p>
           <w:p>
@@ -843,12 +1776,85 @@
                 <w:sz w:val="18"/>
               </w:rPr>
             </w:pPr>
-            <w:r>
-              <w:rPr>
-                <w:rFonts w:ascii="SutonnyMJ" w:hAnsi="SutonnyMJ"/>
-                <w:sz w:val="18"/>
-              </w:rPr>
-              <w:t>cÖ‡qvRbxq BmjvwgK AvKvB` wk¶v Kvh©µg</w:t>
+            <w:proofErr w:type="spellStart"/>
+            <w:r>
+              <w:rPr>
+                <w:rFonts w:ascii="SutonnyMJ" w:hAnsi="SutonnyMJ"/>
+                <w:sz w:val="18"/>
+              </w:rPr>
+              <w:t>cÖ‡qvRbxq</w:t>
+            </w:r>
+            <w:proofErr w:type="spellEnd"/>
+            <w:r>
+              <w:rPr>
+                <w:rFonts w:ascii="SutonnyMJ" w:hAnsi="SutonnyMJ"/>
+                <w:sz w:val="18"/>
+              </w:rPr>
+              <w:t xml:space="preserve"> </w:t>
+            </w:r>
+            <w:proofErr w:type="spellStart"/>
+            <w:r>
+              <w:rPr>
+                <w:rFonts w:ascii="SutonnyMJ" w:hAnsi="SutonnyMJ"/>
+                <w:sz w:val="18"/>
+              </w:rPr>
+              <w:t>BmjvwgK</w:t>
+            </w:r>
+            <w:proofErr w:type="spellEnd"/>
+            <w:r>
+              <w:rPr>
+                <w:rFonts w:ascii="SutonnyMJ" w:hAnsi="SutonnyMJ"/>
+                <w:sz w:val="18"/>
+              </w:rPr>
+              <w:t xml:space="preserve"> </w:t>
+            </w:r>
+            <w:proofErr w:type="spellStart"/>
+            <w:r>
+              <w:rPr>
+                <w:rFonts w:ascii="SutonnyMJ" w:hAnsi="SutonnyMJ"/>
+                <w:sz w:val="18"/>
+              </w:rPr>
+              <w:t>AvKvB</w:t>
+            </w:r>
+            <w:proofErr w:type="spellEnd"/>
+            <w:r>
+              <w:rPr>
+                <w:rFonts w:ascii="SutonnyMJ" w:hAnsi="SutonnyMJ"/>
+                <w:sz w:val="18"/>
+              </w:rPr>
+              <w:t xml:space="preserve">` </w:t>
+            </w:r>
+            <w:proofErr w:type="spellStart"/>
+            <w:r>
+              <w:rPr>
+                <w:rFonts w:ascii="SutonnyMJ" w:hAnsi="SutonnyMJ"/>
+                <w:sz w:val="18"/>
+              </w:rPr>
+              <w:t>wk¶v</w:t>
+            </w:r>
+            <w:proofErr w:type="spellEnd"/>
+            <w:r>
+              <w:rPr>
+                <w:rFonts w:ascii="SutonnyMJ" w:hAnsi="SutonnyMJ"/>
+                <w:sz w:val="18"/>
+              </w:rPr>
+              <w:t xml:space="preserve"> </w:t>
+            </w:r>
+            <w:proofErr w:type="spellStart"/>
+            <w:r>
+              <w:rPr>
+                <w:rFonts w:ascii="SutonnyMJ" w:hAnsi="SutonnyMJ"/>
+                <w:sz w:val="18"/>
+              </w:rPr>
+              <w:t>Kvh</w:t>
+            </w:r>
+            <w:proofErr w:type="spellEnd"/>
+            <w:r>
+              <w:rPr>
+                <w:rFonts w:ascii="SutonnyMJ" w:hAnsi="SutonnyMJ"/>
+                <w:sz w:val="18"/>
+              </w:rPr>
+              <w:t>©µg</w:t>
             </w:r>
           </w:p>
           <w:p>
@@ -863,7 +1869,167 @@
                 <w:rFonts w:ascii="SutonnyMJ" w:hAnsi="SutonnyMJ"/>
                 <w:sz w:val="18"/>
               </w:rPr>
-              <w:t>`wi`ª gvbyl‡K cweÎ KyiAvb, Øxb Ges Bmjvgx AvKvB` wkL‡Z mvnvh¨ Kiv</w:t>
+              <w:t>`</w:t>
+            </w:r>
+            <w:proofErr w:type="spellStart"/>
+            <w:r>
+              <w:rPr>
+                <w:rFonts w:ascii="SutonnyMJ" w:hAnsi="SutonnyMJ"/>
+                <w:sz w:val="18"/>
+              </w:rPr>
+              <w:t>wi</w:t>
+            </w:r>
+            <w:proofErr w:type="spellEnd"/>
+            <w:r>
+              <w:rPr>
+                <w:rFonts w:ascii="SutonnyMJ" w:hAnsi="SutonnyMJ"/>
+                <w:sz w:val="18"/>
+              </w:rPr>
+              <w:t xml:space="preserve">`ª </w:t>
+            </w:r>
+            <w:proofErr w:type="spellStart"/>
+            <w:r>
+              <w:rPr>
+                <w:rFonts w:ascii="SutonnyMJ" w:hAnsi="SutonnyMJ"/>
+                <w:sz w:val="18"/>
+              </w:rPr>
+              <w:t>gvbyl‡K</w:t>
+            </w:r>
+            <w:proofErr w:type="spellEnd"/>
+            <w:r>
+              <w:rPr>
+                <w:rFonts w:ascii="SutonnyMJ" w:hAnsi="SutonnyMJ"/>
+                <w:sz w:val="18"/>
+              </w:rPr>
+              <w:t xml:space="preserve"> </w:t>
+            </w:r>
+            <w:proofErr w:type="spellStart"/>
+            <w:r>
+              <w:rPr>
+                <w:rFonts w:ascii="SutonnyMJ" w:hAnsi="SutonnyMJ"/>
+                <w:sz w:val="18"/>
+              </w:rPr>
+              <w:t>cweÎ</w:t>
+            </w:r>
+            <w:proofErr w:type="spellEnd"/>
+            <w:r>
+              <w:rPr>
+                <w:rFonts w:ascii="SutonnyMJ" w:hAnsi="SutonnyMJ"/>
+                <w:sz w:val="18"/>
+              </w:rPr>
+              <w:t xml:space="preserve"> </w:t>
+            </w:r>
+            <w:proofErr w:type="spellStart"/>
+            <w:r>
+              <w:rPr>
+                <w:rFonts w:ascii="SutonnyMJ" w:hAnsi="SutonnyMJ"/>
+                <w:sz w:val="18"/>
+              </w:rPr>
+              <w:t>KyiAvb</w:t>
+            </w:r>
+            <w:proofErr w:type="spellEnd"/>
+            <w:r>
+              <w:rPr>
+                <w:rFonts w:ascii="SutonnyMJ" w:hAnsi="SutonnyMJ"/>
+                <w:sz w:val="18"/>
+              </w:rPr>
+              <w:t xml:space="preserve">, </w:t>
+            </w:r>
+            <w:proofErr w:type="spellStart"/>
+            <w:r>
+              <w:rPr>
+                <w:rFonts w:ascii="SutonnyMJ" w:hAnsi="SutonnyMJ"/>
+                <w:sz w:val="18"/>
+              </w:rPr>
+              <w:t>Øxb</w:t>
+            </w:r>
+            <w:proofErr w:type="spellEnd"/>
+            <w:r>
+              <w:rPr>
+                <w:rFonts w:ascii="SutonnyMJ" w:hAnsi="SutonnyMJ"/>
+                <w:sz w:val="18"/>
+              </w:rPr>
+              <w:t xml:space="preserve"> </w:t>
+            </w:r>
+            <w:proofErr w:type="spellStart"/>
+            <w:r>
+              <w:rPr>
+                <w:rFonts w:ascii="SutonnyMJ" w:hAnsi="SutonnyMJ"/>
+                <w:sz w:val="18"/>
+              </w:rPr>
+              <w:t>Ges</w:t>
+            </w:r>
+            <w:proofErr w:type="spellEnd"/>
+            <w:r>
+              <w:rPr>
+                <w:rFonts w:ascii="SutonnyMJ" w:hAnsi="SutonnyMJ"/>
+                <w:sz w:val="18"/>
+              </w:rPr>
+              <w:t xml:space="preserve"> </w:t>
+            </w:r>
+            <w:proofErr w:type="spellStart"/>
+            <w:r>
+              <w:rPr>
+                <w:rFonts w:ascii="SutonnyMJ" w:hAnsi="SutonnyMJ"/>
+                <w:sz w:val="18"/>
+              </w:rPr>
+              <w:t>Bmjvgx</w:t>
+            </w:r>
+            <w:proofErr w:type="spellEnd"/>
+            <w:r>
+              <w:rPr>
+                <w:rFonts w:ascii="SutonnyMJ" w:hAnsi="SutonnyMJ"/>
+                <w:sz w:val="18"/>
+              </w:rPr>
+              <w:t xml:space="preserve"> </w:t>
+            </w:r>
+            <w:proofErr w:type="spellStart"/>
+            <w:r>
+              <w:rPr>
+                <w:rFonts w:ascii="SutonnyMJ" w:hAnsi="SutonnyMJ"/>
+                <w:sz w:val="18"/>
+              </w:rPr>
+              <w:t>AvKvB</w:t>
+            </w:r>
+            <w:proofErr w:type="spellEnd"/>
+            <w:r>
+              <w:rPr>
+                <w:rFonts w:ascii="SutonnyMJ" w:hAnsi="SutonnyMJ"/>
+                <w:sz w:val="18"/>
+              </w:rPr>
+              <w:t xml:space="preserve">` </w:t>
+            </w:r>
+            <w:proofErr w:type="spellStart"/>
+            <w:r>
+              <w:rPr>
+                <w:rFonts w:ascii="SutonnyMJ" w:hAnsi="SutonnyMJ"/>
+                <w:sz w:val="18"/>
+              </w:rPr>
+              <w:t>wkL‡Z</w:t>
+            </w:r>
+            <w:proofErr w:type="spellEnd"/>
+            <w:r>
+              <w:rPr>
+                <w:rFonts w:ascii="SutonnyMJ" w:hAnsi="SutonnyMJ"/>
+                <w:sz w:val="18"/>
+              </w:rPr>
+              <w:t xml:space="preserve"> </w:t>
+            </w:r>
+            <w:proofErr w:type="spellStart"/>
+            <w:r>
+              <w:rPr>
+                <w:rFonts w:ascii="SutonnyMJ" w:hAnsi="SutonnyMJ"/>
+                <w:sz w:val="18"/>
+              </w:rPr>
+              <w:t>mvnvh</w:t>
+            </w:r>
+            <w:proofErr w:type="spellEnd"/>
+            <w:r>
+              <w:rPr>
+                <w:rFonts w:ascii="SutonnyMJ" w:hAnsi="SutonnyMJ"/>
+                <w:sz w:val="18"/>
+              </w:rPr>
+              <w:t>¨ Kiv</w:t>
             </w:r>
           </w:p>
         </w:tc>
@@ -880,13 +2046,31 @@
                 <w:sz w:val="18"/>
               </w:rPr>
             </w:pPr>
-            <w:r>
-              <w:rPr>
-                <w:rFonts w:ascii="SutonnyMJ" w:hAnsi="SutonnyMJ"/>
-                <w:sz w:val="18"/>
-              </w:rPr>
-              <w:t>cyiæl kvLv</w:t>
-            </w:r>
+            <w:proofErr w:type="spellStart"/>
+            <w:r>
+              <w:rPr>
+                <w:rFonts w:ascii="SutonnyMJ" w:hAnsi="SutonnyMJ"/>
+                <w:sz w:val="18"/>
+              </w:rPr>
+              <w:t>cyiæl</w:t>
+            </w:r>
+            <w:proofErr w:type="spellEnd"/>
+            <w:r>
+              <w:rPr>
+                <w:rFonts w:ascii="SutonnyMJ" w:hAnsi="SutonnyMJ"/>
+                <w:sz w:val="18"/>
+              </w:rPr>
+              <w:t xml:space="preserve"> </w:t>
+            </w:r>
+            <w:proofErr w:type="spellStart"/>
+            <w:r>
+              <w:rPr>
+                <w:rFonts w:ascii="SutonnyMJ" w:hAnsi="SutonnyMJ"/>
+                <w:sz w:val="18"/>
+              </w:rPr>
+              <w:t>kvLv</w:t>
+            </w:r>
+            <w:proofErr w:type="spellEnd"/>
           </w:p>
           <w:p>
             <w:pPr>
@@ -897,13 +2081,31 @@
                 <w:sz w:val="18"/>
               </w:rPr>
             </w:pPr>
-            <w:r>
-              <w:rPr>
-                <w:rFonts w:ascii="SutonnyMJ" w:hAnsi="SutonnyMJ"/>
-                <w:sz w:val="18"/>
-              </w:rPr>
-              <w:t>gwnjv kvLv</w:t>
-            </w:r>
+            <w:proofErr w:type="spellStart"/>
+            <w:r>
+              <w:rPr>
+                <w:rFonts w:ascii="SutonnyMJ" w:hAnsi="SutonnyMJ"/>
+                <w:sz w:val="18"/>
+              </w:rPr>
+              <w:t>gwnjv</w:t>
+            </w:r>
+            <w:proofErr w:type="spellEnd"/>
+            <w:r>
+              <w:rPr>
+                <w:rFonts w:ascii="SutonnyMJ" w:hAnsi="SutonnyMJ"/>
+                <w:sz w:val="18"/>
+              </w:rPr>
+              <w:t xml:space="preserve"> </w:t>
+            </w:r>
+            <w:proofErr w:type="spellStart"/>
+            <w:r>
+              <w:rPr>
+                <w:rFonts w:ascii="SutonnyMJ" w:hAnsi="SutonnyMJ"/>
+                <w:sz w:val="18"/>
+              </w:rPr>
+              <w:t>kvLv</w:t>
+            </w:r>
+            <w:proofErr w:type="spellEnd"/>
           </w:p>
           <w:p>
             <w:pPr>
@@ -912,13 +2114,31 @@
                 <w:sz w:val="18"/>
               </w:rPr>
             </w:pPr>
-            <w:r>
-              <w:rPr>
-                <w:rFonts w:ascii="SutonnyMJ" w:hAnsi="SutonnyMJ"/>
-                <w:sz w:val="18"/>
-              </w:rPr>
-              <w:t>wkï kvLv</w:t>
-            </w:r>
+            <w:proofErr w:type="spellStart"/>
+            <w:r>
+              <w:rPr>
+                <w:rFonts w:ascii="SutonnyMJ" w:hAnsi="SutonnyMJ"/>
+                <w:sz w:val="18"/>
+              </w:rPr>
+              <w:t>wkï</w:t>
+            </w:r>
+            <w:proofErr w:type="spellEnd"/>
+            <w:r>
+              <w:rPr>
+                <w:rFonts w:ascii="SutonnyMJ" w:hAnsi="SutonnyMJ"/>
+                <w:sz w:val="18"/>
+              </w:rPr>
+              <w:t xml:space="preserve"> </w:t>
+            </w:r>
+            <w:proofErr w:type="spellStart"/>
+            <w:r>
+              <w:rPr>
+                <w:rFonts w:ascii="SutonnyMJ" w:hAnsi="SutonnyMJ"/>
+                <w:sz w:val="18"/>
+              </w:rPr>
+              <w:t>kvLv</w:t>
+            </w:r>
+            <w:proofErr w:type="spellEnd"/>
           </w:p>
         </w:tc>
         <w:tc>
@@ -934,13 +2154,63 @@
                 <w:sz w:val="18"/>
               </w:rPr>
             </w:pPr>
-            <w:r>
-              <w:rPr>
-                <w:rFonts w:ascii="SutonnyMJ" w:hAnsi="SutonnyMJ"/>
-                <w:sz w:val="18"/>
-              </w:rPr>
-              <w:t>AbjvB‡b covi Rb¨ wk¶K LyuRyb</w:t>
-            </w:r>
+            <w:proofErr w:type="spellStart"/>
+            <w:r>
+              <w:rPr>
+                <w:rFonts w:ascii="SutonnyMJ" w:hAnsi="SutonnyMJ"/>
+                <w:sz w:val="18"/>
+              </w:rPr>
+              <w:t>AbjvB‡b</w:t>
+            </w:r>
+            <w:proofErr w:type="spellEnd"/>
+            <w:r>
+              <w:rPr>
+                <w:rFonts w:ascii="SutonnyMJ" w:hAnsi="SutonnyMJ"/>
+                <w:sz w:val="18"/>
+              </w:rPr>
+              <w:t xml:space="preserve"> </w:t>
+            </w:r>
+            <w:proofErr w:type="spellStart"/>
+            <w:r>
+              <w:rPr>
+                <w:rFonts w:ascii="SutonnyMJ" w:hAnsi="SutonnyMJ"/>
+                <w:sz w:val="18"/>
+              </w:rPr>
+              <w:t>covi</w:t>
+            </w:r>
+            <w:proofErr w:type="spellEnd"/>
+            <w:r>
+              <w:rPr>
+                <w:rFonts w:ascii="SutonnyMJ" w:hAnsi="SutonnyMJ"/>
+                <w:sz w:val="18"/>
+              </w:rPr>
+              <w:t xml:space="preserve"> Rb¨ </w:t>
+            </w:r>
+            <w:proofErr w:type="spellStart"/>
+            <w:r>
+              <w:rPr>
+                <w:rFonts w:ascii="SutonnyMJ" w:hAnsi="SutonnyMJ"/>
+                <w:sz w:val="18"/>
+              </w:rPr>
+              <w:t>wk¶K</w:t>
+            </w:r>
+            <w:proofErr w:type="spellEnd"/>
+            <w:r>
+              <w:rPr>
+                <w:rFonts w:ascii="SutonnyMJ" w:hAnsi="SutonnyMJ"/>
+                <w:sz w:val="18"/>
+              </w:rPr>
+              <w:t xml:space="preserve"> </w:t>
+            </w:r>
+            <w:proofErr w:type="spellStart"/>
+            <w:r>
+              <w:rPr>
+                <w:rFonts w:ascii="SutonnyMJ" w:hAnsi="SutonnyMJ"/>
+                <w:sz w:val="18"/>
+              </w:rPr>
+              <w:t>LyuRyb</w:t>
+            </w:r>
+            <w:proofErr w:type="spellEnd"/>
           </w:p>
           <w:p>
             <w:pPr>
@@ -951,13 +2221,63 @@
                 <w:sz w:val="18"/>
               </w:rPr>
             </w:pPr>
-            <w:r>
-              <w:rPr>
-                <w:rFonts w:ascii="SutonnyMJ" w:hAnsi="SutonnyMJ"/>
-                <w:sz w:val="18"/>
-              </w:rPr>
-              <w:t>AbjvB‡b cov‡bvi Rb¨ QvÎ LyuRyb</w:t>
-            </w:r>
+            <w:proofErr w:type="spellStart"/>
+            <w:r>
+              <w:rPr>
+                <w:rFonts w:ascii="SutonnyMJ" w:hAnsi="SutonnyMJ"/>
+                <w:sz w:val="18"/>
+              </w:rPr>
+              <w:t>AbjvB‡b</w:t>
+            </w:r>
+            <w:proofErr w:type="spellEnd"/>
+            <w:r>
+              <w:rPr>
+                <w:rFonts w:ascii="SutonnyMJ" w:hAnsi="SutonnyMJ"/>
+                <w:sz w:val="18"/>
+              </w:rPr>
+              <w:t xml:space="preserve"> </w:t>
+            </w:r>
+            <w:proofErr w:type="spellStart"/>
+            <w:r>
+              <w:rPr>
+                <w:rFonts w:ascii="SutonnyMJ" w:hAnsi="SutonnyMJ"/>
+                <w:sz w:val="18"/>
+              </w:rPr>
+              <w:t>cov‡bvi</w:t>
+            </w:r>
+            <w:proofErr w:type="spellEnd"/>
+            <w:r>
+              <w:rPr>
+                <w:rFonts w:ascii="SutonnyMJ" w:hAnsi="SutonnyMJ"/>
+                <w:sz w:val="18"/>
+              </w:rPr>
+              <w:t xml:space="preserve"> Rb¨ </w:t>
+            </w:r>
+            <w:proofErr w:type="spellStart"/>
+            <w:r>
+              <w:rPr>
+                <w:rFonts w:ascii="SutonnyMJ" w:hAnsi="SutonnyMJ"/>
+                <w:sz w:val="18"/>
+              </w:rPr>
+              <w:t>QvÎ</w:t>
+            </w:r>
+            <w:proofErr w:type="spellEnd"/>
+            <w:r>
+              <w:rPr>
+                <w:rFonts w:ascii="SutonnyMJ" w:hAnsi="SutonnyMJ"/>
+                <w:sz w:val="18"/>
+              </w:rPr>
+              <w:t xml:space="preserve"> </w:t>
+            </w:r>
+            <w:proofErr w:type="spellStart"/>
+            <w:r>
+              <w:rPr>
+                <w:rFonts w:ascii="SutonnyMJ" w:hAnsi="SutonnyMJ"/>
+                <w:sz w:val="18"/>
+              </w:rPr>
+              <w:t>LyuRyb</w:t>
+            </w:r>
+            <w:proofErr w:type="spellEnd"/>
           </w:p>
           <w:p>
             <w:pPr>
@@ -968,13 +2288,95 @@
                 <w:sz w:val="18"/>
               </w:rPr>
             </w:pPr>
-            <w:r>
-              <w:rPr>
-                <w:rFonts w:ascii="SutonnyMJ" w:hAnsi="SutonnyMJ"/>
-                <w:sz w:val="18"/>
-              </w:rPr>
-              <w:t>AdjvB‡b covi Rb¨ wbR GjvKvq M„nwk¶K LyuRyb</w:t>
-            </w:r>
+            <w:proofErr w:type="spellStart"/>
+            <w:r>
+              <w:rPr>
+                <w:rFonts w:ascii="SutonnyMJ" w:hAnsi="SutonnyMJ"/>
+                <w:sz w:val="18"/>
+              </w:rPr>
+              <w:t>AdjvB‡b</w:t>
+            </w:r>
+            <w:proofErr w:type="spellEnd"/>
+            <w:r>
+              <w:rPr>
+                <w:rFonts w:ascii="SutonnyMJ" w:hAnsi="SutonnyMJ"/>
+                <w:sz w:val="18"/>
+              </w:rPr>
+              <w:t xml:space="preserve"> </w:t>
+            </w:r>
+            <w:proofErr w:type="spellStart"/>
+            <w:r>
+              <w:rPr>
+                <w:rFonts w:ascii="SutonnyMJ" w:hAnsi="SutonnyMJ"/>
+                <w:sz w:val="18"/>
+              </w:rPr>
+              <w:t>covi</w:t>
+            </w:r>
+            <w:proofErr w:type="spellEnd"/>
+            <w:r>
+              <w:rPr>
+                <w:rFonts w:ascii="SutonnyMJ" w:hAnsi="SutonnyMJ"/>
+                <w:sz w:val="18"/>
+              </w:rPr>
+              <w:t xml:space="preserve"> Rb¨ </w:t>
+            </w:r>
+            <w:proofErr w:type="spellStart"/>
+            <w:r>
+              <w:rPr>
+                <w:rFonts w:ascii="SutonnyMJ" w:hAnsi="SutonnyMJ"/>
+                <w:sz w:val="18"/>
+              </w:rPr>
+              <w:t>wbR</w:t>
+            </w:r>
+            <w:proofErr w:type="spellEnd"/>
+            <w:r>
+              <w:rPr>
+                <w:rFonts w:ascii="SutonnyMJ" w:hAnsi="SutonnyMJ"/>
+                <w:sz w:val="18"/>
+              </w:rPr>
+              <w:t xml:space="preserve"> </w:t>
+            </w:r>
+            <w:proofErr w:type="spellStart"/>
+            <w:r>
+              <w:rPr>
+                <w:rFonts w:ascii="SutonnyMJ" w:hAnsi="SutonnyMJ"/>
+                <w:sz w:val="18"/>
+              </w:rPr>
+              <w:t>GjvKvq</w:t>
+            </w:r>
+            <w:proofErr w:type="spellEnd"/>
+            <w:r>
+              <w:rPr>
+                <w:rFonts w:ascii="SutonnyMJ" w:hAnsi="SutonnyMJ"/>
+                <w:sz w:val="18"/>
+              </w:rPr>
+              <w:t xml:space="preserve"> </w:t>
+            </w:r>
+            <w:proofErr w:type="spellStart"/>
+            <w:r>
+              <w:rPr>
+                <w:rFonts w:ascii="SutonnyMJ" w:hAnsi="SutonnyMJ"/>
+                <w:sz w:val="18"/>
+              </w:rPr>
+              <w:t>M„nwk¶K</w:t>
+            </w:r>
+            <w:proofErr w:type="spellEnd"/>
+            <w:r>
+              <w:rPr>
+                <w:rFonts w:ascii="SutonnyMJ" w:hAnsi="SutonnyMJ"/>
+                <w:sz w:val="18"/>
+              </w:rPr>
+              <w:t xml:space="preserve"> </w:t>
+            </w:r>
+            <w:proofErr w:type="spellStart"/>
+            <w:r>
+              <w:rPr>
+                <w:rFonts w:ascii="SutonnyMJ" w:hAnsi="SutonnyMJ"/>
+                <w:sz w:val="18"/>
+              </w:rPr>
+              <w:t>LyuRyb</w:t>
+            </w:r>
+            <w:proofErr w:type="spellEnd"/>
           </w:p>
           <w:p>
             <w:pPr>
@@ -983,13 +2385,95 @@
                 <w:sz w:val="18"/>
               </w:rPr>
             </w:pPr>
-            <w:r>
-              <w:rPr>
-                <w:rFonts w:ascii="SutonnyMJ" w:hAnsi="SutonnyMJ"/>
-                <w:sz w:val="18"/>
-              </w:rPr>
-              <w:t>AdjvB‡b cov‡bvi Rb¨ wbR GjvKvq QvÎ LyuRyb</w:t>
-            </w:r>
+            <w:proofErr w:type="spellStart"/>
+            <w:r>
+              <w:rPr>
+                <w:rFonts w:ascii="SutonnyMJ" w:hAnsi="SutonnyMJ"/>
+                <w:sz w:val="18"/>
+              </w:rPr>
+              <w:t>AdjvB‡b</w:t>
+            </w:r>
+            <w:proofErr w:type="spellEnd"/>
+            <w:r>
+              <w:rPr>
+                <w:rFonts w:ascii="SutonnyMJ" w:hAnsi="SutonnyMJ"/>
+                <w:sz w:val="18"/>
+              </w:rPr>
+              <w:t xml:space="preserve"> </w:t>
+            </w:r>
+            <w:proofErr w:type="spellStart"/>
+            <w:r>
+              <w:rPr>
+                <w:rFonts w:ascii="SutonnyMJ" w:hAnsi="SutonnyMJ"/>
+                <w:sz w:val="18"/>
+              </w:rPr>
+              <w:t>cov‡bvi</w:t>
+            </w:r>
+            <w:proofErr w:type="spellEnd"/>
+            <w:r>
+              <w:rPr>
+                <w:rFonts w:ascii="SutonnyMJ" w:hAnsi="SutonnyMJ"/>
+                <w:sz w:val="18"/>
+              </w:rPr>
+              <w:t xml:space="preserve"> Rb¨ </w:t>
+            </w:r>
+            <w:proofErr w:type="spellStart"/>
+            <w:r>
+              <w:rPr>
+                <w:rFonts w:ascii="SutonnyMJ" w:hAnsi="SutonnyMJ"/>
+                <w:sz w:val="18"/>
+              </w:rPr>
+              <w:t>wbR</w:t>
+            </w:r>
+            <w:proofErr w:type="spellEnd"/>
+            <w:r>
+              <w:rPr>
+                <w:rFonts w:ascii="SutonnyMJ" w:hAnsi="SutonnyMJ"/>
+                <w:sz w:val="18"/>
+              </w:rPr>
+              <w:t xml:space="preserve"> </w:t>
+            </w:r>
+            <w:proofErr w:type="spellStart"/>
+            <w:r>
+              <w:rPr>
+                <w:rFonts w:ascii="SutonnyMJ" w:hAnsi="SutonnyMJ"/>
+                <w:sz w:val="18"/>
+              </w:rPr>
+              <w:t>GjvKvq</w:t>
+            </w:r>
+            <w:proofErr w:type="spellEnd"/>
+            <w:r>
+              <w:rPr>
+                <w:rFonts w:ascii="SutonnyMJ" w:hAnsi="SutonnyMJ"/>
+                <w:sz w:val="18"/>
+              </w:rPr>
+              <w:t xml:space="preserve"> </w:t>
+            </w:r>
+            <w:proofErr w:type="spellStart"/>
+            <w:r>
+              <w:rPr>
+                <w:rFonts w:ascii="SutonnyMJ" w:hAnsi="SutonnyMJ"/>
+                <w:sz w:val="18"/>
+              </w:rPr>
+              <w:t>QvÎ</w:t>
+            </w:r>
+            <w:proofErr w:type="spellEnd"/>
+            <w:r>
+              <w:rPr>
+                <w:rFonts w:ascii="SutonnyMJ" w:hAnsi="SutonnyMJ"/>
+                <w:sz w:val="18"/>
+              </w:rPr>
+              <w:t xml:space="preserve"> </w:t>
+            </w:r>
+            <w:proofErr w:type="spellStart"/>
+            <w:r>
+              <w:rPr>
+                <w:rFonts w:ascii="SutonnyMJ" w:hAnsi="SutonnyMJ"/>
+                <w:sz w:val="18"/>
+              </w:rPr>
+              <w:t>LyuRyb</w:t>
+            </w:r>
+            <w:proofErr w:type="spellEnd"/>
           </w:p>
         </w:tc>
         <w:tc>
@@ -1005,12 +2489,69 @@
                 <w:sz w:val="18"/>
               </w:rPr>
             </w:pPr>
-            <w:r>
-              <w:rPr>
-                <w:rFonts w:ascii="SutonnyMJ" w:hAnsi="SutonnyMJ"/>
-                <w:sz w:val="18"/>
-              </w:rPr>
-              <w:t>wb‡`©kbvewj Ges fwZ©i dg©</w:t>
+            <w:proofErr w:type="spellStart"/>
+            <w:r>
+              <w:rPr>
+                <w:rFonts w:ascii="SutonnyMJ" w:hAnsi="SutonnyMJ"/>
+                <w:sz w:val="18"/>
+              </w:rPr>
+              <w:t>wb</w:t>
+            </w:r>
+            <w:proofErr w:type="spellEnd"/>
+            <w:r>
+              <w:rPr>
+                <w:rFonts w:ascii="SutonnyMJ" w:hAnsi="SutonnyMJ"/>
+                <w:sz w:val="18"/>
+              </w:rPr>
+              <w:t>‡`©</w:t>
+            </w:r>
+            <w:proofErr w:type="spellStart"/>
+            <w:r>
+              <w:rPr>
+                <w:rFonts w:ascii="SutonnyMJ" w:hAnsi="SutonnyMJ"/>
+                <w:sz w:val="18"/>
+              </w:rPr>
+              <w:t>kbvewj</w:t>
+            </w:r>
+            <w:proofErr w:type="spellEnd"/>
+            <w:r>
+              <w:rPr>
+                <w:rFonts w:ascii="SutonnyMJ" w:hAnsi="SutonnyMJ"/>
+                <w:sz w:val="18"/>
+              </w:rPr>
+              <w:t xml:space="preserve"> </w:t>
+            </w:r>
+            <w:proofErr w:type="spellStart"/>
+            <w:r>
+              <w:rPr>
+                <w:rFonts w:ascii="SutonnyMJ" w:hAnsi="SutonnyMJ"/>
+                <w:sz w:val="18"/>
+              </w:rPr>
+              <w:t>Ges</w:t>
+            </w:r>
+            <w:proofErr w:type="spellEnd"/>
+            <w:r>
+              <w:rPr>
+                <w:rFonts w:ascii="SutonnyMJ" w:hAnsi="SutonnyMJ"/>
+                <w:sz w:val="18"/>
+              </w:rPr>
+              <w:t xml:space="preserve"> </w:t>
+            </w:r>
+            <w:proofErr w:type="spellStart"/>
+            <w:r>
+              <w:rPr>
+                <w:rFonts w:ascii="SutonnyMJ" w:hAnsi="SutonnyMJ"/>
+                <w:sz w:val="18"/>
+              </w:rPr>
+              <w:t>fwZ©i</w:t>
+            </w:r>
+            <w:proofErr w:type="spellEnd"/>
+            <w:r>
+              <w:rPr>
+                <w:rFonts w:ascii="SutonnyMJ" w:hAnsi="SutonnyMJ"/>
+                <w:sz w:val="18"/>
+              </w:rPr>
+              <w:t xml:space="preserve"> dg©</w:t>
             </w:r>
           </w:p>
         </w:tc>
@@ -1032,8 +2573,17 @@
                 <w:rFonts w:ascii="SutonnyMJ" w:hAnsi="SutonnyMJ"/>
                 <w:sz w:val="18"/>
               </w:rPr>
-              <w:t>†U·U Kb‡U›U</w:t>
-            </w:r>
+              <w:t xml:space="preserve">†U·U </w:t>
+            </w:r>
+            <w:proofErr w:type="spellStart"/>
+            <w:r>
+              <w:rPr>
+                <w:rFonts w:ascii="SutonnyMJ" w:hAnsi="SutonnyMJ"/>
+                <w:sz w:val="18"/>
+              </w:rPr>
+              <w:t>Kb‡U›U</w:t>
+            </w:r>
+            <w:proofErr w:type="spellEnd"/>
           </w:p>
         </w:tc>
         <w:tc>
@@ -1049,12 +2599,101 @@
                 <w:sz w:val="18"/>
               </w:rPr>
             </w:pPr>
-            <w:r>
-              <w:rPr>
-                <w:rFonts w:ascii="SutonnyMJ" w:hAnsi="SutonnyMJ"/>
-                <w:sz w:val="18"/>
-              </w:rPr>
-              <w:t>webvg~‡j¨ wkLyb (U¨v·, AwWI, wfwWI wjsK)</w:t>
+            <w:proofErr w:type="spellStart"/>
+            <w:r>
+              <w:rPr>
+                <w:rFonts w:ascii="SutonnyMJ" w:hAnsi="SutonnyMJ"/>
+                <w:sz w:val="18"/>
+              </w:rPr>
+              <w:t>webvg</w:t>
+            </w:r>
+            <w:proofErr w:type="spellEnd"/>
+            <w:r>
+              <w:rPr>
+                <w:rFonts w:ascii="SutonnyMJ" w:hAnsi="SutonnyMJ"/>
+                <w:sz w:val="18"/>
+              </w:rPr>
+              <w:t xml:space="preserve">~‡j¨ </w:t>
+            </w:r>
+            <w:proofErr w:type="spellStart"/>
+            <w:r>
+              <w:rPr>
+                <w:rFonts w:ascii="SutonnyMJ" w:hAnsi="SutonnyMJ"/>
+                <w:sz w:val="18"/>
+              </w:rPr>
+              <w:t>wkLyb</w:t>
+            </w:r>
+            <w:proofErr w:type="spellEnd"/>
+            <w:r>
+              <w:rPr>
+                <w:rFonts w:ascii="SutonnyMJ" w:hAnsi="SutonnyMJ"/>
+                <w:sz w:val="18"/>
+              </w:rPr>
+              <w:t xml:space="preserve"> (</w:t>
+            </w:r>
+            <w:proofErr w:type="spellStart"/>
+            <w:r>
+              <w:rPr>
+                <w:rFonts w:ascii="SutonnyMJ" w:hAnsi="SutonnyMJ"/>
+                <w:sz w:val="18"/>
+              </w:rPr>
+              <w:t>U¨v</w:t>
+            </w:r>
+            <w:proofErr w:type="spellEnd"/>
+            <w:r>
+              <w:rPr>
+                <w:rFonts w:ascii="SutonnyMJ" w:hAnsi="SutonnyMJ"/>
+                <w:sz w:val="18"/>
+              </w:rPr>
+              <w:t xml:space="preserve">·, </w:t>
+            </w:r>
+            <w:proofErr w:type="spellStart"/>
+            <w:r>
+              <w:rPr>
+                <w:rFonts w:ascii="SutonnyMJ" w:hAnsi="SutonnyMJ"/>
+                <w:sz w:val="18"/>
+              </w:rPr>
+              <w:t>AwWI</w:t>
+            </w:r>
+            <w:proofErr w:type="spellEnd"/>
+            <w:r>
+              <w:rPr>
+                <w:rFonts w:ascii="SutonnyMJ" w:hAnsi="SutonnyMJ"/>
+                <w:sz w:val="18"/>
+              </w:rPr>
+              <w:t xml:space="preserve">, </w:t>
+            </w:r>
+            <w:proofErr w:type="spellStart"/>
+            <w:r>
+              <w:rPr>
+                <w:rFonts w:ascii="SutonnyMJ" w:hAnsi="SutonnyMJ"/>
+                <w:sz w:val="18"/>
+              </w:rPr>
+              <w:t>wfwWI</w:t>
+            </w:r>
+            <w:proofErr w:type="spellEnd"/>
+            <w:r>
+              <w:rPr>
+                <w:rFonts w:ascii="SutonnyMJ" w:hAnsi="SutonnyMJ"/>
+                <w:sz w:val="18"/>
+              </w:rPr>
+              <w:t xml:space="preserve"> </w:t>
+            </w:r>
+            <w:proofErr w:type="spellStart"/>
+            <w:r>
+              <w:rPr>
+                <w:rFonts w:ascii="SutonnyMJ" w:hAnsi="SutonnyMJ"/>
+                <w:sz w:val="18"/>
+              </w:rPr>
+              <w:t>wjsK</w:t>
+            </w:r>
+            <w:proofErr w:type="spellEnd"/>
+            <w:r>
+              <w:rPr>
+                <w:rFonts w:ascii="SutonnyMJ" w:hAnsi="SutonnyMJ"/>
+                <w:sz w:val="18"/>
+              </w:rPr>
+              <w:t>)</w:t>
             </w:r>
           </w:p>
           <w:p>
@@ -1066,12 +2705,53 @@
                 <w:sz w:val="18"/>
               </w:rPr>
             </w:pPr>
-            <w:r>
-              <w:rPr>
-                <w:rFonts w:ascii="SutonnyMJ" w:hAnsi="SutonnyMJ"/>
-                <w:sz w:val="18"/>
-              </w:rPr>
-              <w:t>eB wKbyb (wjsK)</w:t>
+            <w:proofErr w:type="spellStart"/>
+            <w:r>
+              <w:rPr>
+                <w:rFonts w:ascii="SutonnyMJ" w:hAnsi="SutonnyMJ"/>
+                <w:sz w:val="18"/>
+              </w:rPr>
+              <w:t>eB</w:t>
+            </w:r>
+            <w:proofErr w:type="spellEnd"/>
+            <w:r>
+              <w:rPr>
+                <w:rFonts w:ascii="SutonnyMJ" w:hAnsi="SutonnyMJ"/>
+                <w:sz w:val="18"/>
+              </w:rPr>
+              <w:t xml:space="preserve"> </w:t>
+            </w:r>
+            <w:proofErr w:type="spellStart"/>
+            <w:r>
+              <w:rPr>
+                <w:rFonts w:ascii="SutonnyMJ" w:hAnsi="SutonnyMJ"/>
+                <w:sz w:val="18"/>
+              </w:rPr>
+              <w:t>wKbyb</w:t>
+            </w:r>
+            <w:proofErr w:type="spellEnd"/>
+            <w:r>
+              <w:rPr>
+                <w:rFonts w:ascii="SutonnyMJ" w:hAnsi="SutonnyMJ"/>
+                <w:sz w:val="18"/>
+              </w:rPr>
+              <w:t xml:space="preserve"> (</w:t>
+            </w:r>
+            <w:proofErr w:type="spellStart"/>
+            <w:r>
+              <w:rPr>
+                <w:rFonts w:ascii="SutonnyMJ" w:hAnsi="SutonnyMJ"/>
+                <w:sz w:val="18"/>
+              </w:rPr>
+              <w:t>wjsK</w:t>
+            </w:r>
+            <w:proofErr w:type="spellEnd"/>
+            <w:r>
+              <w:rPr>
+                <w:rFonts w:ascii="SutonnyMJ" w:hAnsi="SutonnyMJ"/>
+                <w:sz w:val="18"/>
+              </w:rPr>
+              <w:t>)</w:t>
             </w:r>
           </w:p>
           <w:p>
@@ -1086,7 +2766,55 @@
                 <w:rFonts w:ascii="SutonnyMJ" w:hAnsi="SutonnyMJ"/>
                 <w:sz w:val="18"/>
               </w:rPr>
-              <w:t>†Kvm© wKbyb (wjsK)</w:t>
+              <w:t>†</w:t>
+            </w:r>
+            <w:proofErr w:type="spellStart"/>
+            <w:r>
+              <w:rPr>
+                <w:rFonts w:ascii="SutonnyMJ" w:hAnsi="SutonnyMJ"/>
+                <w:sz w:val="18"/>
+              </w:rPr>
+              <w:t>Kvm</w:t>
+            </w:r>
+            <w:proofErr w:type="spellEnd"/>
+            <w:r>
+              <w:rPr>
+                <w:rFonts w:ascii="SutonnyMJ" w:hAnsi="SutonnyMJ"/>
+                <w:sz w:val="18"/>
+              </w:rPr>
+              <w:t xml:space="preserve">© </w:t>
+            </w:r>
+            <w:proofErr w:type="spellStart"/>
+            <w:r>
+              <w:rPr>
+                <w:rFonts w:ascii="SutonnyMJ" w:hAnsi="SutonnyMJ"/>
+                <w:sz w:val="18"/>
+              </w:rPr>
+              <w:t>wKbyb</w:t>
+            </w:r>
+            <w:proofErr w:type="spellEnd"/>
+            <w:r>
+              <w:rPr>
+                <w:rFonts w:ascii="SutonnyMJ" w:hAnsi="SutonnyMJ"/>
+                <w:sz w:val="18"/>
+              </w:rPr>
+              <w:t xml:space="preserve"> (</w:t>
+            </w:r>
+            <w:proofErr w:type="spellStart"/>
+            <w:r>
+              <w:rPr>
+                <w:rFonts w:ascii="SutonnyMJ" w:hAnsi="SutonnyMJ"/>
+                <w:sz w:val="18"/>
+              </w:rPr>
+              <w:t>wjsK</w:t>
+            </w:r>
+            <w:proofErr w:type="spellEnd"/>
+            <w:r>
+              <w:rPr>
+                <w:rFonts w:ascii="SutonnyMJ" w:hAnsi="SutonnyMJ"/>
+                <w:sz w:val="18"/>
+              </w:rPr>
+              <w:t>)</w:t>
             </w:r>
           </w:p>
         </w:tc>
@@ -1103,13 +2831,159 @@
                 <w:sz w:val="18"/>
               </w:rPr>
             </w:pPr>
-            <w:r>
-              <w:rPr>
-                <w:rFonts w:ascii="SutonnyMJ" w:hAnsi="SutonnyMJ"/>
-                <w:sz w:val="18"/>
-              </w:rPr>
-              <w:t>KziAvb wkÿv †Kv‡m©i 2q e¨v‡Pi K¬v‡m hy³ n‡Z wb‡Pi wjs‡K cÖ‡ek Kiæb</w:t>
-            </w:r>
+            <w:proofErr w:type="spellStart"/>
+            <w:r>
+              <w:rPr>
+                <w:rFonts w:ascii="SutonnyMJ" w:hAnsi="SutonnyMJ"/>
+                <w:sz w:val="18"/>
+              </w:rPr>
+              <w:t>KziAvb</w:t>
+            </w:r>
+            <w:proofErr w:type="spellEnd"/>
+            <w:r>
+              <w:rPr>
+                <w:rFonts w:ascii="SutonnyMJ" w:hAnsi="SutonnyMJ"/>
+                <w:sz w:val="18"/>
+              </w:rPr>
+              <w:t xml:space="preserve"> </w:t>
+            </w:r>
+            <w:proofErr w:type="spellStart"/>
+            <w:r>
+              <w:rPr>
+                <w:rFonts w:ascii="SutonnyMJ" w:hAnsi="SutonnyMJ"/>
+                <w:sz w:val="18"/>
+              </w:rPr>
+              <w:t>wkÿv</w:t>
+            </w:r>
+            <w:proofErr w:type="spellEnd"/>
+            <w:r>
+              <w:rPr>
+                <w:rFonts w:ascii="SutonnyMJ" w:hAnsi="SutonnyMJ"/>
+                <w:sz w:val="18"/>
+              </w:rPr>
+              <w:t xml:space="preserve"> †</w:t>
+            </w:r>
+            <w:proofErr w:type="spellStart"/>
+            <w:r>
+              <w:rPr>
+                <w:rFonts w:ascii="SutonnyMJ" w:hAnsi="SutonnyMJ"/>
+                <w:sz w:val="18"/>
+              </w:rPr>
+              <w:t>Kv‡m©i</w:t>
+            </w:r>
+            <w:proofErr w:type="spellEnd"/>
+            <w:r>
+              <w:rPr>
+                <w:rFonts w:ascii="SutonnyMJ" w:hAnsi="SutonnyMJ"/>
+                <w:sz w:val="18"/>
+              </w:rPr>
+              <w:t xml:space="preserve"> 2q </w:t>
+            </w:r>
+            <w:proofErr w:type="spellStart"/>
+            <w:r>
+              <w:rPr>
+                <w:rFonts w:ascii="SutonnyMJ" w:hAnsi="SutonnyMJ"/>
+                <w:sz w:val="18"/>
+              </w:rPr>
+              <w:t>e¨v‡Pi</w:t>
+            </w:r>
+            <w:proofErr w:type="spellEnd"/>
+            <w:r>
+              <w:rPr>
+                <w:rFonts w:ascii="SutonnyMJ" w:hAnsi="SutonnyMJ"/>
+                <w:sz w:val="18"/>
+              </w:rPr>
+              <w:t xml:space="preserve"> </w:t>
+            </w:r>
+            <w:proofErr w:type="spellStart"/>
+            <w:r>
+              <w:rPr>
+                <w:rFonts w:ascii="SutonnyMJ" w:hAnsi="SutonnyMJ"/>
+                <w:sz w:val="18"/>
+              </w:rPr>
+              <w:t>K¬v‡m</w:t>
+            </w:r>
+            <w:proofErr w:type="spellEnd"/>
+            <w:r>
+              <w:rPr>
+                <w:rFonts w:ascii="SutonnyMJ" w:hAnsi="SutonnyMJ"/>
+                <w:sz w:val="18"/>
+              </w:rPr>
+              <w:t xml:space="preserve"> hy³ </w:t>
+            </w:r>
+            <w:proofErr w:type="spellStart"/>
+            <w:r>
+              <w:rPr>
+                <w:rFonts w:ascii="SutonnyMJ" w:hAnsi="SutonnyMJ"/>
+                <w:sz w:val="18"/>
+              </w:rPr>
+              <w:t>n‡Z</w:t>
+            </w:r>
+            <w:proofErr w:type="spellEnd"/>
+            <w:r>
+              <w:rPr>
+                <w:rFonts w:ascii="SutonnyMJ" w:hAnsi="SutonnyMJ"/>
+                <w:sz w:val="18"/>
+              </w:rPr>
+              <w:t xml:space="preserve"> </w:t>
+            </w:r>
+            <w:proofErr w:type="spellStart"/>
+            <w:r>
+              <w:rPr>
+                <w:rFonts w:ascii="SutonnyMJ" w:hAnsi="SutonnyMJ"/>
+                <w:sz w:val="18"/>
+              </w:rPr>
+              <w:t>wb‡Pi</w:t>
+            </w:r>
+            <w:proofErr w:type="spellEnd"/>
+            <w:r>
+              <w:rPr>
+                <w:rFonts w:ascii="SutonnyMJ" w:hAnsi="SutonnyMJ"/>
+                <w:sz w:val="18"/>
+              </w:rPr>
+              <w:t xml:space="preserve"> </w:t>
+            </w:r>
+            <w:proofErr w:type="spellStart"/>
+            <w:r>
+              <w:rPr>
+                <w:rFonts w:ascii="SutonnyMJ" w:hAnsi="SutonnyMJ"/>
+                <w:sz w:val="18"/>
+              </w:rPr>
+              <w:t>wjs‡K</w:t>
+            </w:r>
+            <w:proofErr w:type="spellEnd"/>
+            <w:r>
+              <w:rPr>
+                <w:rFonts w:ascii="SutonnyMJ" w:hAnsi="SutonnyMJ"/>
+                <w:sz w:val="18"/>
+              </w:rPr>
+              <w:t xml:space="preserve"> </w:t>
+            </w:r>
+            <w:proofErr w:type="spellStart"/>
+            <w:r>
+              <w:rPr>
+                <w:rFonts w:ascii="SutonnyMJ" w:hAnsi="SutonnyMJ"/>
+                <w:sz w:val="18"/>
+              </w:rPr>
+              <w:t>cÖ‡ek</w:t>
+            </w:r>
+            <w:proofErr w:type="spellEnd"/>
+            <w:r>
+              <w:rPr>
+                <w:rFonts w:ascii="SutonnyMJ" w:hAnsi="SutonnyMJ"/>
+                <w:sz w:val="18"/>
+              </w:rPr>
+              <w:t xml:space="preserve"> </w:t>
+            </w:r>
+            <w:proofErr w:type="spellStart"/>
+            <w:r>
+              <w:rPr>
+                <w:rFonts w:ascii="SutonnyMJ" w:hAnsi="SutonnyMJ"/>
+                <w:sz w:val="18"/>
+              </w:rPr>
+              <w:t>Kiæb</w:t>
+            </w:r>
+            <w:proofErr w:type="spellEnd"/>
           </w:p>
           <w:p>
             <w:pPr>
@@ -1123,7 +2997,39 @@
                 <w:rFonts w:ascii="SutonnyMJ" w:hAnsi="SutonnyMJ"/>
                 <w:sz w:val="18"/>
               </w:rPr>
-              <w:t>(w`b K¬vm wj¼)</w:t>
+              <w:t>(</w:t>
+            </w:r>
+            <w:proofErr w:type="spellStart"/>
+            <w:r>
+              <w:rPr>
+                <w:rFonts w:ascii="SutonnyMJ" w:hAnsi="SutonnyMJ"/>
+                <w:sz w:val="18"/>
+              </w:rPr>
+              <w:t>w`b</w:t>
+            </w:r>
+            <w:proofErr w:type="spellEnd"/>
+            <w:r>
+              <w:rPr>
+                <w:rFonts w:ascii="SutonnyMJ" w:hAnsi="SutonnyMJ"/>
+                <w:sz w:val="18"/>
+              </w:rPr>
+              <w:t xml:space="preserve"> </w:t>
+            </w:r>
+            <w:proofErr w:type="spellStart"/>
+            <w:r>
+              <w:rPr>
+                <w:rFonts w:ascii="SutonnyMJ" w:hAnsi="SutonnyMJ"/>
+                <w:sz w:val="18"/>
+              </w:rPr>
+              <w:t>K¬vm</w:t>
+            </w:r>
+            <w:proofErr w:type="spellEnd"/>
+            <w:r>
+              <w:rPr>
+                <w:rFonts w:ascii="SutonnyMJ" w:hAnsi="SutonnyMJ"/>
+                <w:sz w:val="18"/>
+              </w:rPr>
+              <w:t xml:space="preserve"> wj¼)</w:t>
             </w:r>
           </w:p>
         </w:tc>
@@ -1140,13 +3046,63 @@
                 <w:sz w:val="18"/>
               </w:rPr>
             </w:pPr>
-            <w:r>
-              <w:rPr>
-                <w:rFonts w:ascii="SutonnyMJ" w:hAnsi="SutonnyMJ"/>
-                <w:sz w:val="18"/>
-              </w:rPr>
-              <w:t>RvKvZ I wdZivn `vb Kiæb</w:t>
-            </w:r>
+            <w:proofErr w:type="spellStart"/>
+            <w:r>
+              <w:rPr>
+                <w:rFonts w:ascii="SutonnyMJ" w:hAnsi="SutonnyMJ"/>
+                <w:sz w:val="18"/>
+              </w:rPr>
+              <w:t>RvKvZ</w:t>
+            </w:r>
+            <w:proofErr w:type="spellEnd"/>
+            <w:r>
+              <w:rPr>
+                <w:rFonts w:ascii="SutonnyMJ" w:hAnsi="SutonnyMJ"/>
+                <w:sz w:val="18"/>
+              </w:rPr>
+              <w:t xml:space="preserve"> I </w:t>
+            </w:r>
+            <w:proofErr w:type="spellStart"/>
+            <w:r>
+              <w:rPr>
+                <w:rFonts w:ascii="SutonnyMJ" w:hAnsi="SutonnyMJ"/>
+                <w:sz w:val="18"/>
+              </w:rPr>
+              <w:t>wdZivn</w:t>
+            </w:r>
+            <w:proofErr w:type="spellEnd"/>
+            <w:r>
+              <w:rPr>
+                <w:rFonts w:ascii="SutonnyMJ" w:hAnsi="SutonnyMJ"/>
+                <w:sz w:val="18"/>
+              </w:rPr>
+              <w:t xml:space="preserve"> `</w:t>
+            </w:r>
+            <w:proofErr w:type="spellStart"/>
+            <w:r>
+              <w:rPr>
+                <w:rFonts w:ascii="SutonnyMJ" w:hAnsi="SutonnyMJ"/>
+                <w:sz w:val="18"/>
+              </w:rPr>
+              <w:t>vb</w:t>
+            </w:r>
+            <w:proofErr w:type="spellEnd"/>
+            <w:r>
+              <w:rPr>
+                <w:rFonts w:ascii="SutonnyMJ" w:hAnsi="SutonnyMJ"/>
+                <w:sz w:val="18"/>
+              </w:rPr>
+              <w:t xml:space="preserve"> </w:t>
+            </w:r>
+            <w:proofErr w:type="spellStart"/>
+            <w:r>
+              <w:rPr>
+                <w:rFonts w:ascii="SutonnyMJ" w:hAnsi="SutonnyMJ"/>
+                <w:sz w:val="18"/>
+              </w:rPr>
+              <w:t>Kiæb</w:t>
+            </w:r>
+            <w:proofErr w:type="spellEnd"/>
           </w:p>
           <w:p>
             <w:pPr>
@@ -1157,13 +3113,63 @@
                 <w:sz w:val="18"/>
               </w:rPr>
             </w:pPr>
-            <w:r>
-              <w:rPr>
-                <w:rFonts w:ascii="SutonnyMJ" w:hAnsi="SutonnyMJ"/>
-                <w:sz w:val="18"/>
-              </w:rPr>
-              <w:t>bdj mv`vKvn `vb Kiæb</w:t>
-            </w:r>
+            <w:proofErr w:type="spellStart"/>
+            <w:r>
+              <w:rPr>
+                <w:rFonts w:ascii="SutonnyMJ" w:hAnsi="SutonnyMJ"/>
+                <w:sz w:val="18"/>
+              </w:rPr>
+              <w:t>bdj</w:t>
+            </w:r>
+            <w:proofErr w:type="spellEnd"/>
+            <w:r>
+              <w:rPr>
+                <w:rFonts w:ascii="SutonnyMJ" w:hAnsi="SutonnyMJ"/>
+                <w:sz w:val="18"/>
+              </w:rPr>
+              <w:t xml:space="preserve"> </w:t>
+            </w:r>
+            <w:proofErr w:type="spellStart"/>
+            <w:r>
+              <w:rPr>
+                <w:rFonts w:ascii="SutonnyMJ" w:hAnsi="SutonnyMJ"/>
+                <w:sz w:val="18"/>
+              </w:rPr>
+              <w:t>mv`vKvn</w:t>
+            </w:r>
+            <w:proofErr w:type="spellEnd"/>
+            <w:r>
+              <w:rPr>
+                <w:rFonts w:ascii="SutonnyMJ" w:hAnsi="SutonnyMJ"/>
+                <w:sz w:val="18"/>
+              </w:rPr>
+              <w:t xml:space="preserve"> `</w:t>
+            </w:r>
+            <w:proofErr w:type="spellStart"/>
+            <w:r>
+              <w:rPr>
+                <w:rFonts w:ascii="SutonnyMJ" w:hAnsi="SutonnyMJ"/>
+                <w:sz w:val="18"/>
+              </w:rPr>
+              <w:t>vb</w:t>
+            </w:r>
+            <w:proofErr w:type="spellEnd"/>
+            <w:r>
+              <w:rPr>
+                <w:rFonts w:ascii="SutonnyMJ" w:hAnsi="SutonnyMJ"/>
+                <w:sz w:val="18"/>
+              </w:rPr>
+              <w:t xml:space="preserve"> </w:t>
+            </w:r>
+            <w:proofErr w:type="spellStart"/>
+            <w:r>
+              <w:rPr>
+                <w:rFonts w:ascii="SutonnyMJ" w:hAnsi="SutonnyMJ"/>
+                <w:sz w:val="18"/>
+              </w:rPr>
+              <w:t>Kiæb</w:t>
+            </w:r>
+            <w:proofErr w:type="spellEnd"/>
           </w:p>
           <w:p>
             <w:pPr>
@@ -1174,13 +3180,63 @@
                 <w:sz w:val="18"/>
               </w:rPr>
             </w:pPr>
-            <w:r>
-              <w:rPr>
-                <w:rFonts w:ascii="SutonnyMJ" w:hAnsi="SutonnyMJ"/>
-                <w:sz w:val="18"/>
-              </w:rPr>
-              <w:t>we‡kl cÖK‡íi Rb¨ `vb Kiæb</w:t>
-            </w:r>
+            <w:proofErr w:type="spellStart"/>
+            <w:r>
+              <w:rPr>
+                <w:rFonts w:ascii="SutonnyMJ" w:hAnsi="SutonnyMJ"/>
+                <w:sz w:val="18"/>
+              </w:rPr>
+              <w:t>we‡kl</w:t>
+            </w:r>
+            <w:proofErr w:type="spellEnd"/>
+            <w:r>
+              <w:rPr>
+                <w:rFonts w:ascii="SutonnyMJ" w:hAnsi="SutonnyMJ"/>
+                <w:sz w:val="18"/>
+              </w:rPr>
+              <w:t xml:space="preserve"> </w:t>
+            </w:r>
+            <w:proofErr w:type="spellStart"/>
+            <w:r>
+              <w:rPr>
+                <w:rFonts w:ascii="SutonnyMJ" w:hAnsi="SutonnyMJ"/>
+                <w:sz w:val="18"/>
+              </w:rPr>
+              <w:t>cÖK‡íi</w:t>
+            </w:r>
+            <w:proofErr w:type="spellEnd"/>
+            <w:r>
+              <w:rPr>
+                <w:rFonts w:ascii="SutonnyMJ" w:hAnsi="SutonnyMJ"/>
+                <w:sz w:val="18"/>
+              </w:rPr>
+              <w:t xml:space="preserve"> Rb¨ `</w:t>
+            </w:r>
+            <w:proofErr w:type="spellStart"/>
+            <w:r>
+              <w:rPr>
+                <w:rFonts w:ascii="SutonnyMJ" w:hAnsi="SutonnyMJ"/>
+                <w:sz w:val="18"/>
+              </w:rPr>
+              <w:t>vb</w:t>
+            </w:r>
+            <w:proofErr w:type="spellEnd"/>
+            <w:r>
+              <w:rPr>
+                <w:rFonts w:ascii="SutonnyMJ" w:hAnsi="SutonnyMJ"/>
+                <w:sz w:val="18"/>
+              </w:rPr>
+              <w:t xml:space="preserve"> </w:t>
+            </w:r>
+            <w:proofErr w:type="spellStart"/>
+            <w:r>
+              <w:rPr>
+                <w:rFonts w:ascii="SutonnyMJ" w:hAnsi="SutonnyMJ"/>
+                <w:sz w:val="18"/>
+              </w:rPr>
+              <w:t>Kiæb</w:t>
+            </w:r>
+            <w:proofErr w:type="spellEnd"/>
           </w:p>
           <w:p>
             <w:pPr>
@@ -1189,13 +3245,111 @@
                 <w:sz w:val="18"/>
               </w:rPr>
             </w:pPr>
-            <w:r>
-              <w:rPr>
-                <w:rFonts w:ascii="SutonnyMJ" w:hAnsi="SutonnyMJ"/>
-                <w:sz w:val="18"/>
-              </w:rPr>
-              <w:t>Avj û`v GKv‡Wwgi mvwe©K Dbœq‡b `vb Kiæb</w:t>
-            </w:r>
+            <w:proofErr w:type="spellStart"/>
+            <w:r>
+              <w:rPr>
+                <w:rFonts w:ascii="SutonnyMJ" w:hAnsi="SutonnyMJ"/>
+                <w:sz w:val="18"/>
+              </w:rPr>
+              <w:t>Avj</w:t>
+            </w:r>
+            <w:proofErr w:type="spellEnd"/>
+            <w:r>
+              <w:rPr>
+                <w:rFonts w:ascii="SutonnyMJ" w:hAnsi="SutonnyMJ"/>
+                <w:sz w:val="18"/>
+              </w:rPr>
+              <w:t xml:space="preserve"> </w:t>
+            </w:r>
+            <w:proofErr w:type="spellStart"/>
+            <w:r>
+              <w:rPr>
+                <w:rFonts w:ascii="SutonnyMJ" w:hAnsi="SutonnyMJ"/>
+                <w:sz w:val="18"/>
+              </w:rPr>
+              <w:t>û`v</w:t>
+            </w:r>
+            <w:proofErr w:type="spellEnd"/>
+            <w:r>
+              <w:rPr>
+                <w:rFonts w:ascii="SutonnyMJ" w:hAnsi="SutonnyMJ"/>
+                <w:sz w:val="18"/>
+              </w:rPr>
+              <w:t xml:space="preserve"> </w:t>
+            </w:r>
+            <w:proofErr w:type="spellStart"/>
+            <w:r>
+              <w:rPr>
+                <w:rFonts w:ascii="SutonnyMJ" w:hAnsi="SutonnyMJ"/>
+                <w:sz w:val="18"/>
+              </w:rPr>
+              <w:t>GKv‡Wwgi</w:t>
+            </w:r>
+            <w:proofErr w:type="spellEnd"/>
+            <w:r>
+              <w:rPr>
+                <w:rFonts w:ascii="SutonnyMJ" w:hAnsi="SutonnyMJ"/>
+                <w:sz w:val="18"/>
+              </w:rPr>
+              <w:t xml:space="preserve"> </w:t>
+            </w:r>
+            <w:proofErr w:type="spellStart"/>
+            <w:r>
+              <w:rPr>
+                <w:rFonts w:ascii="SutonnyMJ" w:hAnsi="SutonnyMJ"/>
+                <w:sz w:val="18"/>
+              </w:rPr>
+              <w:t>mvwe©K</w:t>
+            </w:r>
+            <w:proofErr w:type="spellEnd"/>
+            <w:r>
+              <w:rPr>
+                <w:rFonts w:ascii="SutonnyMJ" w:hAnsi="SutonnyMJ"/>
+                <w:sz w:val="18"/>
+              </w:rPr>
+              <w:t xml:space="preserve"> </w:t>
+            </w:r>
+            <w:proofErr w:type="spellStart"/>
+            <w:r>
+              <w:rPr>
+                <w:rFonts w:ascii="SutonnyMJ" w:hAnsi="SutonnyMJ"/>
+                <w:sz w:val="18"/>
+              </w:rPr>
+              <w:t>Dbœq‡b</w:t>
+            </w:r>
+            <w:proofErr w:type="spellEnd"/>
+            <w:r>
+              <w:rPr>
+                <w:rFonts w:ascii="SutonnyMJ" w:hAnsi="SutonnyMJ"/>
+                <w:sz w:val="18"/>
+              </w:rPr>
+              <w:t xml:space="preserve"> `</w:t>
+            </w:r>
+            <w:proofErr w:type="spellStart"/>
+            <w:r>
+              <w:rPr>
+                <w:rFonts w:ascii="SutonnyMJ" w:hAnsi="SutonnyMJ"/>
+                <w:sz w:val="18"/>
+              </w:rPr>
+              <w:t>vb</w:t>
+            </w:r>
+            <w:proofErr w:type="spellEnd"/>
+            <w:r>
+              <w:rPr>
+                <w:rFonts w:ascii="SutonnyMJ" w:hAnsi="SutonnyMJ"/>
+                <w:sz w:val="18"/>
+              </w:rPr>
+              <w:t xml:space="preserve"> </w:t>
+            </w:r>
+            <w:proofErr w:type="spellStart"/>
+            <w:r>
+              <w:rPr>
+                <w:rFonts w:ascii="SutonnyMJ" w:hAnsi="SutonnyMJ"/>
+                <w:sz w:val="18"/>
+              </w:rPr>
+              <w:t>Kiæb</w:t>
+            </w:r>
+            <w:proofErr w:type="spellEnd"/>
           </w:p>
         </w:tc>
         <w:tc>
@@ -1211,13 +3365,63 @@
                 <w:sz w:val="18"/>
               </w:rPr>
             </w:pPr>
-            <w:r>
-              <w:rPr>
-                <w:rFonts w:ascii="SutonnyMJ" w:hAnsi="SutonnyMJ"/>
-                <w:sz w:val="18"/>
-              </w:rPr>
-              <w:t>Avj û`v GKv‡Wgxi cwiwPwZ</w:t>
-            </w:r>
+            <w:proofErr w:type="spellStart"/>
+            <w:r>
+              <w:rPr>
+                <w:rFonts w:ascii="SutonnyMJ" w:hAnsi="SutonnyMJ"/>
+                <w:sz w:val="18"/>
+              </w:rPr>
+              <w:t>Avj</w:t>
+            </w:r>
+            <w:proofErr w:type="spellEnd"/>
+            <w:r>
+              <w:rPr>
+                <w:rFonts w:ascii="SutonnyMJ" w:hAnsi="SutonnyMJ"/>
+                <w:sz w:val="18"/>
+              </w:rPr>
+              <w:t xml:space="preserve"> </w:t>
+            </w:r>
+            <w:proofErr w:type="spellStart"/>
+            <w:r>
+              <w:rPr>
+                <w:rFonts w:ascii="SutonnyMJ" w:hAnsi="SutonnyMJ"/>
+                <w:sz w:val="18"/>
+              </w:rPr>
+              <w:t>û`v</w:t>
+            </w:r>
+            <w:proofErr w:type="spellEnd"/>
+            <w:r>
+              <w:rPr>
+                <w:rFonts w:ascii="SutonnyMJ" w:hAnsi="SutonnyMJ"/>
+                <w:sz w:val="18"/>
+              </w:rPr>
+              <w:t xml:space="preserve"> </w:t>
+            </w:r>
+            <w:proofErr w:type="spellStart"/>
+            <w:r>
+              <w:rPr>
+                <w:rFonts w:ascii="SutonnyMJ" w:hAnsi="SutonnyMJ"/>
+                <w:sz w:val="18"/>
+              </w:rPr>
+              <w:t>GKv‡Wgxi</w:t>
+            </w:r>
+            <w:proofErr w:type="spellEnd"/>
+            <w:r>
+              <w:rPr>
+                <w:rFonts w:ascii="SutonnyMJ" w:hAnsi="SutonnyMJ"/>
+                <w:sz w:val="18"/>
+              </w:rPr>
+              <w:t xml:space="preserve"> </w:t>
+            </w:r>
+            <w:proofErr w:type="spellStart"/>
+            <w:r>
+              <w:rPr>
+                <w:rFonts w:ascii="SutonnyMJ" w:hAnsi="SutonnyMJ"/>
+                <w:sz w:val="18"/>
+              </w:rPr>
+              <w:t>cwiwPwZ</w:t>
+            </w:r>
+            <w:proofErr w:type="spellEnd"/>
           </w:p>
           <w:p>
             <w:pPr>
@@ -1228,12 +3432,69 @@
                 <w:sz w:val="18"/>
               </w:rPr>
             </w:pPr>
-            <w:r>
-              <w:rPr>
-                <w:rFonts w:ascii="SutonnyMJ" w:hAnsi="SutonnyMJ"/>
-                <w:sz w:val="18"/>
-              </w:rPr>
-              <w:t>Avj û`v GKv‡Wwgi j¶¨ I D‡Ïk¨</w:t>
+            <w:proofErr w:type="spellStart"/>
+            <w:r>
+              <w:rPr>
+                <w:rFonts w:ascii="SutonnyMJ" w:hAnsi="SutonnyMJ"/>
+                <w:sz w:val="18"/>
+              </w:rPr>
+              <w:t>Avj</w:t>
+            </w:r>
+            <w:proofErr w:type="spellEnd"/>
+            <w:r>
+              <w:rPr>
+                <w:rFonts w:ascii="SutonnyMJ" w:hAnsi="SutonnyMJ"/>
+                <w:sz w:val="18"/>
+              </w:rPr>
+              <w:t xml:space="preserve"> </w:t>
+            </w:r>
+            <w:proofErr w:type="spellStart"/>
+            <w:r>
+              <w:rPr>
+                <w:rFonts w:ascii="SutonnyMJ" w:hAnsi="SutonnyMJ"/>
+                <w:sz w:val="18"/>
+              </w:rPr>
+              <w:t>û`v</w:t>
+            </w:r>
+            <w:proofErr w:type="spellEnd"/>
+            <w:r>
+              <w:rPr>
+                <w:rFonts w:ascii="SutonnyMJ" w:hAnsi="SutonnyMJ"/>
+                <w:sz w:val="18"/>
+              </w:rPr>
+              <w:t xml:space="preserve"> </w:t>
+            </w:r>
+            <w:proofErr w:type="spellStart"/>
+            <w:r>
+              <w:rPr>
+                <w:rFonts w:ascii="SutonnyMJ" w:hAnsi="SutonnyMJ"/>
+                <w:sz w:val="18"/>
+              </w:rPr>
+              <w:t>GKv‡Wwgi</w:t>
+            </w:r>
+            <w:proofErr w:type="spellEnd"/>
+            <w:r>
+              <w:rPr>
+                <w:rFonts w:ascii="SutonnyMJ" w:hAnsi="SutonnyMJ"/>
+                <w:sz w:val="18"/>
+              </w:rPr>
+              <w:t xml:space="preserve"> j¶¨ I </w:t>
+            </w:r>
+            <w:proofErr w:type="spellStart"/>
+            <w:r>
+              <w:rPr>
+                <w:rFonts w:ascii="SutonnyMJ" w:hAnsi="SutonnyMJ"/>
+                <w:sz w:val="18"/>
+              </w:rPr>
+              <w:t>D‡Ïk</w:t>
+            </w:r>
+            <w:proofErr w:type="spellEnd"/>
+            <w:r>
+              <w:rPr>
+                <w:rFonts w:ascii="SutonnyMJ" w:hAnsi="SutonnyMJ"/>
+                <w:sz w:val="18"/>
+              </w:rPr>
+              <w:t>¨</w:t>
             </w:r>
           </w:p>
           <w:p>
@@ -1245,13 +3506,79 @@
                 <w:sz w:val="18"/>
               </w:rPr>
             </w:pPr>
-            <w:r>
-              <w:rPr>
-                <w:rFonts w:ascii="SutonnyMJ" w:hAnsi="SutonnyMJ"/>
-                <w:sz w:val="18"/>
-              </w:rPr>
-              <w:t>Avj û`v GKv‡Wwgi Kg©KZ©v I Kg©Pvix</w:t>
-            </w:r>
+            <w:proofErr w:type="spellStart"/>
+            <w:r>
+              <w:rPr>
+                <w:rFonts w:ascii="SutonnyMJ" w:hAnsi="SutonnyMJ"/>
+                <w:sz w:val="18"/>
+              </w:rPr>
+              <w:t>Avj</w:t>
+            </w:r>
+            <w:proofErr w:type="spellEnd"/>
+            <w:r>
+              <w:rPr>
+                <w:rFonts w:ascii="SutonnyMJ" w:hAnsi="SutonnyMJ"/>
+                <w:sz w:val="18"/>
+              </w:rPr>
+              <w:t xml:space="preserve"> </w:t>
+            </w:r>
+            <w:proofErr w:type="spellStart"/>
+            <w:r>
+              <w:rPr>
+                <w:rFonts w:ascii="SutonnyMJ" w:hAnsi="SutonnyMJ"/>
+                <w:sz w:val="18"/>
+              </w:rPr>
+              <w:t>û`v</w:t>
+            </w:r>
+            <w:proofErr w:type="spellEnd"/>
+            <w:r>
+              <w:rPr>
+                <w:rFonts w:ascii="SutonnyMJ" w:hAnsi="SutonnyMJ"/>
+                <w:sz w:val="18"/>
+              </w:rPr>
+              <w:t xml:space="preserve"> </w:t>
+            </w:r>
+            <w:proofErr w:type="spellStart"/>
+            <w:r>
+              <w:rPr>
+                <w:rFonts w:ascii="SutonnyMJ" w:hAnsi="SutonnyMJ"/>
+                <w:sz w:val="18"/>
+              </w:rPr>
+              <w:t>GKv‡Wwgi</w:t>
+            </w:r>
+            <w:proofErr w:type="spellEnd"/>
+            <w:r>
+              <w:rPr>
+                <w:rFonts w:ascii="SutonnyMJ" w:hAnsi="SutonnyMJ"/>
+                <w:sz w:val="18"/>
+              </w:rPr>
+              <w:t xml:space="preserve"> </w:t>
+            </w:r>
+            <w:proofErr w:type="spellStart"/>
+            <w:r>
+              <w:rPr>
+                <w:rFonts w:ascii="SutonnyMJ" w:hAnsi="SutonnyMJ"/>
+                <w:sz w:val="18"/>
+              </w:rPr>
+              <w:t>Kg©KZ©v</w:t>
+            </w:r>
+            <w:proofErr w:type="spellEnd"/>
+            <w:r>
+              <w:rPr>
+                <w:rFonts w:ascii="SutonnyMJ" w:hAnsi="SutonnyMJ"/>
+                <w:sz w:val="18"/>
+              </w:rPr>
+              <w:t xml:space="preserve"> I </w:t>
+            </w:r>
+            <w:proofErr w:type="spellStart"/>
+            <w:r>
+              <w:rPr>
+                <w:rFonts w:ascii="SutonnyMJ" w:hAnsi="SutonnyMJ"/>
+                <w:sz w:val="18"/>
+              </w:rPr>
+              <w:t>Kg©Pvix</w:t>
+            </w:r>
+            <w:proofErr w:type="spellEnd"/>
           </w:p>
           <w:p>
             <w:pPr>
@@ -1262,13 +3589,79 @@
                 <w:sz w:val="18"/>
               </w:rPr>
             </w:pPr>
-            <w:r>
-              <w:rPr>
-                <w:rFonts w:ascii="SutonnyMJ" w:hAnsi="SutonnyMJ"/>
-                <w:sz w:val="18"/>
-              </w:rPr>
-              <w:t>Avj û`v GKv‡Wwgi wVKvbv I †hvMv‡hvM</w:t>
-            </w:r>
+            <w:proofErr w:type="spellStart"/>
+            <w:r>
+              <w:rPr>
+                <w:rFonts w:ascii="SutonnyMJ" w:hAnsi="SutonnyMJ"/>
+                <w:sz w:val="18"/>
+              </w:rPr>
+              <w:t>Avj</w:t>
+            </w:r>
+            <w:proofErr w:type="spellEnd"/>
+            <w:r>
+              <w:rPr>
+                <w:rFonts w:ascii="SutonnyMJ" w:hAnsi="SutonnyMJ"/>
+                <w:sz w:val="18"/>
+              </w:rPr>
+              <w:t xml:space="preserve"> </w:t>
+            </w:r>
+            <w:proofErr w:type="spellStart"/>
+            <w:r>
+              <w:rPr>
+                <w:rFonts w:ascii="SutonnyMJ" w:hAnsi="SutonnyMJ"/>
+                <w:sz w:val="18"/>
+              </w:rPr>
+              <w:t>û`v</w:t>
+            </w:r>
+            <w:proofErr w:type="spellEnd"/>
+            <w:r>
+              <w:rPr>
+                <w:rFonts w:ascii="SutonnyMJ" w:hAnsi="SutonnyMJ"/>
+                <w:sz w:val="18"/>
+              </w:rPr>
+              <w:t xml:space="preserve"> </w:t>
+            </w:r>
+            <w:proofErr w:type="spellStart"/>
+            <w:r>
+              <w:rPr>
+                <w:rFonts w:ascii="SutonnyMJ" w:hAnsi="SutonnyMJ"/>
+                <w:sz w:val="18"/>
+              </w:rPr>
+              <w:t>GKv‡Wwgi</w:t>
+            </w:r>
+            <w:proofErr w:type="spellEnd"/>
+            <w:r>
+              <w:rPr>
+                <w:rFonts w:ascii="SutonnyMJ" w:hAnsi="SutonnyMJ"/>
+                <w:sz w:val="18"/>
+              </w:rPr>
+              <w:t xml:space="preserve"> </w:t>
+            </w:r>
+            <w:proofErr w:type="spellStart"/>
+            <w:r>
+              <w:rPr>
+                <w:rFonts w:ascii="SutonnyMJ" w:hAnsi="SutonnyMJ"/>
+                <w:sz w:val="18"/>
+              </w:rPr>
+              <w:t>wVKvbv</w:t>
+            </w:r>
+            <w:proofErr w:type="spellEnd"/>
+            <w:r>
+              <w:rPr>
+                <w:rFonts w:ascii="SutonnyMJ" w:hAnsi="SutonnyMJ"/>
+                <w:sz w:val="18"/>
+              </w:rPr>
+              <w:t xml:space="preserve"> I †</w:t>
+            </w:r>
+            <w:proofErr w:type="spellStart"/>
+            <w:r>
+              <w:rPr>
+                <w:rFonts w:ascii="SutonnyMJ" w:hAnsi="SutonnyMJ"/>
+                <w:sz w:val="18"/>
+              </w:rPr>
+              <w:t>hvMv‡hvM</w:t>
+            </w:r>
+            <w:proofErr w:type="spellEnd"/>
           </w:p>
           <w:p>
             <w:pPr>
@@ -1282,7 +3675,23 @@
                 <w:rFonts w:ascii="SutonnyMJ" w:hAnsi="SutonnyMJ"/>
                 <w:sz w:val="18"/>
               </w:rPr>
-              <w:t>Z_¨ I mnvqZv †K›`ª</w:t>
+              <w:t xml:space="preserve">Z_¨ I </w:t>
+            </w:r>
+            <w:proofErr w:type="spellStart"/>
+            <w:r>
+              <w:rPr>
+                <w:rFonts w:ascii="SutonnyMJ" w:hAnsi="SutonnyMJ"/>
+                <w:sz w:val="18"/>
+              </w:rPr>
+              <w:t>mnvqZv</w:t>
+            </w:r>
+            <w:proofErr w:type="spellEnd"/>
+            <w:r>
+              <w:rPr>
+                <w:rFonts w:ascii="SutonnyMJ" w:hAnsi="SutonnyMJ"/>
+                <w:sz w:val="18"/>
+              </w:rPr>
+              <w:t xml:space="preserve"> †K›`ª</w:t>
             </w:r>
           </w:p>
         </w:tc>
@@ -1391,27 +3800,143 @@
         <w:spacing w:after="0" w:line="240" w:lineRule="auto"/>
         <w:jc w:val="center"/>
         <w:rPr>
-          <w:rFonts w:ascii="SutonnyMJ" w:hAnsi="SutonnyMJ"/>
+          <w:rFonts w:ascii="Shonar Bangla" w:hAnsi="Shonar Bangla" w:cs="Shonar Bangla"/>
           <w:sz w:val="44"/>
           <w:u w:val="single"/>
         </w:rPr>
       </w:pPr>
-      <w:r>
-        <w:rPr>
-          <w:rFonts w:ascii="SutonnyMJ" w:hAnsi="SutonnyMJ"/>
+      <w:proofErr w:type="spellStart"/>
+      <w:r>
+        <w:rPr>
+          <w:rFonts w:ascii="Shonar Bangla" w:hAnsi="Shonar Bangla" w:cs="Shonar Bangla"/>
           <w:sz w:val="44"/>
           <w:u w:val="single"/>
         </w:rPr>
-        <w:t>†</w:t>
-      </w:r>
-      <w:r>
-        <w:rPr>
-          <w:rFonts w:ascii="SutonnyMJ" w:hAnsi="SutonnyMJ"/>
+        <w:t>ঘরে</w:t>
+      </w:r>
+      <w:proofErr w:type="spellEnd"/>
+      <w:r>
+        <w:rPr>
+          <w:rFonts w:ascii="Shonar Bangla" w:hAnsi="Shonar Bangla" w:cs="Shonar Bangla"/>
           <w:sz w:val="44"/>
           <w:u w:val="single"/>
         </w:rPr>
-        <w:t>gby AvB‡Ug</w:t>
-      </w:r>
+        <w:t xml:space="preserve"> </w:t>
+      </w:r>
+      <w:proofErr w:type="spellStart"/>
+      <w:r>
+        <w:rPr>
+          <w:rFonts w:ascii="Shonar Bangla" w:hAnsi="Shonar Bangla" w:cs="Shonar Bangla"/>
+          <w:sz w:val="44"/>
+          <w:u w:val="single"/>
+        </w:rPr>
+        <w:t>বসেই</w:t>
+      </w:r>
+      <w:proofErr w:type="spellEnd"/>
+      <w:r>
+        <w:rPr>
+          <w:rFonts w:ascii="Shonar Bangla" w:hAnsi="Shonar Bangla" w:cs="Shonar Bangla"/>
+          <w:sz w:val="44"/>
+          <w:u w:val="single"/>
+        </w:rPr>
+        <w:t xml:space="preserve"> </w:t>
+      </w:r>
+      <w:proofErr w:type="spellStart"/>
+      <w:r>
+        <w:rPr>
+          <w:rFonts w:ascii="Shonar Bangla" w:hAnsi="Shonar Bangla" w:cs="Shonar Bangla"/>
+          <w:sz w:val="44"/>
+          <w:u w:val="single"/>
+        </w:rPr>
+        <w:t>আরবি</w:t>
+      </w:r>
+      <w:proofErr w:type="spellEnd"/>
+      <w:r>
+        <w:rPr>
+          <w:rFonts w:ascii="Shonar Bangla" w:hAnsi="Shonar Bangla" w:cs="Shonar Bangla"/>
+          <w:sz w:val="44"/>
+          <w:u w:val="single"/>
+        </w:rPr>
+        <w:t xml:space="preserve"> </w:t>
+      </w:r>
+      <w:proofErr w:type="spellStart"/>
+      <w:r>
+        <w:rPr>
+          <w:rFonts w:ascii="Shonar Bangla" w:hAnsi="Shonar Bangla" w:cs="Shonar Bangla"/>
+          <w:sz w:val="44"/>
+          <w:u w:val="single"/>
+        </w:rPr>
+        <w:t>শিক্ষা</w:t>
+      </w:r>
+      <w:proofErr w:type="spellEnd"/>
+      <w:r>
+        <w:rPr>
+          <w:rFonts w:ascii="Shonar Bangla" w:hAnsi="Shonar Bangla" w:cs="Shonar Bangla"/>
+          <w:sz w:val="44"/>
+          <w:u w:val="single"/>
+        </w:rPr>
+        <w:t xml:space="preserve"> </w:t>
+      </w:r>
+    </w:p>
+    <w:p>
+      <w:pPr>
+        <w:spacing w:after="0" w:line="240" w:lineRule="auto"/>
+        <w:jc w:val="center"/>
+        <w:rPr>
+          <w:rFonts w:ascii="SutonnyMJ" w:hAnsi="SutonnyMJ"/>
+          <w:sz w:val="44"/>
+          <w:u w:val="single"/>
+        </w:rPr>
+      </w:pPr>
+    </w:p>
+    <w:p>
+      <w:pPr>
+        <w:spacing w:after="0" w:line="240" w:lineRule="auto"/>
+        <w:jc w:val="center"/>
+        <w:rPr>
+          <w:rFonts w:ascii="SutonnyMJ" w:hAnsi="SutonnyMJ"/>
+          <w:sz w:val="44"/>
+          <w:u w:val="single"/>
+        </w:rPr>
+      </w:pPr>
+      <w:r>
+        <w:rPr>
+          <w:rFonts w:ascii="SutonnyMJ" w:hAnsi="SutonnyMJ"/>
+          <w:sz w:val="44"/>
+          <w:u w:val="single"/>
+        </w:rPr>
+        <w:t>†</w:t>
+      </w:r>
+      <w:proofErr w:type="spellStart"/>
+      <w:proofErr w:type="gramStart"/>
+      <w:r>
+        <w:rPr>
+          <w:rFonts w:ascii="SutonnyMJ" w:hAnsi="SutonnyMJ"/>
+          <w:sz w:val="44"/>
+          <w:u w:val="single"/>
+        </w:rPr>
+        <w:t>gby</w:t>
+      </w:r>
+      <w:proofErr w:type="spellEnd"/>
+      <w:proofErr w:type="gramEnd"/>
+      <w:r>
+        <w:rPr>
+          <w:rFonts w:ascii="SutonnyMJ" w:hAnsi="SutonnyMJ"/>
+          <w:sz w:val="44"/>
+          <w:u w:val="single"/>
+        </w:rPr>
+        <w:t xml:space="preserve"> </w:t>
+      </w:r>
+      <w:proofErr w:type="spellStart"/>
+      <w:r>
+        <w:rPr>
+          <w:rFonts w:ascii="SutonnyMJ" w:hAnsi="SutonnyMJ"/>
+          <w:sz w:val="44"/>
+          <w:u w:val="single"/>
+        </w:rPr>
+        <w:t>AvB‡Ug</w:t>
+      </w:r>
+      <w:proofErr w:type="spellEnd"/>
     </w:p>
     <w:p>
       <w:pPr>
@@ -1434,6 +3959,8 @@
         </w:rPr>
         <w:t>†</w:t>
       </w:r>
+      <w:proofErr w:type="spellStart"/>
+      <w:proofErr w:type="gramStart"/>
       <w:r>
         <w:rPr>
           <w:rFonts w:ascii="SutonnyMJ" w:hAnsi="SutonnyMJ"/>
@@ -1441,12 +3968,30 @@
         </w:rPr>
         <w:t>gby</w:t>
       </w:r>
-      <w:r>
-        <w:rPr>
-          <w:rFonts w:ascii="SutonnyMJ" w:hAnsi="SutonnyMJ"/>
-          <w:sz w:val="36"/>
-        </w:rPr>
-        <w:t xml:space="preserve"> (WªcWvDb)</w:t>
+      <w:proofErr w:type="spellEnd"/>
+      <w:proofErr w:type="gramEnd"/>
+      <w:r>
+        <w:rPr>
+          <w:rFonts w:ascii="SutonnyMJ" w:hAnsi="SutonnyMJ"/>
+          <w:sz w:val="36"/>
+        </w:rPr>
+        <w:t xml:space="preserve"> (</w:t>
+      </w:r>
+      <w:proofErr w:type="spellStart"/>
+      <w:r>
+        <w:rPr>
+          <w:rFonts w:ascii="SutonnyMJ" w:hAnsi="SutonnyMJ"/>
+          <w:sz w:val="36"/>
+        </w:rPr>
+        <w:t>WªcWvDb</w:t>
+      </w:r>
+      <w:proofErr w:type="spellEnd"/>
+      <w:r>
+        <w:rPr>
+          <w:rFonts w:ascii="SutonnyMJ" w:hAnsi="SutonnyMJ"/>
+          <w:sz w:val="36"/>
+        </w:rPr>
+        <w:t>)</w:t>
       </w:r>
     </w:p>
     <w:p>
@@ -1458,6 +4003,7 @@
           <w:sz w:val="36"/>
         </w:rPr>
       </w:pPr>
+      <w:proofErr w:type="spellStart"/>
       <w:r>
         <w:rPr>
           <w:rFonts w:ascii="SutonnyMJ" w:hAnsi="SutonnyMJ"/>
@@ -1470,8 +4016,25 @@
           <w:rFonts w:ascii="SutonnyMJ" w:hAnsi="SutonnyMJ"/>
           <w:sz w:val="36"/>
         </w:rPr>
-        <w:t>nwk¶K cwi‡lev</w:t>
-      </w:r>
+        <w:t>nwk¶K</w:t>
+      </w:r>
+      <w:proofErr w:type="spellEnd"/>
+      <w:r>
+        <w:rPr>
+          <w:rFonts w:ascii="SutonnyMJ" w:hAnsi="SutonnyMJ"/>
+          <w:sz w:val="36"/>
+        </w:rPr>
+        <w:t xml:space="preserve"> </w:t>
+      </w:r>
+      <w:proofErr w:type="spellStart"/>
+      <w:r>
+        <w:rPr>
+          <w:rFonts w:ascii="SutonnyMJ" w:hAnsi="SutonnyMJ"/>
+          <w:sz w:val="36"/>
+        </w:rPr>
+        <w:t>cwi‡lev</w:t>
+      </w:r>
+      <w:proofErr w:type="spellEnd"/>
     </w:p>
     <w:p>
       <w:pPr>
@@ -1482,12 +4045,69 @@
           <w:sz w:val="36"/>
         </w:rPr>
       </w:pPr>
-      <w:r>
-        <w:rPr>
-          <w:rFonts w:ascii="SutonnyMJ" w:hAnsi="SutonnyMJ"/>
-          <w:sz w:val="36"/>
-        </w:rPr>
-        <w:t xml:space="preserve">jMBb GÛ †iwR‡óªkb (wUPvi, ÷z‡W›U) </w:t>
+      <w:proofErr w:type="spellStart"/>
+      <w:r>
+        <w:rPr>
+          <w:rFonts w:ascii="SutonnyMJ" w:hAnsi="SutonnyMJ"/>
+          <w:sz w:val="36"/>
+        </w:rPr>
+        <w:t>jMBb</w:t>
+      </w:r>
+      <w:proofErr w:type="spellEnd"/>
+      <w:r>
+        <w:rPr>
+          <w:rFonts w:ascii="SutonnyMJ" w:hAnsi="SutonnyMJ"/>
+          <w:sz w:val="36"/>
+        </w:rPr>
+        <w:t xml:space="preserve"> GÛ †</w:t>
+      </w:r>
+      <w:proofErr w:type="spellStart"/>
+      <w:r>
+        <w:rPr>
+          <w:rFonts w:ascii="SutonnyMJ" w:hAnsi="SutonnyMJ"/>
+          <w:sz w:val="36"/>
+        </w:rPr>
+        <w:t>iwR‡óªkb</w:t>
+      </w:r>
+      <w:proofErr w:type="spellEnd"/>
+      <w:r>
+        <w:rPr>
+          <w:rFonts w:ascii="SutonnyMJ" w:hAnsi="SutonnyMJ"/>
+          <w:sz w:val="36"/>
+        </w:rPr>
+        <w:t xml:space="preserve"> (</w:t>
+      </w:r>
+      <w:proofErr w:type="spellStart"/>
+      <w:r>
+        <w:rPr>
+          <w:rFonts w:ascii="SutonnyMJ" w:hAnsi="SutonnyMJ"/>
+          <w:sz w:val="36"/>
+        </w:rPr>
+        <w:t>wUPvi</w:t>
+      </w:r>
+      <w:proofErr w:type="spellEnd"/>
+      <w:r>
+        <w:rPr>
+          <w:rFonts w:ascii="SutonnyMJ" w:hAnsi="SutonnyMJ"/>
+          <w:sz w:val="36"/>
+        </w:rPr>
+        <w:t>, ÷</w:t>
+      </w:r>
+      <w:proofErr w:type="spellStart"/>
+      <w:r>
+        <w:rPr>
+          <w:rFonts w:ascii="SutonnyMJ" w:hAnsi="SutonnyMJ"/>
+          <w:sz w:val="36"/>
+        </w:rPr>
+        <w:t>z‡W›U</w:t>
+      </w:r>
+      <w:proofErr w:type="spellEnd"/>
+      <w:r>
+        <w:rPr>
+          <w:rFonts w:ascii="SutonnyMJ" w:hAnsi="SutonnyMJ"/>
+          <w:sz w:val="36"/>
+        </w:rPr>
+        <w:t xml:space="preserve">) </w:t>
       </w:r>
     </w:p>
     <w:p>
@@ -1499,19 +4119,85 @@
           <w:sz w:val="36"/>
         </w:rPr>
       </w:pPr>
-      <w:r>
-        <w:rPr>
-          <w:rFonts w:ascii="SutonnyMJ" w:hAnsi="SutonnyMJ"/>
-          <w:sz w:val="36"/>
-        </w:rPr>
-        <w:t>wkÿK ZvwjKv</w:t>
-      </w:r>
-      <w:r>
-        <w:rPr>
-          <w:rFonts w:ascii="SutonnyMJ" w:hAnsi="SutonnyMJ"/>
-          <w:sz w:val="36"/>
-        </w:rPr>
-        <w:t xml:space="preserve"> (bvg, Gwiqv, Qwe) </w:t>
+      <w:proofErr w:type="spellStart"/>
+      <w:r>
+        <w:rPr>
+          <w:rFonts w:ascii="SutonnyMJ" w:hAnsi="SutonnyMJ"/>
+          <w:sz w:val="36"/>
+        </w:rPr>
+        <w:t>wkÿK</w:t>
+      </w:r>
+      <w:proofErr w:type="spellEnd"/>
+      <w:r>
+        <w:rPr>
+          <w:rFonts w:ascii="SutonnyMJ" w:hAnsi="SutonnyMJ"/>
+          <w:sz w:val="36"/>
+        </w:rPr>
+        <w:t xml:space="preserve"> </w:t>
+      </w:r>
+      <w:proofErr w:type="spellStart"/>
+      <w:r>
+        <w:rPr>
+          <w:rFonts w:ascii="SutonnyMJ" w:hAnsi="SutonnyMJ"/>
+          <w:sz w:val="36"/>
+        </w:rPr>
+        <w:t>ZvwjKv</w:t>
+      </w:r>
+      <w:proofErr w:type="spellEnd"/>
+      <w:r>
+        <w:rPr>
+          <w:rFonts w:ascii="SutonnyMJ" w:hAnsi="SutonnyMJ"/>
+          <w:sz w:val="36"/>
+        </w:rPr>
+        <w:t xml:space="preserve"> (</w:t>
+      </w:r>
+      <w:proofErr w:type="spellStart"/>
+      <w:r>
+        <w:rPr>
+          <w:rFonts w:ascii="SutonnyMJ" w:hAnsi="SutonnyMJ"/>
+          <w:sz w:val="36"/>
+        </w:rPr>
+        <w:t>bvg</w:t>
+      </w:r>
+      <w:proofErr w:type="spellEnd"/>
+      <w:r>
+        <w:rPr>
+          <w:rFonts w:ascii="SutonnyMJ" w:hAnsi="SutonnyMJ"/>
+          <w:sz w:val="36"/>
+        </w:rPr>
+        <w:t xml:space="preserve">, </w:t>
+      </w:r>
+      <w:proofErr w:type="spellStart"/>
+      <w:r>
+        <w:rPr>
+          <w:rFonts w:ascii="SutonnyMJ" w:hAnsi="SutonnyMJ"/>
+          <w:sz w:val="36"/>
+        </w:rPr>
+        <w:t>Gwiqv</w:t>
+      </w:r>
+      <w:proofErr w:type="spellEnd"/>
+      <w:r>
+        <w:rPr>
+          <w:rFonts w:ascii="SutonnyMJ" w:hAnsi="SutonnyMJ"/>
+          <w:sz w:val="36"/>
+        </w:rPr>
+        <w:t xml:space="preserve">, </w:t>
+      </w:r>
+      <w:proofErr w:type="spellStart"/>
+      <w:r>
+        <w:rPr>
+          <w:rFonts w:ascii="SutonnyMJ" w:hAnsi="SutonnyMJ"/>
+          <w:sz w:val="36"/>
+        </w:rPr>
+        <w:t>Qwe</w:t>
+      </w:r>
+      <w:proofErr w:type="spellEnd"/>
+      <w:r>
+        <w:rPr>
+          <w:rFonts w:ascii="SutonnyMJ" w:hAnsi="SutonnyMJ"/>
+          <w:sz w:val="36"/>
+        </w:rPr>
+        <w:t xml:space="preserve">) </w:t>
       </w:r>
     </w:p>
     <w:p>
@@ -1523,13 +4209,47 @@
           <w:sz w:val="36"/>
         </w:rPr>
       </w:pPr>
-      <w:r>
-        <w:rPr>
-          <w:rFonts w:ascii="SutonnyMJ" w:hAnsi="SutonnyMJ"/>
-          <w:sz w:val="36"/>
-        </w:rPr>
-        <w:t>K¬v‡m ‡hvM w`b</w:t>
-      </w:r>
+      <w:proofErr w:type="spellStart"/>
+      <w:r>
+        <w:rPr>
+          <w:rFonts w:ascii="SutonnyMJ" w:hAnsi="SutonnyMJ"/>
+          <w:sz w:val="36"/>
+        </w:rPr>
+        <w:t>K¬v‡m</w:t>
+      </w:r>
+      <w:proofErr w:type="spellEnd"/>
+      <w:r>
+        <w:rPr>
+          <w:rFonts w:ascii="SutonnyMJ" w:hAnsi="SutonnyMJ"/>
+          <w:sz w:val="36"/>
+        </w:rPr>
+        <w:t xml:space="preserve"> ‡</w:t>
+      </w:r>
+      <w:proofErr w:type="spellStart"/>
+      <w:r>
+        <w:rPr>
+          <w:rFonts w:ascii="SutonnyMJ" w:hAnsi="SutonnyMJ"/>
+          <w:sz w:val="36"/>
+        </w:rPr>
+        <w:t>hvM</w:t>
+      </w:r>
+      <w:proofErr w:type="spellEnd"/>
+      <w:r>
+        <w:rPr>
+          <w:rFonts w:ascii="SutonnyMJ" w:hAnsi="SutonnyMJ"/>
+          <w:sz w:val="36"/>
+        </w:rPr>
+        <w:t xml:space="preserve"> </w:t>
+      </w:r>
+      <w:proofErr w:type="spellStart"/>
+      <w:r>
+        <w:rPr>
+          <w:rFonts w:ascii="SutonnyMJ" w:hAnsi="SutonnyMJ"/>
+          <w:sz w:val="36"/>
+        </w:rPr>
+        <w:t>w`b</w:t>
+      </w:r>
+      <w:proofErr w:type="spellEnd"/>
     </w:p>
     <w:p>
       <w:pPr>
@@ -1556,26 +4276,76 @@
           <w:sz w:val="36"/>
         </w:rPr>
       </w:pPr>
-      <w:r>
-        <w:rPr>
-          <w:rFonts w:ascii="SutonnyMJ" w:hAnsi="SutonnyMJ"/>
-          <w:sz w:val="36"/>
-        </w:rPr>
-        <w:t>Avgv‡`i †</w:t>
-      </w:r>
-      <w:r>
-        <w:rPr>
-          <w:rFonts w:ascii="SutonnyMJ" w:hAnsi="SutonnyMJ"/>
-          <w:sz w:val="36"/>
-        </w:rPr>
-        <w:t xml:space="preserve">Kvm© </w:t>
-      </w:r>
-      <w:r>
-        <w:rPr>
-          <w:rFonts w:ascii="SutonnyMJ" w:hAnsi="SutonnyMJ"/>
-          <w:sz w:val="36"/>
-        </w:rPr>
-        <w:t>(WªcWvDb)</w:t>
+      <w:proofErr w:type="spellStart"/>
+      <w:r>
+        <w:rPr>
+          <w:rFonts w:ascii="SutonnyMJ" w:hAnsi="SutonnyMJ"/>
+          <w:sz w:val="36"/>
+        </w:rPr>
+        <w:t>Avgv</w:t>
+      </w:r>
+      <w:proofErr w:type="spellEnd"/>
+      <w:r>
+        <w:rPr>
+          <w:rFonts w:ascii="SutonnyMJ" w:hAnsi="SutonnyMJ"/>
+          <w:sz w:val="36"/>
+        </w:rPr>
+        <w:t>‡`</w:t>
+      </w:r>
+      <w:proofErr w:type="spellStart"/>
+      <w:r>
+        <w:rPr>
+          <w:rFonts w:ascii="SutonnyMJ" w:hAnsi="SutonnyMJ"/>
+          <w:sz w:val="36"/>
+        </w:rPr>
+        <w:t>i</w:t>
+      </w:r>
+      <w:proofErr w:type="spellEnd"/>
+      <w:r>
+        <w:rPr>
+          <w:rFonts w:ascii="SutonnyMJ" w:hAnsi="SutonnyMJ"/>
+          <w:sz w:val="36"/>
+        </w:rPr>
+        <w:t xml:space="preserve"> †</w:t>
+      </w:r>
+      <w:proofErr w:type="spellStart"/>
+      <w:r>
+        <w:rPr>
+          <w:rFonts w:ascii="SutonnyMJ" w:hAnsi="SutonnyMJ"/>
+          <w:sz w:val="36"/>
+        </w:rPr>
+        <w:t>Kvm</w:t>
+      </w:r>
+      <w:proofErr w:type="spellEnd"/>
+      <w:r>
+        <w:rPr>
+          <w:rFonts w:ascii="SutonnyMJ" w:hAnsi="SutonnyMJ"/>
+          <w:sz w:val="36"/>
+        </w:rPr>
+        <w:t xml:space="preserve">© </w:t>
+      </w:r>
+      <w:r>
+        <w:rPr>
+          <w:rFonts w:ascii="SutonnyMJ" w:hAnsi="SutonnyMJ"/>
+          <w:sz w:val="36"/>
+        </w:rPr>
+        <w:t>(</w:t>
+      </w:r>
+      <w:proofErr w:type="spellStart"/>
+      <w:r>
+        <w:rPr>
+          <w:rFonts w:ascii="SutonnyMJ" w:hAnsi="SutonnyMJ"/>
+          <w:sz w:val="36"/>
+        </w:rPr>
+        <w:t>WªcWvDb</w:t>
+      </w:r>
+      <w:proofErr w:type="spellEnd"/>
+      <w:r>
+        <w:rPr>
+          <w:rFonts w:ascii="SutonnyMJ" w:hAnsi="SutonnyMJ"/>
+          <w:sz w:val="36"/>
+        </w:rPr>
+        <w:t>)</w:t>
       </w:r>
     </w:p>
     <w:p>
@@ -1588,12 +4358,53 @@
           <w:sz w:val="36"/>
         </w:rPr>
       </w:pPr>
-      <w:r>
-        <w:rPr>
-          <w:rFonts w:ascii="SutonnyMJ" w:hAnsi="SutonnyMJ"/>
-          <w:sz w:val="36"/>
-        </w:rPr>
-        <w:t>mKj †Kvm© (KvW©)</w:t>
+      <w:proofErr w:type="spellStart"/>
+      <w:r>
+        <w:rPr>
+          <w:rFonts w:ascii="SutonnyMJ" w:hAnsi="SutonnyMJ"/>
+          <w:sz w:val="36"/>
+        </w:rPr>
+        <w:t>mKj</w:t>
+      </w:r>
+      <w:proofErr w:type="spellEnd"/>
+      <w:r>
+        <w:rPr>
+          <w:rFonts w:ascii="SutonnyMJ" w:hAnsi="SutonnyMJ"/>
+          <w:sz w:val="36"/>
+        </w:rPr>
+        <w:t xml:space="preserve"> †</w:t>
+      </w:r>
+      <w:proofErr w:type="spellStart"/>
+      <w:r>
+        <w:rPr>
+          <w:rFonts w:ascii="SutonnyMJ" w:hAnsi="SutonnyMJ"/>
+          <w:sz w:val="36"/>
+        </w:rPr>
+        <w:t>Kvm</w:t>
+      </w:r>
+      <w:proofErr w:type="spellEnd"/>
+      <w:r>
+        <w:rPr>
+          <w:rFonts w:ascii="SutonnyMJ" w:hAnsi="SutonnyMJ"/>
+          <w:sz w:val="36"/>
+        </w:rPr>
+        <w:t>© (</w:t>
+      </w:r>
+      <w:proofErr w:type="spellStart"/>
+      <w:r>
+        <w:rPr>
+          <w:rFonts w:ascii="SutonnyMJ" w:hAnsi="SutonnyMJ"/>
+          <w:sz w:val="36"/>
+        </w:rPr>
+        <w:t>KvW</w:t>
+      </w:r>
+      <w:proofErr w:type="spellEnd"/>
+      <w:r>
+        <w:rPr>
+          <w:rFonts w:ascii="SutonnyMJ" w:hAnsi="SutonnyMJ"/>
+          <w:sz w:val="36"/>
+        </w:rPr>
+        <w:t>©)</w:t>
       </w:r>
     </w:p>
     <w:p>
@@ -1606,12 +4417,53 @@
           <w:sz w:val="36"/>
         </w:rPr>
       </w:pPr>
-      <w:r>
-        <w:rPr>
-          <w:rFonts w:ascii="SutonnyMJ" w:hAnsi="SutonnyMJ"/>
-          <w:sz w:val="36"/>
-        </w:rPr>
-        <w:t xml:space="preserve">webvg~‡j¨i ‡Kvm© </w:t>
+      <w:proofErr w:type="spellStart"/>
+      <w:r>
+        <w:rPr>
+          <w:rFonts w:ascii="SutonnyMJ" w:hAnsi="SutonnyMJ"/>
+          <w:sz w:val="36"/>
+        </w:rPr>
+        <w:t>webvg</w:t>
+      </w:r>
+      <w:proofErr w:type="spellEnd"/>
+      <w:r>
+        <w:rPr>
+          <w:rFonts w:ascii="SutonnyMJ" w:hAnsi="SutonnyMJ"/>
+          <w:sz w:val="36"/>
+        </w:rPr>
+        <w:t>~‡</w:t>
+      </w:r>
+      <w:proofErr w:type="spellStart"/>
+      <w:r>
+        <w:rPr>
+          <w:rFonts w:ascii="SutonnyMJ" w:hAnsi="SutonnyMJ"/>
+          <w:sz w:val="36"/>
+        </w:rPr>
+        <w:t>j¨i</w:t>
+      </w:r>
+      <w:proofErr w:type="spellEnd"/>
+      <w:r>
+        <w:rPr>
+          <w:rFonts w:ascii="SutonnyMJ" w:hAnsi="SutonnyMJ"/>
+          <w:sz w:val="36"/>
+        </w:rPr>
+        <w:t xml:space="preserve"> ‡</w:t>
+      </w:r>
+      <w:proofErr w:type="spellStart"/>
+      <w:r>
+        <w:rPr>
+          <w:rFonts w:ascii="SutonnyMJ" w:hAnsi="SutonnyMJ"/>
+          <w:sz w:val="36"/>
+        </w:rPr>
+        <w:t>Kvm</w:t>
+      </w:r>
+      <w:proofErr w:type="spellEnd"/>
+      <w:r>
+        <w:rPr>
+          <w:rFonts w:ascii="SutonnyMJ" w:hAnsi="SutonnyMJ"/>
+          <w:sz w:val="36"/>
+        </w:rPr>
+        <w:t xml:space="preserve">© </w:t>
       </w:r>
     </w:p>
     <w:p>
@@ -1629,7 +4481,39 @@
           <w:rFonts w:ascii="SutonnyMJ" w:hAnsi="SutonnyMJ"/>
           <w:sz w:val="36"/>
         </w:rPr>
-        <w:t xml:space="preserve">µqK…Z ‡Kvm© </w:t>
+        <w:t>µ</w:t>
+      </w:r>
+      <w:proofErr w:type="spellStart"/>
+      <w:r>
+        <w:rPr>
+          <w:rFonts w:ascii="SutonnyMJ" w:hAnsi="SutonnyMJ"/>
+          <w:sz w:val="36"/>
+        </w:rPr>
+        <w:t>qK</w:t>
+      </w:r>
+      <w:proofErr w:type="spellEnd"/>
+      <w:r>
+        <w:rPr>
+          <w:rFonts w:ascii="SutonnyMJ" w:hAnsi="SutonnyMJ"/>
+          <w:sz w:val="36"/>
+        </w:rPr>
+        <w:t>…Z ‡</w:t>
+      </w:r>
+      <w:proofErr w:type="spellStart"/>
+      <w:r>
+        <w:rPr>
+          <w:rFonts w:ascii="SutonnyMJ" w:hAnsi="SutonnyMJ"/>
+          <w:sz w:val="36"/>
+        </w:rPr>
+        <w:t>Kvm</w:t>
+      </w:r>
+      <w:proofErr w:type="spellEnd"/>
+      <w:r>
+        <w:rPr>
+          <w:rFonts w:ascii="SutonnyMJ" w:hAnsi="SutonnyMJ"/>
+          <w:sz w:val="36"/>
+        </w:rPr>
+        <w:t xml:space="preserve">© </w:t>
       </w:r>
     </w:p>
     <w:p>
@@ -1642,12 +4526,53 @@
           <w:sz w:val="36"/>
         </w:rPr>
       </w:pPr>
-      <w:r>
-        <w:rPr>
-          <w:rFonts w:ascii="SutonnyMJ" w:hAnsi="SutonnyMJ"/>
-          <w:sz w:val="36"/>
-        </w:rPr>
-        <w:t xml:space="preserve">cyi“l‡`i Rb¨ ‡Kvm© </w:t>
+      <w:proofErr w:type="gramStart"/>
+      <w:r>
+        <w:rPr>
+          <w:rFonts w:ascii="SutonnyMJ" w:hAnsi="SutonnyMJ"/>
+          <w:sz w:val="36"/>
+        </w:rPr>
+        <w:t>cyi“</w:t>
+      </w:r>
+      <w:proofErr w:type="gramEnd"/>
+      <w:r>
+        <w:rPr>
+          <w:rFonts w:ascii="SutonnyMJ" w:hAnsi="SutonnyMJ"/>
+          <w:sz w:val="36"/>
+        </w:rPr>
+        <w:t>l‡`</w:t>
+      </w:r>
+      <w:proofErr w:type="spellStart"/>
+      <w:r>
+        <w:rPr>
+          <w:rFonts w:ascii="SutonnyMJ" w:hAnsi="SutonnyMJ"/>
+          <w:sz w:val="36"/>
+        </w:rPr>
+        <w:t>i</w:t>
+      </w:r>
+      <w:proofErr w:type="spellEnd"/>
+      <w:r>
+        <w:rPr>
+          <w:rFonts w:ascii="SutonnyMJ" w:hAnsi="SutonnyMJ"/>
+          <w:sz w:val="36"/>
+        </w:rPr>
+        <w:t xml:space="preserve"> Rb¨ ‡</w:t>
+      </w:r>
+      <w:proofErr w:type="spellStart"/>
+      <w:r>
+        <w:rPr>
+          <w:rFonts w:ascii="SutonnyMJ" w:hAnsi="SutonnyMJ"/>
+          <w:sz w:val="36"/>
+        </w:rPr>
+        <w:t>Kvm</w:t>
+      </w:r>
+      <w:proofErr w:type="spellEnd"/>
+      <w:r>
+        <w:rPr>
+          <w:rFonts w:ascii="SutonnyMJ" w:hAnsi="SutonnyMJ"/>
+          <w:sz w:val="36"/>
+        </w:rPr>
+        <w:t xml:space="preserve">© </w:t>
       </w:r>
     </w:p>
     <w:p>
@@ -1660,12 +4585,53 @@
           <w:sz w:val="36"/>
         </w:rPr>
       </w:pPr>
-      <w:r>
-        <w:rPr>
-          <w:rFonts w:ascii="SutonnyMJ" w:hAnsi="SutonnyMJ"/>
-          <w:sz w:val="36"/>
-        </w:rPr>
-        <w:t xml:space="preserve">gwnjv‡`i Rb¨ ‡Kvm© </w:t>
+      <w:proofErr w:type="spellStart"/>
+      <w:r>
+        <w:rPr>
+          <w:rFonts w:ascii="SutonnyMJ" w:hAnsi="SutonnyMJ"/>
+          <w:sz w:val="36"/>
+        </w:rPr>
+        <w:t>gwnjv</w:t>
+      </w:r>
+      <w:proofErr w:type="spellEnd"/>
+      <w:r>
+        <w:rPr>
+          <w:rFonts w:ascii="SutonnyMJ" w:hAnsi="SutonnyMJ"/>
+          <w:sz w:val="36"/>
+        </w:rPr>
+        <w:t>‡`</w:t>
+      </w:r>
+      <w:proofErr w:type="spellStart"/>
+      <w:r>
+        <w:rPr>
+          <w:rFonts w:ascii="SutonnyMJ" w:hAnsi="SutonnyMJ"/>
+          <w:sz w:val="36"/>
+        </w:rPr>
+        <w:t>i</w:t>
+      </w:r>
+      <w:proofErr w:type="spellEnd"/>
+      <w:r>
+        <w:rPr>
+          <w:rFonts w:ascii="SutonnyMJ" w:hAnsi="SutonnyMJ"/>
+          <w:sz w:val="36"/>
+        </w:rPr>
+        <w:t xml:space="preserve"> Rb¨ ‡</w:t>
+      </w:r>
+      <w:proofErr w:type="spellStart"/>
+      <w:r>
+        <w:rPr>
+          <w:rFonts w:ascii="SutonnyMJ" w:hAnsi="SutonnyMJ"/>
+          <w:sz w:val="36"/>
+        </w:rPr>
+        <w:t>Kvm</w:t>
+      </w:r>
+      <w:proofErr w:type="spellEnd"/>
+      <w:r>
+        <w:rPr>
+          <w:rFonts w:ascii="SutonnyMJ" w:hAnsi="SutonnyMJ"/>
+          <w:sz w:val="36"/>
+        </w:rPr>
+        <w:t xml:space="preserve">© </w:t>
       </w:r>
     </w:p>
     <w:p>
@@ -1678,12 +4644,53 @@
           <w:sz w:val="36"/>
         </w:rPr>
       </w:pPr>
-      <w:r>
-        <w:rPr>
-          <w:rFonts w:ascii="SutonnyMJ" w:hAnsi="SutonnyMJ"/>
-          <w:sz w:val="36"/>
-        </w:rPr>
-        <w:t>wkï‡`i Rb¨ ‡Kvm©</w:t>
+      <w:proofErr w:type="spellStart"/>
+      <w:r>
+        <w:rPr>
+          <w:rFonts w:ascii="SutonnyMJ" w:hAnsi="SutonnyMJ"/>
+          <w:sz w:val="36"/>
+        </w:rPr>
+        <w:t>wkï</w:t>
+      </w:r>
+      <w:proofErr w:type="spellEnd"/>
+      <w:r>
+        <w:rPr>
+          <w:rFonts w:ascii="SutonnyMJ" w:hAnsi="SutonnyMJ"/>
+          <w:sz w:val="36"/>
+        </w:rPr>
+        <w:t>‡`</w:t>
+      </w:r>
+      <w:proofErr w:type="spellStart"/>
+      <w:r>
+        <w:rPr>
+          <w:rFonts w:ascii="SutonnyMJ" w:hAnsi="SutonnyMJ"/>
+          <w:sz w:val="36"/>
+        </w:rPr>
+        <w:t>i</w:t>
+      </w:r>
+      <w:proofErr w:type="spellEnd"/>
+      <w:r>
+        <w:rPr>
+          <w:rFonts w:ascii="SutonnyMJ" w:hAnsi="SutonnyMJ"/>
+          <w:sz w:val="36"/>
+        </w:rPr>
+        <w:t xml:space="preserve"> Rb¨ ‡</w:t>
+      </w:r>
+      <w:proofErr w:type="spellStart"/>
+      <w:r>
+        <w:rPr>
+          <w:rFonts w:ascii="SutonnyMJ" w:hAnsi="SutonnyMJ"/>
+          <w:sz w:val="36"/>
+        </w:rPr>
+        <w:t>Kvm</w:t>
+      </w:r>
+      <w:proofErr w:type="spellEnd"/>
+      <w:r>
+        <w:rPr>
+          <w:rFonts w:ascii="SutonnyMJ" w:hAnsi="SutonnyMJ"/>
+          <w:sz w:val="36"/>
+        </w:rPr>
+        <w:t>©</w:t>
       </w:r>
     </w:p>
     <w:p>
@@ -1707,6 +4714,7 @@
           <w:sz w:val="36"/>
         </w:rPr>
       </w:pPr>
+      <w:proofErr w:type="spellStart"/>
       <w:r>
         <w:rPr>
           <w:rFonts w:ascii="SutonnyMJ" w:hAnsi="SutonnyMJ"/>
@@ -1714,20 +4722,39 @@
         </w:rPr>
         <w:t>jvwb©s</w:t>
       </w:r>
-      <w:r>
-        <w:rPr>
-          <w:rFonts w:ascii="SutonnyMJ" w:hAnsi="SutonnyMJ"/>
-          <w:sz w:val="36"/>
-        </w:rPr>
-        <w:t xml:space="preserve"> †cR</w:t>
-      </w:r>
-      <w:r>
-        <w:rPr>
-          <w:rFonts w:ascii="SutonnyMJ" w:hAnsi="SutonnyMJ"/>
-          <w:sz w:val="36"/>
-        </w:rPr>
-        <w:t xml:space="preserve"> †Ug‡cøU</w:t>
-      </w:r>
+      <w:proofErr w:type="spellEnd"/>
+      <w:r>
+        <w:rPr>
+          <w:rFonts w:ascii="SutonnyMJ" w:hAnsi="SutonnyMJ"/>
+          <w:sz w:val="36"/>
+        </w:rPr>
+        <w:t xml:space="preserve"> †</w:t>
+      </w:r>
+      <w:proofErr w:type="spellStart"/>
+      <w:r>
+        <w:rPr>
+          <w:rFonts w:ascii="SutonnyMJ" w:hAnsi="SutonnyMJ"/>
+          <w:sz w:val="36"/>
+        </w:rPr>
+        <w:t>cR</w:t>
+      </w:r>
+      <w:proofErr w:type="spellEnd"/>
+      <w:r>
+        <w:rPr>
+          <w:rFonts w:ascii="SutonnyMJ" w:hAnsi="SutonnyMJ"/>
+          <w:sz w:val="36"/>
+        </w:rPr>
+        <w:t xml:space="preserve"> †</w:t>
+      </w:r>
+      <w:proofErr w:type="spellStart"/>
+      <w:r>
+        <w:rPr>
+          <w:rFonts w:ascii="SutonnyMJ" w:hAnsi="SutonnyMJ"/>
+          <w:sz w:val="36"/>
+        </w:rPr>
+        <w:t>Ug‡cøU</w:t>
+      </w:r>
+      <w:proofErr w:type="spellEnd"/>
     </w:p>
     <w:p>
       <w:pPr>
@@ -1783,13 +4810,47 @@
           <w:sz w:val="36"/>
         </w:rPr>
       </w:pPr>
-      <w:r>
-        <w:rPr>
-          <w:rFonts w:ascii="SutonnyMJ" w:hAnsi="SutonnyMJ"/>
-          <w:sz w:val="36"/>
-        </w:rPr>
-        <w:t>Avgv‡`i cwi‡lev</w:t>
-      </w:r>
+      <w:proofErr w:type="spellStart"/>
+      <w:r>
+        <w:rPr>
+          <w:rFonts w:ascii="SutonnyMJ" w:hAnsi="SutonnyMJ"/>
+          <w:sz w:val="36"/>
+        </w:rPr>
+        <w:t>Avgv</w:t>
+      </w:r>
+      <w:proofErr w:type="spellEnd"/>
+      <w:r>
+        <w:rPr>
+          <w:rFonts w:ascii="SutonnyMJ" w:hAnsi="SutonnyMJ"/>
+          <w:sz w:val="36"/>
+        </w:rPr>
+        <w:t>‡`</w:t>
+      </w:r>
+      <w:proofErr w:type="spellStart"/>
+      <w:r>
+        <w:rPr>
+          <w:rFonts w:ascii="SutonnyMJ" w:hAnsi="SutonnyMJ"/>
+          <w:sz w:val="36"/>
+        </w:rPr>
+        <w:t>i</w:t>
+      </w:r>
+      <w:proofErr w:type="spellEnd"/>
+      <w:r>
+        <w:rPr>
+          <w:rFonts w:ascii="SutonnyMJ" w:hAnsi="SutonnyMJ"/>
+          <w:sz w:val="36"/>
+        </w:rPr>
+        <w:t xml:space="preserve"> </w:t>
+      </w:r>
+      <w:proofErr w:type="spellStart"/>
+      <w:r>
+        <w:rPr>
+          <w:rFonts w:ascii="SutonnyMJ" w:hAnsi="SutonnyMJ"/>
+          <w:sz w:val="36"/>
+        </w:rPr>
+        <w:t>cwi‡lev</w:t>
+      </w:r>
+      <w:proofErr w:type="spellEnd"/>
     </w:p>
     <w:p>
       <w:pPr>
@@ -1801,6 +4862,7 @@
           <w:sz w:val="36"/>
         </w:rPr>
       </w:pPr>
+      <w:proofErr w:type="spellStart"/>
       <w:r>
         <w:rPr>
           <w:rFonts w:ascii="SutonnyMJ" w:hAnsi="SutonnyMJ"/>
@@ -1813,14 +4875,63 @@
           <w:rFonts w:ascii="SutonnyMJ" w:hAnsi="SutonnyMJ"/>
           <w:sz w:val="36"/>
         </w:rPr>
-        <w:t xml:space="preserve">Î </w:t>
-      </w:r>
-      <w:r>
-        <w:rPr>
-          <w:rFonts w:ascii="SutonnyMJ" w:hAnsi="SutonnyMJ"/>
-          <w:sz w:val="36"/>
-        </w:rPr>
-        <w:t>KyiAvb wk¶v Kvh©µg</w:t>
+        <w:t>Î</w:t>
+      </w:r>
+      <w:proofErr w:type="spellEnd"/>
+      <w:r>
+        <w:rPr>
+          <w:rFonts w:ascii="SutonnyMJ" w:hAnsi="SutonnyMJ"/>
+          <w:sz w:val="36"/>
+        </w:rPr>
+        <w:t xml:space="preserve"> </w:t>
+      </w:r>
+      <w:proofErr w:type="spellStart"/>
+      <w:r>
+        <w:rPr>
+          <w:rFonts w:ascii="SutonnyMJ" w:hAnsi="SutonnyMJ"/>
+          <w:sz w:val="36"/>
+        </w:rPr>
+        <w:t>KyiAvb</w:t>
+      </w:r>
+      <w:proofErr w:type="spellEnd"/>
+      <w:r>
+        <w:rPr>
+          <w:rFonts w:ascii="SutonnyMJ" w:hAnsi="SutonnyMJ"/>
+          <w:sz w:val="36"/>
+        </w:rPr>
+        <w:t xml:space="preserve"> </w:t>
+      </w:r>
+      <w:proofErr w:type="spellStart"/>
+      <w:r>
+        <w:rPr>
+          <w:rFonts w:ascii="SutonnyMJ" w:hAnsi="SutonnyMJ"/>
+          <w:sz w:val="36"/>
+        </w:rPr>
+        <w:t>wk¶v</w:t>
+      </w:r>
+      <w:proofErr w:type="spellEnd"/>
+      <w:r>
+        <w:rPr>
+          <w:rFonts w:ascii="SutonnyMJ" w:hAnsi="SutonnyMJ"/>
+          <w:sz w:val="36"/>
+        </w:rPr>
+        <w:t xml:space="preserve"> </w:t>
+      </w:r>
+      <w:proofErr w:type="spellStart"/>
+      <w:r>
+        <w:rPr>
+          <w:rFonts w:ascii="SutonnyMJ" w:hAnsi="SutonnyMJ"/>
+          <w:sz w:val="36"/>
+        </w:rPr>
+        <w:t>Kvh</w:t>
+      </w:r>
+      <w:proofErr w:type="spellEnd"/>
+      <w:r>
+        <w:rPr>
+          <w:rFonts w:ascii="SutonnyMJ" w:hAnsi="SutonnyMJ"/>
+          <w:sz w:val="36"/>
+        </w:rPr>
+        <w:t>©µg</w:t>
       </w:r>
     </w:p>
     <w:p>
@@ -1833,11 +4944,13 @@
           <w:sz w:val="36"/>
         </w:rPr>
       </w:pPr>
-      <w:r>
-        <w:rPr>
-          <w:rFonts w:ascii="SutonnyMJ" w:hAnsi="SutonnyMJ"/>
-          <w:sz w:val="36"/>
-        </w:rPr>
+      <w:proofErr w:type="spellStart"/>
+      <w:r>
+        <w:rPr>
+          <w:rFonts w:ascii="SutonnyMJ" w:hAnsi="SutonnyMJ"/>
+          <w:sz w:val="36"/>
+        </w:rPr>
+        <w:lastRenderedPageBreak/>
         <w:t>cÖ‡qv</w:t>
       </w:r>
       <w:r>
@@ -1845,7 +4958,63 @@
           <w:rFonts w:ascii="SutonnyMJ" w:hAnsi="SutonnyMJ"/>
           <w:sz w:val="36"/>
         </w:rPr>
-        <w:t>Rbxq Øxb wk¶v Kvh©µg</w:t>
+        <w:t>Rbxq</w:t>
+      </w:r>
+      <w:proofErr w:type="spellEnd"/>
+      <w:r>
+        <w:rPr>
+          <w:rFonts w:ascii="SutonnyMJ" w:hAnsi="SutonnyMJ"/>
+          <w:sz w:val="36"/>
+        </w:rPr>
+        <w:t xml:space="preserve"> </w:t>
+      </w:r>
+      <w:proofErr w:type="spellStart"/>
+      <w:r>
+        <w:rPr>
+          <w:rFonts w:ascii="SutonnyMJ" w:hAnsi="SutonnyMJ"/>
+          <w:sz w:val="36"/>
+        </w:rPr>
+        <w:t>Øxb</w:t>
+      </w:r>
+      <w:proofErr w:type="spellEnd"/>
+      <w:r>
+        <w:rPr>
+          <w:rFonts w:ascii="SutonnyMJ" w:hAnsi="SutonnyMJ"/>
+          <w:sz w:val="36"/>
+        </w:rPr>
+        <w:t xml:space="preserve"> </w:t>
+      </w:r>
+      <w:proofErr w:type="spellStart"/>
+      <w:r>
+        <w:rPr>
+          <w:rFonts w:ascii="SutonnyMJ" w:hAnsi="SutonnyMJ"/>
+          <w:sz w:val="36"/>
+        </w:rPr>
+        <w:t>wk¶v</w:t>
+      </w:r>
+      <w:proofErr w:type="spellEnd"/>
+      <w:r>
+        <w:rPr>
+          <w:rFonts w:ascii="SutonnyMJ" w:hAnsi="SutonnyMJ"/>
+          <w:sz w:val="36"/>
+        </w:rPr>
+        <w:t xml:space="preserve"> </w:t>
+      </w:r>
+      <w:proofErr w:type="spellStart"/>
+      <w:r>
+        <w:rPr>
+          <w:rFonts w:ascii="SutonnyMJ" w:hAnsi="SutonnyMJ"/>
+          <w:sz w:val="36"/>
+        </w:rPr>
+        <w:t>Kvh</w:t>
+      </w:r>
+      <w:proofErr w:type="spellEnd"/>
+      <w:r>
+        <w:rPr>
+          <w:rFonts w:ascii="SutonnyMJ" w:hAnsi="SutonnyMJ"/>
+          <w:sz w:val="36"/>
+        </w:rPr>
+        <w:t>©µg</w:t>
       </w:r>
     </w:p>
     <w:p>
@@ -1858,6 +5027,7 @@
           <w:sz w:val="36"/>
         </w:rPr>
       </w:pPr>
+      <w:proofErr w:type="spellStart"/>
       <w:r>
         <w:rPr>
           <w:rFonts w:ascii="SutonnyMJ" w:hAnsi="SutonnyMJ"/>
@@ -1870,7 +5040,79 @@
           <w:rFonts w:ascii="SutonnyMJ" w:hAnsi="SutonnyMJ"/>
           <w:sz w:val="36"/>
         </w:rPr>
-        <w:t>Rbxq BmjvwgK AvKvB` wk¶v Kvh©µg</w:t>
+        <w:t>Rbxq</w:t>
+      </w:r>
+      <w:proofErr w:type="spellEnd"/>
+      <w:r>
+        <w:rPr>
+          <w:rFonts w:ascii="SutonnyMJ" w:hAnsi="SutonnyMJ"/>
+          <w:sz w:val="36"/>
+        </w:rPr>
+        <w:t xml:space="preserve"> </w:t>
+      </w:r>
+      <w:proofErr w:type="spellStart"/>
+      <w:r>
+        <w:rPr>
+          <w:rFonts w:ascii="SutonnyMJ" w:hAnsi="SutonnyMJ"/>
+          <w:sz w:val="36"/>
+        </w:rPr>
+        <w:t>BmjvwgK</w:t>
+      </w:r>
+      <w:proofErr w:type="spellEnd"/>
+      <w:r>
+        <w:rPr>
+          <w:rFonts w:ascii="SutonnyMJ" w:hAnsi="SutonnyMJ"/>
+          <w:sz w:val="36"/>
+        </w:rPr>
+        <w:t xml:space="preserve"> </w:t>
+      </w:r>
+      <w:proofErr w:type="spellStart"/>
+      <w:r>
+        <w:rPr>
+          <w:rFonts w:ascii="SutonnyMJ" w:hAnsi="SutonnyMJ"/>
+          <w:sz w:val="36"/>
+        </w:rPr>
+        <w:t>AvKvB</w:t>
+      </w:r>
+      <w:proofErr w:type="spellEnd"/>
+      <w:r>
+        <w:rPr>
+          <w:rFonts w:ascii="SutonnyMJ" w:hAnsi="SutonnyMJ"/>
+          <w:sz w:val="36"/>
+        </w:rPr>
+        <w:t xml:space="preserve">` </w:t>
+      </w:r>
+      <w:proofErr w:type="spellStart"/>
+      <w:r>
+        <w:rPr>
+          <w:rFonts w:ascii="SutonnyMJ" w:hAnsi="SutonnyMJ"/>
+          <w:sz w:val="36"/>
+        </w:rPr>
+        <w:t>wk¶v</w:t>
+      </w:r>
+      <w:proofErr w:type="spellEnd"/>
+      <w:r>
+        <w:rPr>
+          <w:rFonts w:ascii="SutonnyMJ" w:hAnsi="SutonnyMJ"/>
+          <w:sz w:val="36"/>
+        </w:rPr>
+        <w:t xml:space="preserve"> </w:t>
+      </w:r>
+      <w:proofErr w:type="spellStart"/>
+      <w:r>
+        <w:rPr>
+          <w:rFonts w:ascii="SutonnyMJ" w:hAnsi="SutonnyMJ"/>
+          <w:sz w:val="36"/>
+        </w:rPr>
+        <w:t>Kvh</w:t>
+      </w:r>
+      <w:proofErr w:type="spellEnd"/>
+      <w:r>
+        <w:rPr>
+          <w:rFonts w:ascii="SutonnyMJ" w:hAnsi="SutonnyMJ"/>
+          <w:sz w:val="36"/>
+        </w:rPr>
+        <w:t>©µg</w:t>
       </w:r>
     </w:p>
     <w:p>
@@ -1888,8 +5130,17 @@
           <w:rFonts w:ascii="SutonnyMJ" w:hAnsi="SutonnyMJ"/>
           <w:sz w:val="36"/>
         </w:rPr>
-        <w:t>`wi</w:t>
-      </w:r>
+        <w:t>`</w:t>
+      </w:r>
+      <w:proofErr w:type="spellStart"/>
+      <w:r>
+        <w:rPr>
+          <w:rFonts w:ascii="SutonnyMJ" w:hAnsi="SutonnyMJ"/>
+          <w:sz w:val="36"/>
+        </w:rPr>
+        <w:t>wi</w:t>
+      </w:r>
+      <w:proofErr w:type="spellEnd"/>
       <w:r>
         <w:rPr>
           <w:rFonts w:ascii="SutonnyMJ" w:hAnsi="SutonnyMJ"/>
@@ -1902,7 +5153,31 @@
           <w:rFonts w:ascii="SutonnyMJ" w:hAnsi="SutonnyMJ"/>
           <w:sz w:val="36"/>
         </w:rPr>
-        <w:t xml:space="preserve"> gvbyl‡K cw</w:t>
+        <w:t xml:space="preserve"> </w:t>
+      </w:r>
+      <w:proofErr w:type="spellStart"/>
+      <w:r>
+        <w:rPr>
+          <w:rFonts w:ascii="SutonnyMJ" w:hAnsi="SutonnyMJ"/>
+          <w:sz w:val="36"/>
+        </w:rPr>
+        <w:t>gvbyl‡K</w:t>
+      </w:r>
+      <w:proofErr w:type="spellEnd"/>
+      <w:r>
+        <w:rPr>
+          <w:rFonts w:ascii="SutonnyMJ" w:hAnsi="SutonnyMJ"/>
+          <w:sz w:val="36"/>
+        </w:rPr>
+        <w:t xml:space="preserve"> </w:t>
+      </w:r>
+      <w:proofErr w:type="spellStart"/>
+      <w:r>
+        <w:rPr>
+          <w:rFonts w:ascii="SutonnyMJ" w:hAnsi="SutonnyMJ"/>
+          <w:sz w:val="36"/>
+        </w:rPr>
+        <w:t>cw</w:t>
       </w:r>
       <w:r>
         <w:rPr>
@@ -1911,13 +5186,7 @@
         </w:rPr>
         <w:t>eÎ</w:t>
       </w:r>
-      <w:r>
-        <w:rPr>
-          <w:rFonts w:ascii="SutonnyMJ" w:hAnsi="SutonnyMJ"/>
-          <w:sz w:val="36"/>
-        </w:rPr>
-        <w:t xml:space="preserve"> KyiAvb, Øxb</w:t>
-      </w:r>
+      <w:proofErr w:type="spellEnd"/>
       <w:r>
         <w:rPr>
           <w:rFonts w:ascii="SutonnyMJ" w:hAnsi="SutonnyMJ"/>
@@ -1925,12 +5194,117 @@
         </w:rPr>
         <w:t xml:space="preserve"> </w:t>
       </w:r>
-      <w:r>
-        <w:rPr>
-          <w:rFonts w:ascii="SutonnyMJ" w:hAnsi="SutonnyMJ"/>
-          <w:sz w:val="36"/>
-        </w:rPr>
-        <w:t>Ges Bmjvgx AvKvB` wkL‡Z mvnvh¨ Kiv</w:t>
+      <w:proofErr w:type="spellStart"/>
+      <w:r>
+        <w:rPr>
+          <w:rFonts w:ascii="SutonnyMJ" w:hAnsi="SutonnyMJ"/>
+          <w:sz w:val="36"/>
+        </w:rPr>
+        <w:t>KyiAvb</w:t>
+      </w:r>
+      <w:proofErr w:type="spellEnd"/>
+      <w:r>
+        <w:rPr>
+          <w:rFonts w:ascii="SutonnyMJ" w:hAnsi="SutonnyMJ"/>
+          <w:sz w:val="36"/>
+        </w:rPr>
+        <w:t xml:space="preserve">, </w:t>
+      </w:r>
+      <w:proofErr w:type="spellStart"/>
+      <w:r>
+        <w:rPr>
+          <w:rFonts w:ascii="SutonnyMJ" w:hAnsi="SutonnyMJ"/>
+          <w:sz w:val="36"/>
+        </w:rPr>
+        <w:t>Øxb</w:t>
+      </w:r>
+      <w:proofErr w:type="spellEnd"/>
+      <w:r>
+        <w:rPr>
+          <w:rFonts w:ascii="SutonnyMJ" w:hAnsi="SutonnyMJ"/>
+          <w:sz w:val="36"/>
+        </w:rPr>
+        <w:t xml:space="preserve"> </w:t>
+      </w:r>
+      <w:proofErr w:type="spellStart"/>
+      <w:r>
+        <w:rPr>
+          <w:rFonts w:ascii="SutonnyMJ" w:hAnsi="SutonnyMJ"/>
+          <w:sz w:val="36"/>
+        </w:rPr>
+        <w:t>Ges</w:t>
+      </w:r>
+      <w:proofErr w:type="spellEnd"/>
+      <w:r>
+        <w:rPr>
+          <w:rFonts w:ascii="SutonnyMJ" w:hAnsi="SutonnyMJ"/>
+          <w:sz w:val="36"/>
+        </w:rPr>
+        <w:t xml:space="preserve"> </w:t>
+      </w:r>
+      <w:proofErr w:type="spellStart"/>
+      <w:r>
+        <w:rPr>
+          <w:rFonts w:ascii="SutonnyMJ" w:hAnsi="SutonnyMJ"/>
+          <w:sz w:val="36"/>
+        </w:rPr>
+        <w:t>Bmjvgx</w:t>
+      </w:r>
+      <w:proofErr w:type="spellEnd"/>
+      <w:r>
+        <w:rPr>
+          <w:rFonts w:ascii="SutonnyMJ" w:hAnsi="SutonnyMJ"/>
+          <w:sz w:val="36"/>
+        </w:rPr>
+        <w:t xml:space="preserve"> </w:t>
+      </w:r>
+      <w:proofErr w:type="spellStart"/>
+      <w:r>
+        <w:rPr>
+          <w:rFonts w:ascii="SutonnyMJ" w:hAnsi="SutonnyMJ"/>
+          <w:sz w:val="36"/>
+        </w:rPr>
+        <w:t>AvKvB</w:t>
+      </w:r>
+      <w:proofErr w:type="spellEnd"/>
+      <w:r>
+        <w:rPr>
+          <w:rFonts w:ascii="SutonnyMJ" w:hAnsi="SutonnyMJ"/>
+          <w:sz w:val="36"/>
+        </w:rPr>
+        <w:t xml:space="preserve">` </w:t>
+      </w:r>
+      <w:proofErr w:type="spellStart"/>
+      <w:r>
+        <w:rPr>
+          <w:rFonts w:ascii="SutonnyMJ" w:hAnsi="SutonnyMJ"/>
+          <w:sz w:val="36"/>
+        </w:rPr>
+        <w:t>wkL‡Z</w:t>
+      </w:r>
+      <w:proofErr w:type="spellEnd"/>
+      <w:r>
+        <w:rPr>
+          <w:rFonts w:ascii="SutonnyMJ" w:hAnsi="SutonnyMJ"/>
+          <w:sz w:val="36"/>
+        </w:rPr>
+        <w:t xml:space="preserve"> </w:t>
+      </w:r>
+      <w:proofErr w:type="spellStart"/>
+      <w:r>
+        <w:rPr>
+          <w:rFonts w:ascii="SutonnyMJ" w:hAnsi="SutonnyMJ"/>
+          <w:sz w:val="36"/>
+        </w:rPr>
+        <w:t>mvnvh</w:t>
+      </w:r>
+      <w:proofErr w:type="spellEnd"/>
+      <w:r>
+        <w:rPr>
+          <w:rFonts w:ascii="SutonnyMJ" w:hAnsi="SutonnyMJ"/>
+          <w:sz w:val="36"/>
+        </w:rPr>
+        <w:t>¨ Kiv</w:t>
       </w:r>
     </w:p>
     <w:p>
@@ -1958,13 +5332,47 @@
           <w:sz w:val="36"/>
         </w:rPr>
       </w:pPr>
-      <w:r>
-        <w:rPr>
-          <w:rFonts w:ascii="SutonnyMJ" w:hAnsi="SutonnyMJ"/>
-          <w:sz w:val="36"/>
-        </w:rPr>
-        <w:t>Avgv‡`i kvLv</w:t>
-      </w:r>
+      <w:proofErr w:type="spellStart"/>
+      <w:r>
+        <w:rPr>
+          <w:rFonts w:ascii="SutonnyMJ" w:hAnsi="SutonnyMJ"/>
+          <w:sz w:val="36"/>
+        </w:rPr>
+        <w:t>Avgv</w:t>
+      </w:r>
+      <w:proofErr w:type="spellEnd"/>
+      <w:r>
+        <w:rPr>
+          <w:rFonts w:ascii="SutonnyMJ" w:hAnsi="SutonnyMJ"/>
+          <w:sz w:val="36"/>
+        </w:rPr>
+        <w:t>‡`</w:t>
+      </w:r>
+      <w:proofErr w:type="spellStart"/>
+      <w:r>
+        <w:rPr>
+          <w:rFonts w:ascii="SutonnyMJ" w:hAnsi="SutonnyMJ"/>
+          <w:sz w:val="36"/>
+        </w:rPr>
+        <w:t>i</w:t>
+      </w:r>
+      <w:proofErr w:type="spellEnd"/>
+      <w:r>
+        <w:rPr>
+          <w:rFonts w:ascii="SutonnyMJ" w:hAnsi="SutonnyMJ"/>
+          <w:sz w:val="36"/>
+        </w:rPr>
+        <w:t xml:space="preserve"> </w:t>
+      </w:r>
+      <w:proofErr w:type="spellStart"/>
+      <w:r>
+        <w:rPr>
+          <w:rFonts w:ascii="SutonnyMJ" w:hAnsi="SutonnyMJ"/>
+          <w:sz w:val="36"/>
+        </w:rPr>
+        <w:t>kvLv</w:t>
+      </w:r>
+      <w:proofErr w:type="spellEnd"/>
     </w:p>
     <w:p>
       <w:pPr>
@@ -1976,6 +5384,7 @@
           <w:sz w:val="36"/>
         </w:rPr>
       </w:pPr>
+      <w:proofErr w:type="spellStart"/>
       <w:r>
         <w:rPr>
           <w:rFonts w:ascii="SutonnyMJ" w:hAnsi="SutonnyMJ"/>
@@ -1995,8 +5404,25 @@
           <w:rFonts w:ascii="SutonnyMJ" w:hAnsi="SutonnyMJ"/>
           <w:sz w:val="36"/>
         </w:rPr>
-        <w:t>l kvLv</w:t>
-      </w:r>
+        <w:t>l</w:t>
+      </w:r>
+      <w:proofErr w:type="spellEnd"/>
+      <w:r>
+        <w:rPr>
+          <w:rFonts w:ascii="SutonnyMJ" w:hAnsi="SutonnyMJ"/>
+          <w:sz w:val="36"/>
+        </w:rPr>
+        <w:t xml:space="preserve"> </w:t>
+      </w:r>
+      <w:proofErr w:type="spellStart"/>
+      <w:r>
+        <w:rPr>
+          <w:rFonts w:ascii="SutonnyMJ" w:hAnsi="SutonnyMJ"/>
+          <w:sz w:val="36"/>
+        </w:rPr>
+        <w:t>kvLv</w:t>
+      </w:r>
+      <w:proofErr w:type="spellEnd"/>
     </w:p>
     <w:p>
       <w:pPr>
@@ -2008,13 +5434,31 @@
           <w:sz w:val="36"/>
         </w:rPr>
       </w:pPr>
-      <w:r>
-        <w:rPr>
-          <w:rFonts w:ascii="SutonnyMJ" w:hAnsi="SutonnyMJ"/>
-          <w:sz w:val="36"/>
-        </w:rPr>
-        <w:t>gwnjv kvLv</w:t>
-      </w:r>
+      <w:proofErr w:type="spellStart"/>
+      <w:r>
+        <w:rPr>
+          <w:rFonts w:ascii="SutonnyMJ" w:hAnsi="SutonnyMJ"/>
+          <w:sz w:val="36"/>
+        </w:rPr>
+        <w:t>gwnjv</w:t>
+      </w:r>
+      <w:proofErr w:type="spellEnd"/>
+      <w:r>
+        <w:rPr>
+          <w:rFonts w:ascii="SutonnyMJ" w:hAnsi="SutonnyMJ"/>
+          <w:sz w:val="36"/>
+        </w:rPr>
+        <w:t xml:space="preserve"> </w:t>
+      </w:r>
+      <w:proofErr w:type="spellStart"/>
+      <w:r>
+        <w:rPr>
+          <w:rFonts w:ascii="SutonnyMJ" w:hAnsi="SutonnyMJ"/>
+          <w:sz w:val="36"/>
+        </w:rPr>
+        <w:t>kvLv</w:t>
+      </w:r>
+      <w:proofErr w:type="spellEnd"/>
     </w:p>
     <w:p>
       <w:pPr>
@@ -2026,13 +5470,31 @@
           <w:sz w:val="36"/>
         </w:rPr>
       </w:pPr>
-      <w:r>
-        <w:rPr>
-          <w:rFonts w:ascii="SutonnyMJ" w:hAnsi="SutonnyMJ"/>
-          <w:sz w:val="36"/>
-        </w:rPr>
-        <w:t>wkï kvLv</w:t>
-      </w:r>
+      <w:proofErr w:type="spellStart"/>
+      <w:r>
+        <w:rPr>
+          <w:rFonts w:ascii="SutonnyMJ" w:hAnsi="SutonnyMJ"/>
+          <w:sz w:val="36"/>
+        </w:rPr>
+        <w:t>wkï</w:t>
+      </w:r>
+      <w:proofErr w:type="spellEnd"/>
+      <w:r>
+        <w:rPr>
+          <w:rFonts w:ascii="SutonnyMJ" w:hAnsi="SutonnyMJ"/>
+          <w:sz w:val="36"/>
+        </w:rPr>
+        <w:t xml:space="preserve"> </w:t>
+      </w:r>
+      <w:proofErr w:type="spellStart"/>
+      <w:r>
+        <w:rPr>
+          <w:rFonts w:ascii="SutonnyMJ" w:hAnsi="SutonnyMJ"/>
+          <w:sz w:val="36"/>
+        </w:rPr>
+        <w:t>kvLv</w:t>
+      </w:r>
+      <w:proofErr w:type="spellEnd"/>
     </w:p>
     <w:p>
       <w:pPr>
@@ -2070,6 +5532,7 @@
           <w:sz w:val="36"/>
         </w:rPr>
       </w:pPr>
+      <w:proofErr w:type="spellStart"/>
       <w:r>
         <w:rPr>
           <w:rFonts w:ascii="SutonnyMJ" w:hAnsi="SutonnyMJ"/>
@@ -2082,8 +5545,25 @@
           <w:rFonts w:ascii="SutonnyMJ" w:hAnsi="SutonnyMJ"/>
           <w:sz w:val="36"/>
         </w:rPr>
-        <w:t>nwk¶K cwi‡lev</w:t>
-      </w:r>
+        <w:t>nwk¶K</w:t>
+      </w:r>
+      <w:proofErr w:type="spellEnd"/>
+      <w:r>
+        <w:rPr>
+          <w:rFonts w:ascii="SutonnyMJ" w:hAnsi="SutonnyMJ"/>
+          <w:sz w:val="36"/>
+        </w:rPr>
+        <w:t xml:space="preserve"> </w:t>
+      </w:r>
+      <w:proofErr w:type="spellStart"/>
+      <w:r>
+        <w:rPr>
+          <w:rFonts w:ascii="SutonnyMJ" w:hAnsi="SutonnyMJ"/>
+          <w:sz w:val="36"/>
+        </w:rPr>
+        <w:t>cwi‡lev</w:t>
+      </w:r>
+      <w:proofErr w:type="spellEnd"/>
     </w:p>
     <w:p>
       <w:pPr>
@@ -2095,13 +5575,63 @@
           <w:sz w:val="36"/>
         </w:rPr>
       </w:pPr>
-      <w:r>
-        <w:rPr>
-          <w:rFonts w:ascii="SutonnyMJ" w:hAnsi="SutonnyMJ"/>
-          <w:sz w:val="36"/>
-        </w:rPr>
-        <w:t>AbjvB‡b covi Rb¨ wk¶K LyuRyb</w:t>
-      </w:r>
+      <w:proofErr w:type="spellStart"/>
+      <w:r>
+        <w:rPr>
+          <w:rFonts w:ascii="SutonnyMJ" w:hAnsi="SutonnyMJ"/>
+          <w:sz w:val="36"/>
+        </w:rPr>
+        <w:t>AbjvB‡b</w:t>
+      </w:r>
+      <w:proofErr w:type="spellEnd"/>
+      <w:r>
+        <w:rPr>
+          <w:rFonts w:ascii="SutonnyMJ" w:hAnsi="SutonnyMJ"/>
+          <w:sz w:val="36"/>
+        </w:rPr>
+        <w:t xml:space="preserve"> </w:t>
+      </w:r>
+      <w:proofErr w:type="spellStart"/>
+      <w:r>
+        <w:rPr>
+          <w:rFonts w:ascii="SutonnyMJ" w:hAnsi="SutonnyMJ"/>
+          <w:sz w:val="36"/>
+        </w:rPr>
+        <w:t>covi</w:t>
+      </w:r>
+      <w:proofErr w:type="spellEnd"/>
+      <w:r>
+        <w:rPr>
+          <w:rFonts w:ascii="SutonnyMJ" w:hAnsi="SutonnyMJ"/>
+          <w:sz w:val="36"/>
+        </w:rPr>
+        <w:t xml:space="preserve"> Rb¨ </w:t>
+      </w:r>
+      <w:proofErr w:type="spellStart"/>
+      <w:r>
+        <w:rPr>
+          <w:rFonts w:ascii="SutonnyMJ" w:hAnsi="SutonnyMJ"/>
+          <w:sz w:val="36"/>
+        </w:rPr>
+        <w:t>wk¶K</w:t>
+      </w:r>
+      <w:proofErr w:type="spellEnd"/>
+      <w:r>
+        <w:rPr>
+          <w:rFonts w:ascii="SutonnyMJ" w:hAnsi="SutonnyMJ"/>
+          <w:sz w:val="36"/>
+        </w:rPr>
+        <w:t xml:space="preserve"> </w:t>
+      </w:r>
+      <w:proofErr w:type="spellStart"/>
+      <w:r>
+        <w:rPr>
+          <w:rFonts w:ascii="SutonnyMJ" w:hAnsi="SutonnyMJ"/>
+          <w:sz w:val="36"/>
+        </w:rPr>
+        <w:t>LyuRyb</w:t>
+      </w:r>
+      <w:proofErr w:type="spellEnd"/>
     </w:p>
     <w:p>
       <w:pPr>
@@ -2113,20 +5643,55 @@
           <w:sz w:val="36"/>
         </w:rPr>
       </w:pPr>
-      <w:r>
-        <w:rPr>
-          <w:rFonts w:ascii="SutonnyMJ" w:hAnsi="SutonnyMJ"/>
-          <w:sz w:val="36"/>
-        </w:rPr>
-        <w:t xml:space="preserve">AbjvB‡b cov‡bvi Rb¨ </w:t>
-      </w:r>
-      <w:r>
-        <w:rPr>
-          <w:rFonts w:ascii="SutonnyMJ" w:hAnsi="SutonnyMJ"/>
-          <w:sz w:val="36"/>
-        </w:rPr>
-        <w:t xml:space="preserve">QvÎ </w:t>
-      </w:r>
+      <w:proofErr w:type="spellStart"/>
+      <w:r>
+        <w:rPr>
+          <w:rFonts w:ascii="SutonnyMJ" w:hAnsi="SutonnyMJ"/>
+          <w:sz w:val="36"/>
+        </w:rPr>
+        <w:t>AbjvB‡b</w:t>
+      </w:r>
+      <w:proofErr w:type="spellEnd"/>
+      <w:r>
+        <w:rPr>
+          <w:rFonts w:ascii="SutonnyMJ" w:hAnsi="SutonnyMJ"/>
+          <w:sz w:val="36"/>
+        </w:rPr>
+        <w:t xml:space="preserve"> </w:t>
+      </w:r>
+      <w:proofErr w:type="spellStart"/>
+      <w:r>
+        <w:rPr>
+          <w:rFonts w:ascii="SutonnyMJ" w:hAnsi="SutonnyMJ"/>
+          <w:sz w:val="36"/>
+        </w:rPr>
+        <w:t>cov‡bvi</w:t>
+      </w:r>
+      <w:proofErr w:type="spellEnd"/>
+      <w:r>
+        <w:rPr>
+          <w:rFonts w:ascii="SutonnyMJ" w:hAnsi="SutonnyMJ"/>
+          <w:sz w:val="36"/>
+        </w:rPr>
+        <w:t xml:space="preserve"> Rb¨ </w:t>
+      </w:r>
+      <w:proofErr w:type="spellStart"/>
+      <w:r>
+        <w:rPr>
+          <w:rFonts w:ascii="SutonnyMJ" w:hAnsi="SutonnyMJ"/>
+          <w:sz w:val="36"/>
+        </w:rPr>
+        <w:t>QvÎ</w:t>
+      </w:r>
+      <w:proofErr w:type="spellEnd"/>
+      <w:r>
+        <w:rPr>
+          <w:rFonts w:ascii="SutonnyMJ" w:hAnsi="SutonnyMJ"/>
+          <w:sz w:val="36"/>
+        </w:rPr>
+        <w:t xml:space="preserve"> </w:t>
+      </w:r>
+      <w:proofErr w:type="spellStart"/>
       <w:r>
         <w:rPr>
           <w:rFonts w:ascii="SutonnyMJ" w:hAnsi="SutonnyMJ"/>
@@ -2134,6 +5699,7 @@
         </w:rPr>
         <w:t>LyuRyb</w:t>
       </w:r>
+      <w:proofErr w:type="spellEnd"/>
     </w:p>
     <w:p>
       <w:pPr>
@@ -2145,13 +5711,71 @@
           <w:sz w:val="36"/>
         </w:rPr>
       </w:pPr>
-      <w:r>
-        <w:rPr>
-          <w:rFonts w:ascii="SutonnyMJ" w:hAnsi="SutonnyMJ"/>
-          <w:sz w:val="36"/>
-        </w:rPr>
-        <w:t xml:space="preserve">AdjvB‡b covi Rb¨ wbR GjvKvq </w:t>
-      </w:r>
+      <w:proofErr w:type="spellStart"/>
+      <w:r>
+        <w:rPr>
+          <w:rFonts w:ascii="SutonnyMJ" w:hAnsi="SutonnyMJ"/>
+          <w:sz w:val="36"/>
+        </w:rPr>
+        <w:t>AdjvB‡b</w:t>
+      </w:r>
+      <w:proofErr w:type="spellEnd"/>
+      <w:r>
+        <w:rPr>
+          <w:rFonts w:ascii="SutonnyMJ" w:hAnsi="SutonnyMJ"/>
+          <w:sz w:val="36"/>
+        </w:rPr>
+        <w:t xml:space="preserve"> </w:t>
+      </w:r>
+      <w:proofErr w:type="spellStart"/>
+      <w:r>
+        <w:rPr>
+          <w:rFonts w:ascii="SutonnyMJ" w:hAnsi="SutonnyMJ"/>
+          <w:sz w:val="36"/>
+        </w:rPr>
+        <w:t>covi</w:t>
+      </w:r>
+      <w:proofErr w:type="spellEnd"/>
+      <w:r>
+        <w:rPr>
+          <w:rFonts w:ascii="SutonnyMJ" w:hAnsi="SutonnyMJ"/>
+          <w:sz w:val="36"/>
+        </w:rPr>
+        <w:t xml:space="preserve"> Rb¨ </w:t>
+      </w:r>
+      <w:proofErr w:type="spellStart"/>
+      <w:r>
+        <w:rPr>
+          <w:rFonts w:ascii="SutonnyMJ" w:hAnsi="SutonnyMJ"/>
+          <w:sz w:val="36"/>
+        </w:rPr>
+        <w:t>wbR</w:t>
+      </w:r>
+      <w:proofErr w:type="spellEnd"/>
+      <w:r>
+        <w:rPr>
+          <w:rFonts w:ascii="SutonnyMJ" w:hAnsi="SutonnyMJ"/>
+          <w:sz w:val="36"/>
+        </w:rPr>
+        <w:t xml:space="preserve"> </w:t>
+      </w:r>
+      <w:proofErr w:type="spellStart"/>
+      <w:r>
+        <w:rPr>
+          <w:rFonts w:ascii="SutonnyMJ" w:hAnsi="SutonnyMJ"/>
+          <w:sz w:val="36"/>
+        </w:rPr>
+        <w:t>GjvKvq</w:t>
+      </w:r>
+      <w:proofErr w:type="spellEnd"/>
+      <w:r>
+        <w:rPr>
+          <w:rFonts w:ascii="SutonnyMJ" w:hAnsi="SutonnyMJ"/>
+          <w:sz w:val="36"/>
+        </w:rPr>
+        <w:t xml:space="preserve"> </w:t>
+      </w:r>
+      <w:proofErr w:type="spellStart"/>
       <w:r>
         <w:rPr>
           <w:rFonts w:ascii="SutonnyMJ" w:hAnsi="SutonnyMJ"/>
@@ -2164,8 +5788,25 @@
           <w:rFonts w:ascii="SutonnyMJ" w:hAnsi="SutonnyMJ"/>
           <w:sz w:val="36"/>
         </w:rPr>
-        <w:t>nwk¶K LyuRyb</w:t>
-      </w:r>
+        <w:t>nwk¶K</w:t>
+      </w:r>
+      <w:proofErr w:type="spellEnd"/>
+      <w:r>
+        <w:rPr>
+          <w:rFonts w:ascii="SutonnyMJ" w:hAnsi="SutonnyMJ"/>
+          <w:sz w:val="36"/>
+        </w:rPr>
+        <w:t xml:space="preserve"> </w:t>
+      </w:r>
+      <w:proofErr w:type="spellStart"/>
+      <w:r>
+        <w:rPr>
+          <w:rFonts w:ascii="SutonnyMJ" w:hAnsi="SutonnyMJ"/>
+          <w:sz w:val="36"/>
+        </w:rPr>
+        <w:t>LyuRyb</w:t>
+      </w:r>
+      <w:proofErr w:type="spellEnd"/>
     </w:p>
     <w:p>
       <w:pPr>
@@ -2177,20 +5818,94 @@
           <w:sz w:val="36"/>
         </w:rPr>
       </w:pPr>
-      <w:r>
-        <w:rPr>
-          <w:rFonts w:ascii="SutonnyMJ" w:hAnsi="SutonnyMJ"/>
-          <w:sz w:val="36"/>
-        </w:rPr>
-        <w:t>AdjvB‡b cov‡bvi Rb¨ wbR GjvKvq Q</w:t>
-      </w:r>
-      <w:r>
-        <w:rPr>
-          <w:rFonts w:ascii="SutonnyMJ" w:hAnsi="SutonnyMJ"/>
-          <w:sz w:val="36"/>
-        </w:rPr>
-        <w:t xml:space="preserve">vÎ </w:t>
-      </w:r>
+      <w:proofErr w:type="spellStart"/>
+      <w:r>
+        <w:rPr>
+          <w:rFonts w:ascii="SutonnyMJ" w:hAnsi="SutonnyMJ"/>
+          <w:sz w:val="36"/>
+        </w:rPr>
+        <w:t>AdjvB‡b</w:t>
+      </w:r>
+      <w:proofErr w:type="spellEnd"/>
+      <w:r>
+        <w:rPr>
+          <w:rFonts w:ascii="SutonnyMJ" w:hAnsi="SutonnyMJ"/>
+          <w:sz w:val="36"/>
+        </w:rPr>
+        <w:t xml:space="preserve"> </w:t>
+      </w:r>
+      <w:proofErr w:type="spellStart"/>
+      <w:r>
+        <w:rPr>
+          <w:rFonts w:ascii="SutonnyMJ" w:hAnsi="SutonnyMJ"/>
+          <w:sz w:val="36"/>
+        </w:rPr>
+        <w:t>cov‡bvi</w:t>
+      </w:r>
+      <w:proofErr w:type="spellEnd"/>
+      <w:r>
+        <w:rPr>
+          <w:rFonts w:ascii="SutonnyMJ" w:hAnsi="SutonnyMJ"/>
+          <w:sz w:val="36"/>
+        </w:rPr>
+        <w:t xml:space="preserve"> Rb¨ </w:t>
+      </w:r>
+      <w:proofErr w:type="spellStart"/>
+      <w:r>
+        <w:rPr>
+          <w:rFonts w:ascii="SutonnyMJ" w:hAnsi="SutonnyMJ"/>
+          <w:sz w:val="36"/>
+        </w:rPr>
+        <w:t>wbR</w:t>
+      </w:r>
+      <w:proofErr w:type="spellEnd"/>
+      <w:r>
+        <w:rPr>
+          <w:rFonts w:ascii="SutonnyMJ" w:hAnsi="SutonnyMJ"/>
+          <w:sz w:val="36"/>
+        </w:rPr>
+        <w:t xml:space="preserve"> </w:t>
+      </w:r>
+      <w:proofErr w:type="spellStart"/>
+      <w:r>
+        <w:rPr>
+          <w:rFonts w:ascii="SutonnyMJ" w:hAnsi="SutonnyMJ"/>
+          <w:sz w:val="36"/>
+        </w:rPr>
+        <w:t>GjvKvq</w:t>
+      </w:r>
+      <w:proofErr w:type="spellEnd"/>
+      <w:r>
+        <w:rPr>
+          <w:rFonts w:ascii="SutonnyMJ" w:hAnsi="SutonnyMJ"/>
+          <w:sz w:val="36"/>
+        </w:rPr>
+        <w:t xml:space="preserve"> </w:t>
+      </w:r>
+      <w:proofErr w:type="spellStart"/>
+      <w:r>
+        <w:rPr>
+          <w:rFonts w:ascii="SutonnyMJ" w:hAnsi="SutonnyMJ"/>
+          <w:sz w:val="36"/>
+        </w:rPr>
+        <w:t>Q</w:t>
+      </w:r>
+      <w:r>
+        <w:rPr>
+          <w:rFonts w:ascii="SutonnyMJ" w:hAnsi="SutonnyMJ"/>
+          <w:sz w:val="36"/>
+        </w:rPr>
+        <w:t>vÎ</w:t>
+      </w:r>
+      <w:proofErr w:type="spellEnd"/>
+      <w:r>
+        <w:rPr>
+          <w:rFonts w:ascii="SutonnyMJ" w:hAnsi="SutonnyMJ"/>
+          <w:sz w:val="36"/>
+        </w:rPr>
+        <w:t xml:space="preserve"> </w:t>
+      </w:r>
+      <w:proofErr w:type="spellStart"/>
       <w:r>
         <w:rPr>
           <w:rFonts w:ascii="SutonnyMJ" w:hAnsi="SutonnyMJ"/>
@@ -2198,6 +5913,7 @@
         </w:rPr>
         <w:t>LyuRyb</w:t>
       </w:r>
+      <w:proofErr w:type="spellEnd"/>
     </w:p>
     <w:p>
       <w:pPr>
@@ -2224,13 +5940,31 @@
           <w:sz w:val="36"/>
         </w:rPr>
       </w:pPr>
-      <w:r>
-        <w:rPr>
-          <w:rFonts w:ascii="SutonnyMJ" w:hAnsi="SutonnyMJ"/>
-          <w:sz w:val="36"/>
-        </w:rPr>
-        <w:t>fwZ© ‡nvb</w:t>
-      </w:r>
+      <w:proofErr w:type="spellStart"/>
+      <w:r>
+        <w:rPr>
+          <w:rFonts w:ascii="SutonnyMJ" w:hAnsi="SutonnyMJ"/>
+          <w:sz w:val="36"/>
+        </w:rPr>
+        <w:t>fwZ</w:t>
+      </w:r>
+      <w:proofErr w:type="spellEnd"/>
+      <w:r>
+        <w:rPr>
+          <w:rFonts w:ascii="SutonnyMJ" w:hAnsi="SutonnyMJ"/>
+          <w:sz w:val="36"/>
+        </w:rPr>
+        <w:t>© ‡</w:t>
+      </w:r>
+      <w:proofErr w:type="spellStart"/>
+      <w:r>
+        <w:rPr>
+          <w:rFonts w:ascii="SutonnyMJ" w:hAnsi="SutonnyMJ"/>
+          <w:sz w:val="36"/>
+        </w:rPr>
+        <w:t>nvb</w:t>
+      </w:r>
+      <w:proofErr w:type="spellEnd"/>
     </w:p>
     <w:p>
       <w:pPr>
@@ -2242,12 +5976,69 @@
           <w:sz w:val="36"/>
         </w:rPr>
       </w:pPr>
-      <w:r>
-        <w:rPr>
-          <w:rFonts w:ascii="SutonnyMJ" w:hAnsi="SutonnyMJ"/>
-          <w:sz w:val="36"/>
-        </w:rPr>
-        <w:t>wb‡`©kbvewj Ges fwZ©i dg©</w:t>
+      <w:proofErr w:type="spellStart"/>
+      <w:r>
+        <w:rPr>
+          <w:rFonts w:ascii="SutonnyMJ" w:hAnsi="SutonnyMJ"/>
+          <w:sz w:val="36"/>
+        </w:rPr>
+        <w:t>wb</w:t>
+      </w:r>
+      <w:proofErr w:type="spellEnd"/>
+      <w:r>
+        <w:rPr>
+          <w:rFonts w:ascii="SutonnyMJ" w:hAnsi="SutonnyMJ"/>
+          <w:sz w:val="36"/>
+        </w:rPr>
+        <w:t>‡`©</w:t>
+      </w:r>
+      <w:proofErr w:type="spellStart"/>
+      <w:r>
+        <w:rPr>
+          <w:rFonts w:ascii="SutonnyMJ" w:hAnsi="SutonnyMJ"/>
+          <w:sz w:val="36"/>
+        </w:rPr>
+        <w:t>kbvewj</w:t>
+      </w:r>
+      <w:proofErr w:type="spellEnd"/>
+      <w:r>
+        <w:rPr>
+          <w:rFonts w:ascii="SutonnyMJ" w:hAnsi="SutonnyMJ"/>
+          <w:sz w:val="36"/>
+        </w:rPr>
+        <w:t xml:space="preserve"> </w:t>
+      </w:r>
+      <w:proofErr w:type="spellStart"/>
+      <w:r>
+        <w:rPr>
+          <w:rFonts w:ascii="SutonnyMJ" w:hAnsi="SutonnyMJ"/>
+          <w:sz w:val="36"/>
+        </w:rPr>
+        <w:t>Ges</w:t>
+      </w:r>
+      <w:proofErr w:type="spellEnd"/>
+      <w:r>
+        <w:rPr>
+          <w:rFonts w:ascii="SutonnyMJ" w:hAnsi="SutonnyMJ"/>
+          <w:sz w:val="36"/>
+        </w:rPr>
+        <w:t xml:space="preserve"> </w:t>
+      </w:r>
+      <w:proofErr w:type="spellStart"/>
+      <w:r>
+        <w:rPr>
+          <w:rFonts w:ascii="SutonnyMJ" w:hAnsi="SutonnyMJ"/>
+          <w:sz w:val="36"/>
+        </w:rPr>
+        <w:t>fwZ©i</w:t>
+      </w:r>
+      <w:proofErr w:type="spellEnd"/>
+      <w:r>
+        <w:rPr>
+          <w:rFonts w:ascii="SutonnyMJ" w:hAnsi="SutonnyMJ"/>
+          <w:sz w:val="36"/>
+        </w:rPr>
+        <w:t xml:space="preserve"> dg©</w:t>
       </w:r>
     </w:p>
     <w:p>
@@ -2275,6 +6066,7 @@
           <w:sz w:val="36"/>
         </w:rPr>
       </w:pPr>
+      <w:proofErr w:type="spellStart"/>
       <w:r>
         <w:rPr>
           <w:rFonts w:ascii="SutonnyMJ" w:hAnsi="SutonnyMJ"/>
@@ -2282,6 +6074,7 @@
         </w:rPr>
         <w:t>weÁwß</w:t>
       </w:r>
+      <w:proofErr w:type="spellEnd"/>
     </w:p>
     <w:p>
       <w:pPr>
@@ -2305,7 +6098,23 @@
           <w:rFonts w:ascii="SutonnyMJ" w:hAnsi="SutonnyMJ"/>
           <w:sz w:val="36"/>
         </w:rPr>
-        <w:t xml:space="preserve">U·U Kb‡U›U </w:t>
+        <w:t xml:space="preserve">U·U </w:t>
+      </w:r>
+      <w:proofErr w:type="spellStart"/>
+      <w:r>
+        <w:rPr>
+          <w:rFonts w:ascii="SutonnyMJ" w:hAnsi="SutonnyMJ"/>
+          <w:sz w:val="36"/>
+        </w:rPr>
+        <w:t>Kb‡U›U</w:t>
+      </w:r>
+      <w:proofErr w:type="spellEnd"/>
+      <w:r>
+        <w:rPr>
+          <w:rFonts w:ascii="SutonnyMJ" w:hAnsi="SutonnyMJ"/>
+          <w:sz w:val="36"/>
+        </w:rPr>
+        <w:t xml:space="preserve"> </w:t>
       </w:r>
     </w:p>
     <w:p>
@@ -2333,6 +6142,7 @@
           <w:sz w:val="36"/>
         </w:rPr>
       </w:pPr>
+      <w:proofErr w:type="spellStart"/>
       <w:r>
         <w:rPr>
           <w:rFonts w:ascii="SutonnyMJ" w:hAnsi="SutonnyMJ"/>
@@ -2340,6 +6150,7 @@
         </w:rPr>
         <w:t>jvB‡e«wi</w:t>
       </w:r>
+      <w:proofErr w:type="spellEnd"/>
     </w:p>
     <w:p>
       <w:pPr>
@@ -2351,12 +6162,101 @@
           <w:sz w:val="36"/>
         </w:rPr>
       </w:pPr>
-      <w:r>
-        <w:rPr>
-          <w:rFonts w:ascii="SutonnyMJ" w:hAnsi="SutonnyMJ"/>
-          <w:sz w:val="36"/>
-        </w:rPr>
-        <w:t>webvg~‡j¨ wkLyb (U¨v·, AwWI, wfwWI wjsK)</w:t>
+      <w:proofErr w:type="spellStart"/>
+      <w:r>
+        <w:rPr>
+          <w:rFonts w:ascii="SutonnyMJ" w:hAnsi="SutonnyMJ"/>
+          <w:sz w:val="36"/>
+        </w:rPr>
+        <w:t>webvg</w:t>
+      </w:r>
+      <w:proofErr w:type="spellEnd"/>
+      <w:r>
+        <w:rPr>
+          <w:rFonts w:ascii="SutonnyMJ" w:hAnsi="SutonnyMJ"/>
+          <w:sz w:val="36"/>
+        </w:rPr>
+        <w:t xml:space="preserve">~‡j¨ </w:t>
+      </w:r>
+      <w:proofErr w:type="spellStart"/>
+      <w:r>
+        <w:rPr>
+          <w:rFonts w:ascii="SutonnyMJ" w:hAnsi="SutonnyMJ"/>
+          <w:sz w:val="36"/>
+        </w:rPr>
+        <w:t>wkLyb</w:t>
+      </w:r>
+      <w:proofErr w:type="spellEnd"/>
+      <w:r>
+        <w:rPr>
+          <w:rFonts w:ascii="SutonnyMJ" w:hAnsi="SutonnyMJ"/>
+          <w:sz w:val="36"/>
+        </w:rPr>
+        <w:t xml:space="preserve"> (</w:t>
+      </w:r>
+      <w:proofErr w:type="spellStart"/>
+      <w:r>
+        <w:rPr>
+          <w:rFonts w:ascii="SutonnyMJ" w:hAnsi="SutonnyMJ"/>
+          <w:sz w:val="36"/>
+        </w:rPr>
+        <w:t>U¨v</w:t>
+      </w:r>
+      <w:proofErr w:type="spellEnd"/>
+      <w:r>
+        <w:rPr>
+          <w:rFonts w:ascii="SutonnyMJ" w:hAnsi="SutonnyMJ"/>
+          <w:sz w:val="36"/>
+        </w:rPr>
+        <w:t xml:space="preserve">·, </w:t>
+      </w:r>
+      <w:proofErr w:type="spellStart"/>
+      <w:r>
+        <w:rPr>
+          <w:rFonts w:ascii="SutonnyMJ" w:hAnsi="SutonnyMJ"/>
+          <w:sz w:val="36"/>
+        </w:rPr>
+        <w:t>AwWI</w:t>
+      </w:r>
+      <w:proofErr w:type="spellEnd"/>
+      <w:r>
+        <w:rPr>
+          <w:rFonts w:ascii="SutonnyMJ" w:hAnsi="SutonnyMJ"/>
+          <w:sz w:val="36"/>
+        </w:rPr>
+        <w:t xml:space="preserve">, </w:t>
+      </w:r>
+      <w:proofErr w:type="spellStart"/>
+      <w:r>
+        <w:rPr>
+          <w:rFonts w:ascii="SutonnyMJ" w:hAnsi="SutonnyMJ"/>
+          <w:sz w:val="36"/>
+        </w:rPr>
+        <w:t>wfwWI</w:t>
+      </w:r>
+      <w:proofErr w:type="spellEnd"/>
+      <w:r>
+        <w:rPr>
+          <w:rFonts w:ascii="SutonnyMJ" w:hAnsi="SutonnyMJ"/>
+          <w:sz w:val="36"/>
+        </w:rPr>
+        <w:t xml:space="preserve"> </w:t>
+      </w:r>
+      <w:proofErr w:type="spellStart"/>
+      <w:r>
+        <w:rPr>
+          <w:rFonts w:ascii="SutonnyMJ" w:hAnsi="SutonnyMJ"/>
+          <w:sz w:val="36"/>
+        </w:rPr>
+        <w:t>wjsK</w:t>
+      </w:r>
+      <w:proofErr w:type="spellEnd"/>
+      <w:r>
+        <w:rPr>
+          <w:rFonts w:ascii="SutonnyMJ" w:hAnsi="SutonnyMJ"/>
+          <w:sz w:val="36"/>
+        </w:rPr>
+        <w:t>)</w:t>
       </w:r>
     </w:p>
     <w:p>
@@ -2369,12 +6269,53 @@
           <w:sz w:val="36"/>
         </w:rPr>
       </w:pPr>
-      <w:r>
-        <w:rPr>
-          <w:rFonts w:ascii="SutonnyMJ" w:hAnsi="SutonnyMJ"/>
-          <w:sz w:val="36"/>
-        </w:rPr>
-        <w:t>eB wKbyb (wjsK)</w:t>
+      <w:proofErr w:type="spellStart"/>
+      <w:r>
+        <w:rPr>
+          <w:rFonts w:ascii="SutonnyMJ" w:hAnsi="SutonnyMJ"/>
+          <w:sz w:val="36"/>
+        </w:rPr>
+        <w:t>eB</w:t>
+      </w:r>
+      <w:proofErr w:type="spellEnd"/>
+      <w:r>
+        <w:rPr>
+          <w:rFonts w:ascii="SutonnyMJ" w:hAnsi="SutonnyMJ"/>
+          <w:sz w:val="36"/>
+        </w:rPr>
+        <w:t xml:space="preserve"> </w:t>
+      </w:r>
+      <w:proofErr w:type="spellStart"/>
+      <w:r>
+        <w:rPr>
+          <w:rFonts w:ascii="SutonnyMJ" w:hAnsi="SutonnyMJ"/>
+          <w:sz w:val="36"/>
+        </w:rPr>
+        <w:t>wKbyb</w:t>
+      </w:r>
+      <w:proofErr w:type="spellEnd"/>
+      <w:r>
+        <w:rPr>
+          <w:rFonts w:ascii="SutonnyMJ" w:hAnsi="SutonnyMJ"/>
+          <w:sz w:val="36"/>
+        </w:rPr>
+        <w:t xml:space="preserve"> (</w:t>
+      </w:r>
+      <w:proofErr w:type="spellStart"/>
+      <w:r>
+        <w:rPr>
+          <w:rFonts w:ascii="SutonnyMJ" w:hAnsi="SutonnyMJ"/>
+          <w:sz w:val="36"/>
+        </w:rPr>
+        <w:t>wjsK</w:t>
+      </w:r>
+      <w:proofErr w:type="spellEnd"/>
+      <w:r>
+        <w:rPr>
+          <w:rFonts w:ascii="SutonnyMJ" w:hAnsi="SutonnyMJ"/>
+          <w:sz w:val="36"/>
+        </w:rPr>
+        <w:t>)</w:t>
       </w:r>
     </w:p>
     <w:p>
@@ -2392,14 +6333,56 @@
           <w:rFonts w:ascii="SutonnyMJ" w:hAnsi="SutonnyMJ"/>
           <w:sz w:val="36"/>
         </w:rPr>
+        <w:lastRenderedPageBreak/>
         <w:t>†</w:t>
       </w:r>
-      <w:r>
-        <w:rPr>
-          <w:rFonts w:ascii="SutonnyMJ" w:hAnsi="SutonnyMJ"/>
-          <w:sz w:val="36"/>
-        </w:rPr>
-        <w:t>Kvm© wKbyb (wjsK)</w:t>
+      <w:proofErr w:type="spellStart"/>
+      <w:r>
+        <w:rPr>
+          <w:rFonts w:ascii="SutonnyMJ" w:hAnsi="SutonnyMJ"/>
+          <w:sz w:val="36"/>
+        </w:rPr>
+        <w:t>Kvm</w:t>
+      </w:r>
+      <w:proofErr w:type="spellEnd"/>
+      <w:r>
+        <w:rPr>
+          <w:rFonts w:ascii="SutonnyMJ" w:hAnsi="SutonnyMJ"/>
+          <w:sz w:val="36"/>
+        </w:rPr>
+        <w:t xml:space="preserve">© </w:t>
+      </w:r>
+      <w:proofErr w:type="spellStart"/>
+      <w:r>
+        <w:rPr>
+          <w:rFonts w:ascii="SutonnyMJ" w:hAnsi="SutonnyMJ"/>
+          <w:sz w:val="36"/>
+        </w:rPr>
+        <w:t>wKbyb</w:t>
+      </w:r>
+      <w:proofErr w:type="spellEnd"/>
+      <w:r>
+        <w:rPr>
+          <w:rFonts w:ascii="SutonnyMJ" w:hAnsi="SutonnyMJ"/>
+          <w:sz w:val="36"/>
+        </w:rPr>
+        <w:t xml:space="preserve"> (</w:t>
+      </w:r>
+      <w:proofErr w:type="spellStart"/>
+      <w:r>
+        <w:rPr>
+          <w:rFonts w:ascii="SutonnyMJ" w:hAnsi="SutonnyMJ"/>
+          <w:sz w:val="36"/>
+        </w:rPr>
+        <w:t>wjsK</w:t>
+      </w:r>
+      <w:proofErr w:type="spellEnd"/>
+      <w:r>
+        <w:rPr>
+          <w:rFonts w:ascii="SutonnyMJ" w:hAnsi="SutonnyMJ"/>
+          <w:sz w:val="36"/>
+        </w:rPr>
+        <w:t>)</w:t>
       </w:r>
     </w:p>
     <w:p>
@@ -2427,13 +6410,31 @@
           <w:sz w:val="36"/>
         </w:rPr>
       </w:pPr>
-      <w:r>
-        <w:rPr>
-          <w:rFonts w:ascii="SutonnyMJ" w:hAnsi="SutonnyMJ"/>
-          <w:sz w:val="36"/>
-        </w:rPr>
-        <w:t>K¬v‡m ‡hvM</w:t>
-      </w:r>
+      <w:proofErr w:type="spellStart"/>
+      <w:r>
+        <w:rPr>
+          <w:rFonts w:ascii="SutonnyMJ" w:hAnsi="SutonnyMJ"/>
+          <w:sz w:val="36"/>
+        </w:rPr>
+        <w:t>K¬v‡m</w:t>
+      </w:r>
+      <w:proofErr w:type="spellEnd"/>
+      <w:r>
+        <w:rPr>
+          <w:rFonts w:ascii="SutonnyMJ" w:hAnsi="SutonnyMJ"/>
+          <w:sz w:val="36"/>
+        </w:rPr>
+        <w:t xml:space="preserve"> ‡</w:t>
+      </w:r>
+      <w:proofErr w:type="spellStart"/>
+      <w:r>
+        <w:rPr>
+          <w:rFonts w:ascii="SutonnyMJ" w:hAnsi="SutonnyMJ"/>
+          <w:sz w:val="36"/>
+        </w:rPr>
+        <w:t>hvM</w:t>
+      </w:r>
+      <w:proofErr w:type="spellEnd"/>
     </w:p>
     <w:p>
       <w:pPr>
@@ -2445,13 +6446,29 @@
           <w:sz w:val="36"/>
         </w:rPr>
       </w:pPr>
-      <w:r>
-        <w:rPr>
-          <w:rFonts w:ascii="SutonnyMJ" w:hAnsi="SutonnyMJ"/>
-          <w:sz w:val="36"/>
-        </w:rPr>
-        <w:lastRenderedPageBreak/>
-        <w:t>KziAvb wk</w:t>
+      <w:proofErr w:type="spellStart"/>
+      <w:r>
+        <w:rPr>
+          <w:rFonts w:ascii="SutonnyMJ" w:hAnsi="SutonnyMJ"/>
+          <w:sz w:val="36"/>
+        </w:rPr>
+        <w:t>KziAvb</w:t>
+      </w:r>
+      <w:proofErr w:type="spellEnd"/>
+      <w:r>
+        <w:rPr>
+          <w:rFonts w:ascii="SutonnyMJ" w:hAnsi="SutonnyMJ"/>
+          <w:sz w:val="36"/>
+        </w:rPr>
+        <w:t xml:space="preserve"> </w:t>
+      </w:r>
+      <w:proofErr w:type="spellStart"/>
+      <w:r>
+        <w:rPr>
+          <w:rFonts w:ascii="SutonnyMJ" w:hAnsi="SutonnyMJ"/>
+          <w:sz w:val="36"/>
+        </w:rPr>
+        <w:t>wk</w:t>
       </w:r>
       <w:r>
         <w:rPr>
@@ -2465,8 +6482,137 @@
           <w:rFonts w:ascii="SutonnyMJ" w:hAnsi="SutonnyMJ"/>
           <w:sz w:val="36"/>
         </w:rPr>
-        <w:t>v †Kv‡m©i 2q e¨v‡Pi K¬v‡m hy³ n‡Z wb‡Pi wjs‡K cÖ‡ek Kiæb</w:t>
-      </w:r>
+        <w:t>v</w:t>
+      </w:r>
+      <w:proofErr w:type="spellEnd"/>
+      <w:r>
+        <w:rPr>
+          <w:rFonts w:ascii="SutonnyMJ" w:hAnsi="SutonnyMJ"/>
+          <w:sz w:val="36"/>
+        </w:rPr>
+        <w:t xml:space="preserve"> †</w:t>
+      </w:r>
+      <w:proofErr w:type="spellStart"/>
+      <w:r>
+        <w:rPr>
+          <w:rFonts w:ascii="SutonnyMJ" w:hAnsi="SutonnyMJ"/>
+          <w:sz w:val="36"/>
+        </w:rPr>
+        <w:t>Kv‡m©i</w:t>
+      </w:r>
+      <w:proofErr w:type="spellEnd"/>
+      <w:r>
+        <w:rPr>
+          <w:rFonts w:ascii="SutonnyMJ" w:hAnsi="SutonnyMJ"/>
+          <w:sz w:val="36"/>
+        </w:rPr>
+        <w:t xml:space="preserve"> 2q </w:t>
+      </w:r>
+      <w:proofErr w:type="spellStart"/>
+      <w:r>
+        <w:rPr>
+          <w:rFonts w:ascii="SutonnyMJ" w:hAnsi="SutonnyMJ"/>
+          <w:sz w:val="36"/>
+        </w:rPr>
+        <w:t>e¨v‡Pi</w:t>
+      </w:r>
+      <w:proofErr w:type="spellEnd"/>
+      <w:r>
+        <w:rPr>
+          <w:rFonts w:ascii="SutonnyMJ" w:hAnsi="SutonnyMJ"/>
+          <w:sz w:val="36"/>
+        </w:rPr>
+        <w:t xml:space="preserve"> </w:t>
+      </w:r>
+      <w:proofErr w:type="spellStart"/>
+      <w:r>
+        <w:rPr>
+          <w:rFonts w:ascii="SutonnyMJ" w:hAnsi="SutonnyMJ"/>
+          <w:sz w:val="36"/>
+        </w:rPr>
+        <w:t>K¬v‡m</w:t>
+      </w:r>
+      <w:proofErr w:type="spellEnd"/>
+      <w:r>
+        <w:rPr>
+          <w:rFonts w:ascii="SutonnyMJ" w:hAnsi="SutonnyMJ"/>
+          <w:sz w:val="36"/>
+        </w:rPr>
+        <w:t xml:space="preserve"> hy³ </w:t>
+      </w:r>
+      <w:proofErr w:type="spellStart"/>
+      <w:r>
+        <w:rPr>
+          <w:rFonts w:ascii="SutonnyMJ" w:hAnsi="SutonnyMJ"/>
+          <w:sz w:val="36"/>
+        </w:rPr>
+        <w:t>n‡Z</w:t>
+      </w:r>
+      <w:proofErr w:type="spellEnd"/>
+      <w:r>
+        <w:rPr>
+          <w:rFonts w:ascii="SutonnyMJ" w:hAnsi="SutonnyMJ"/>
+          <w:sz w:val="36"/>
+        </w:rPr>
+        <w:t xml:space="preserve"> </w:t>
+      </w:r>
+      <w:proofErr w:type="spellStart"/>
+      <w:r>
+        <w:rPr>
+          <w:rFonts w:ascii="SutonnyMJ" w:hAnsi="SutonnyMJ"/>
+          <w:sz w:val="36"/>
+        </w:rPr>
+        <w:t>wb‡Pi</w:t>
+      </w:r>
+      <w:proofErr w:type="spellEnd"/>
+      <w:r>
+        <w:rPr>
+          <w:rFonts w:ascii="SutonnyMJ" w:hAnsi="SutonnyMJ"/>
+          <w:sz w:val="36"/>
+        </w:rPr>
+        <w:t xml:space="preserve"> </w:t>
+      </w:r>
+      <w:proofErr w:type="spellStart"/>
+      <w:r>
+        <w:rPr>
+          <w:rFonts w:ascii="SutonnyMJ" w:hAnsi="SutonnyMJ"/>
+          <w:sz w:val="36"/>
+        </w:rPr>
+        <w:t>wjs‡K</w:t>
+      </w:r>
+      <w:proofErr w:type="spellEnd"/>
+      <w:r>
+        <w:rPr>
+          <w:rFonts w:ascii="SutonnyMJ" w:hAnsi="SutonnyMJ"/>
+          <w:sz w:val="36"/>
+        </w:rPr>
+        <w:t xml:space="preserve"> </w:t>
+      </w:r>
+      <w:proofErr w:type="spellStart"/>
+      <w:r>
+        <w:rPr>
+          <w:rFonts w:ascii="SutonnyMJ" w:hAnsi="SutonnyMJ"/>
+          <w:sz w:val="36"/>
+        </w:rPr>
+        <w:t>cÖ‡ek</w:t>
+      </w:r>
+      <w:proofErr w:type="spellEnd"/>
+      <w:r>
+        <w:rPr>
+          <w:rFonts w:ascii="SutonnyMJ" w:hAnsi="SutonnyMJ"/>
+          <w:sz w:val="36"/>
+        </w:rPr>
+        <w:t xml:space="preserve"> </w:t>
+      </w:r>
+      <w:proofErr w:type="spellStart"/>
+      <w:r>
+        <w:rPr>
+          <w:rFonts w:ascii="SutonnyMJ" w:hAnsi="SutonnyMJ"/>
+          <w:sz w:val="36"/>
+        </w:rPr>
+        <w:t>Kiæb</w:t>
+      </w:r>
+      <w:proofErr w:type="spellEnd"/>
     </w:p>
     <w:p>
       <w:pPr>
@@ -2483,7 +6629,39 @@
           <w:rFonts w:ascii="SutonnyMJ" w:hAnsi="SutonnyMJ"/>
           <w:sz w:val="36"/>
         </w:rPr>
-        <w:t>(w`b K¬vm wj¼)</w:t>
+        <w:t>(</w:t>
+      </w:r>
+      <w:proofErr w:type="spellStart"/>
+      <w:r>
+        <w:rPr>
+          <w:rFonts w:ascii="SutonnyMJ" w:hAnsi="SutonnyMJ"/>
+          <w:sz w:val="36"/>
+        </w:rPr>
+        <w:t>w`b</w:t>
+      </w:r>
+      <w:proofErr w:type="spellEnd"/>
+      <w:r>
+        <w:rPr>
+          <w:rFonts w:ascii="SutonnyMJ" w:hAnsi="SutonnyMJ"/>
+          <w:sz w:val="36"/>
+        </w:rPr>
+        <w:t xml:space="preserve"> </w:t>
+      </w:r>
+      <w:proofErr w:type="spellStart"/>
+      <w:r>
+        <w:rPr>
+          <w:rFonts w:ascii="SutonnyMJ" w:hAnsi="SutonnyMJ"/>
+          <w:sz w:val="36"/>
+        </w:rPr>
+        <w:t>K¬vm</w:t>
+      </w:r>
+      <w:proofErr w:type="spellEnd"/>
+      <w:r>
+        <w:rPr>
+          <w:rFonts w:ascii="SutonnyMJ" w:hAnsi="SutonnyMJ"/>
+          <w:sz w:val="36"/>
+        </w:rPr>
+        <w:t xml:space="preserve"> wj¼)</w:t>
       </w:r>
     </w:p>
     <w:p>
@@ -2511,13 +6689,31 @@
           <w:sz w:val="36"/>
         </w:rPr>
       </w:pPr>
-      <w:r>
-        <w:rPr>
-          <w:rFonts w:ascii="SutonnyMJ" w:hAnsi="SutonnyMJ"/>
-          <w:sz w:val="36"/>
-        </w:rPr>
-        <w:t>Aby`vb w`b</w:t>
-      </w:r>
+      <w:proofErr w:type="spellStart"/>
+      <w:r>
+        <w:rPr>
+          <w:rFonts w:ascii="SutonnyMJ" w:hAnsi="SutonnyMJ"/>
+          <w:sz w:val="36"/>
+        </w:rPr>
+        <w:t>Aby`vb</w:t>
+      </w:r>
+      <w:proofErr w:type="spellEnd"/>
+      <w:r>
+        <w:rPr>
+          <w:rFonts w:ascii="SutonnyMJ" w:hAnsi="SutonnyMJ"/>
+          <w:sz w:val="36"/>
+        </w:rPr>
+        <w:t xml:space="preserve"> </w:t>
+      </w:r>
+      <w:proofErr w:type="spellStart"/>
+      <w:r>
+        <w:rPr>
+          <w:rFonts w:ascii="SutonnyMJ" w:hAnsi="SutonnyMJ"/>
+          <w:sz w:val="36"/>
+        </w:rPr>
+        <w:t>w`b</w:t>
+      </w:r>
+      <w:proofErr w:type="spellEnd"/>
     </w:p>
     <w:p>
       <w:pPr>
@@ -2529,13 +6725,63 @@
           <w:sz w:val="36"/>
         </w:rPr>
       </w:pPr>
-      <w:r>
-        <w:rPr>
-          <w:rFonts w:ascii="SutonnyMJ" w:hAnsi="SutonnyMJ"/>
-          <w:sz w:val="36"/>
-        </w:rPr>
-        <w:t>RvKvZ I wdZivn `vb Kiæb</w:t>
-      </w:r>
+      <w:proofErr w:type="spellStart"/>
+      <w:r>
+        <w:rPr>
+          <w:rFonts w:ascii="SutonnyMJ" w:hAnsi="SutonnyMJ"/>
+          <w:sz w:val="36"/>
+        </w:rPr>
+        <w:t>RvKvZ</w:t>
+      </w:r>
+      <w:proofErr w:type="spellEnd"/>
+      <w:r>
+        <w:rPr>
+          <w:rFonts w:ascii="SutonnyMJ" w:hAnsi="SutonnyMJ"/>
+          <w:sz w:val="36"/>
+        </w:rPr>
+        <w:t xml:space="preserve"> I </w:t>
+      </w:r>
+      <w:proofErr w:type="spellStart"/>
+      <w:r>
+        <w:rPr>
+          <w:rFonts w:ascii="SutonnyMJ" w:hAnsi="SutonnyMJ"/>
+          <w:sz w:val="36"/>
+        </w:rPr>
+        <w:t>wdZivn</w:t>
+      </w:r>
+      <w:proofErr w:type="spellEnd"/>
+      <w:r>
+        <w:rPr>
+          <w:rFonts w:ascii="SutonnyMJ" w:hAnsi="SutonnyMJ"/>
+          <w:sz w:val="36"/>
+        </w:rPr>
+        <w:t xml:space="preserve"> `</w:t>
+      </w:r>
+      <w:proofErr w:type="spellStart"/>
+      <w:r>
+        <w:rPr>
+          <w:rFonts w:ascii="SutonnyMJ" w:hAnsi="SutonnyMJ"/>
+          <w:sz w:val="36"/>
+        </w:rPr>
+        <w:t>vb</w:t>
+      </w:r>
+      <w:proofErr w:type="spellEnd"/>
+      <w:r>
+        <w:rPr>
+          <w:rFonts w:ascii="SutonnyMJ" w:hAnsi="SutonnyMJ"/>
+          <w:sz w:val="36"/>
+        </w:rPr>
+        <w:t xml:space="preserve"> </w:t>
+      </w:r>
+      <w:proofErr w:type="spellStart"/>
+      <w:r>
+        <w:rPr>
+          <w:rFonts w:ascii="SutonnyMJ" w:hAnsi="SutonnyMJ"/>
+          <w:sz w:val="36"/>
+        </w:rPr>
+        <w:t>Kiæb</w:t>
+      </w:r>
+      <w:proofErr w:type="spellEnd"/>
     </w:p>
     <w:p>
       <w:pPr>
@@ -2547,13 +6793,63 @@
           <w:sz w:val="36"/>
         </w:rPr>
       </w:pPr>
-      <w:r>
-        <w:rPr>
-          <w:rFonts w:ascii="SutonnyMJ" w:hAnsi="SutonnyMJ"/>
-          <w:sz w:val="36"/>
-        </w:rPr>
-        <w:t>bdj mv`vKvn `vb Kiæb</w:t>
-      </w:r>
+      <w:proofErr w:type="spellStart"/>
+      <w:r>
+        <w:rPr>
+          <w:rFonts w:ascii="SutonnyMJ" w:hAnsi="SutonnyMJ"/>
+          <w:sz w:val="36"/>
+        </w:rPr>
+        <w:t>bdj</w:t>
+      </w:r>
+      <w:proofErr w:type="spellEnd"/>
+      <w:r>
+        <w:rPr>
+          <w:rFonts w:ascii="SutonnyMJ" w:hAnsi="SutonnyMJ"/>
+          <w:sz w:val="36"/>
+        </w:rPr>
+        <w:t xml:space="preserve"> </w:t>
+      </w:r>
+      <w:proofErr w:type="spellStart"/>
+      <w:r>
+        <w:rPr>
+          <w:rFonts w:ascii="SutonnyMJ" w:hAnsi="SutonnyMJ"/>
+          <w:sz w:val="36"/>
+        </w:rPr>
+        <w:t>mv`vKvn</w:t>
+      </w:r>
+      <w:proofErr w:type="spellEnd"/>
+      <w:r>
+        <w:rPr>
+          <w:rFonts w:ascii="SutonnyMJ" w:hAnsi="SutonnyMJ"/>
+          <w:sz w:val="36"/>
+        </w:rPr>
+        <w:t xml:space="preserve"> `</w:t>
+      </w:r>
+      <w:proofErr w:type="spellStart"/>
+      <w:r>
+        <w:rPr>
+          <w:rFonts w:ascii="SutonnyMJ" w:hAnsi="SutonnyMJ"/>
+          <w:sz w:val="36"/>
+        </w:rPr>
+        <w:t>vb</w:t>
+      </w:r>
+      <w:proofErr w:type="spellEnd"/>
+      <w:r>
+        <w:rPr>
+          <w:rFonts w:ascii="SutonnyMJ" w:hAnsi="SutonnyMJ"/>
+          <w:sz w:val="36"/>
+        </w:rPr>
+        <w:t xml:space="preserve"> </w:t>
+      </w:r>
+      <w:proofErr w:type="spellStart"/>
+      <w:r>
+        <w:rPr>
+          <w:rFonts w:ascii="SutonnyMJ" w:hAnsi="SutonnyMJ"/>
+          <w:sz w:val="36"/>
+        </w:rPr>
+        <w:t>Kiæb</w:t>
+      </w:r>
+      <w:proofErr w:type="spellEnd"/>
     </w:p>
     <w:p>
       <w:pPr>
@@ -2565,13 +6861,23 @@
           <w:sz w:val="36"/>
         </w:rPr>
       </w:pPr>
-      <w:r>
-        <w:rPr>
-          <w:rFonts w:ascii="SutonnyMJ" w:hAnsi="SutonnyMJ"/>
-          <w:sz w:val="36"/>
-        </w:rPr>
-        <w:t xml:space="preserve">we‡kl </w:t>
-      </w:r>
+      <w:proofErr w:type="spellStart"/>
+      <w:r>
+        <w:rPr>
+          <w:rFonts w:ascii="SutonnyMJ" w:hAnsi="SutonnyMJ"/>
+          <w:sz w:val="36"/>
+        </w:rPr>
+        <w:t>we‡kl</w:t>
+      </w:r>
+      <w:proofErr w:type="spellEnd"/>
+      <w:r>
+        <w:rPr>
+          <w:rFonts w:ascii="SutonnyMJ" w:hAnsi="SutonnyMJ"/>
+          <w:sz w:val="36"/>
+        </w:rPr>
+        <w:t xml:space="preserve"> </w:t>
+      </w:r>
+      <w:proofErr w:type="spellStart"/>
       <w:r>
         <w:rPr>
           <w:rFonts w:ascii="SutonnyMJ" w:hAnsi="SutonnyMJ"/>
@@ -2584,7 +6890,39 @@
           <w:rFonts w:ascii="SutonnyMJ" w:hAnsi="SutonnyMJ"/>
           <w:sz w:val="36"/>
         </w:rPr>
-        <w:t>K‡íi Rb¨ `vb K</w:t>
+        <w:t>K‡íi</w:t>
+      </w:r>
+      <w:proofErr w:type="spellEnd"/>
+      <w:r>
+        <w:rPr>
+          <w:rFonts w:ascii="SutonnyMJ" w:hAnsi="SutonnyMJ"/>
+          <w:sz w:val="36"/>
+        </w:rPr>
+        <w:t xml:space="preserve"> Rb¨ `</w:t>
+      </w:r>
+      <w:proofErr w:type="spellStart"/>
+      <w:r>
+        <w:rPr>
+          <w:rFonts w:ascii="SutonnyMJ" w:hAnsi="SutonnyMJ"/>
+          <w:sz w:val="36"/>
+        </w:rPr>
+        <w:t>vb</w:t>
+      </w:r>
+      <w:proofErr w:type="spellEnd"/>
+      <w:r>
+        <w:rPr>
+          <w:rFonts w:ascii="SutonnyMJ" w:hAnsi="SutonnyMJ"/>
+          <w:sz w:val="36"/>
+        </w:rPr>
+        <w:t xml:space="preserve"> </w:t>
+      </w:r>
+      <w:proofErr w:type="spellStart"/>
+      <w:r>
+        <w:rPr>
+          <w:rFonts w:ascii="SutonnyMJ" w:hAnsi="SutonnyMJ"/>
+          <w:sz w:val="36"/>
+        </w:rPr>
+        <w:t>K</w:t>
       </w:r>
       <w:r>
         <w:rPr>
@@ -2600,6 +6938,7 @@
         </w:rPr>
         <w:t>b</w:t>
       </w:r>
+      <w:proofErr w:type="spellEnd"/>
     </w:p>
     <w:p>
       <w:pPr>
@@ -2611,12 +6950,109 @@
           <w:sz w:val="36"/>
         </w:rPr>
       </w:pPr>
-      <w:r>
-        <w:rPr>
-          <w:rFonts w:ascii="SutonnyMJ" w:hAnsi="SutonnyMJ"/>
-          <w:sz w:val="36"/>
-        </w:rPr>
-        <w:t>Avj û`v GKv‡Wwgi mvwe©K Dbœq‡b `vb K</w:t>
+      <w:proofErr w:type="spellStart"/>
+      <w:r>
+        <w:rPr>
+          <w:rFonts w:ascii="SutonnyMJ" w:hAnsi="SutonnyMJ"/>
+          <w:sz w:val="36"/>
+        </w:rPr>
+        <w:t>Avj</w:t>
+      </w:r>
+      <w:proofErr w:type="spellEnd"/>
+      <w:r>
+        <w:rPr>
+          <w:rFonts w:ascii="SutonnyMJ" w:hAnsi="SutonnyMJ"/>
+          <w:sz w:val="36"/>
+        </w:rPr>
+        <w:t xml:space="preserve"> </w:t>
+      </w:r>
+      <w:proofErr w:type="spellStart"/>
+      <w:r>
+        <w:rPr>
+          <w:rFonts w:ascii="SutonnyMJ" w:hAnsi="SutonnyMJ"/>
+          <w:sz w:val="36"/>
+        </w:rPr>
+        <w:t>û`v</w:t>
+      </w:r>
+      <w:proofErr w:type="spellEnd"/>
+      <w:r>
+        <w:rPr>
+          <w:rFonts w:ascii="SutonnyMJ" w:hAnsi="SutonnyMJ"/>
+          <w:sz w:val="36"/>
+        </w:rPr>
+        <w:t xml:space="preserve"> </w:t>
+      </w:r>
+      <w:proofErr w:type="spellStart"/>
+      <w:r>
+        <w:rPr>
+          <w:rFonts w:ascii="SutonnyMJ" w:hAnsi="SutonnyMJ"/>
+          <w:sz w:val="36"/>
+        </w:rPr>
+        <w:t>GKv‡Wwgi</w:t>
+      </w:r>
+      <w:proofErr w:type="spellEnd"/>
+      <w:r>
+        <w:rPr>
+          <w:rFonts w:ascii="SutonnyMJ" w:hAnsi="SutonnyMJ"/>
+          <w:sz w:val="36"/>
+        </w:rPr>
+        <w:t xml:space="preserve"> </w:t>
+      </w:r>
+      <w:proofErr w:type="spellStart"/>
+      <w:r>
+        <w:rPr>
+          <w:rFonts w:ascii="SutonnyMJ" w:hAnsi="SutonnyMJ"/>
+          <w:sz w:val="36"/>
+        </w:rPr>
+        <w:t>mvwe©K</w:t>
+      </w:r>
+      <w:proofErr w:type="spellEnd"/>
+      <w:r>
+        <w:rPr>
+          <w:rFonts w:ascii="SutonnyMJ" w:hAnsi="SutonnyMJ"/>
+          <w:sz w:val="36"/>
+        </w:rPr>
+        <w:t xml:space="preserve"> </w:t>
+      </w:r>
+      <w:proofErr w:type="spellStart"/>
+      <w:r>
+        <w:rPr>
+          <w:rFonts w:ascii="SutonnyMJ" w:hAnsi="SutonnyMJ"/>
+          <w:sz w:val="36"/>
+        </w:rPr>
+        <w:t>Dbœq‡b</w:t>
+      </w:r>
+      <w:proofErr w:type="spellEnd"/>
+      <w:r>
+        <w:rPr>
+          <w:rFonts w:ascii="SutonnyMJ" w:hAnsi="SutonnyMJ"/>
+          <w:sz w:val="36"/>
+        </w:rPr>
+        <w:t xml:space="preserve"> `</w:t>
+      </w:r>
+      <w:proofErr w:type="spellStart"/>
+      <w:r>
+        <w:rPr>
+          <w:rFonts w:ascii="SutonnyMJ" w:hAnsi="SutonnyMJ"/>
+          <w:sz w:val="36"/>
+        </w:rPr>
+        <w:t>vb</w:t>
+      </w:r>
+      <w:proofErr w:type="spellEnd"/>
+      <w:r>
+        <w:rPr>
+          <w:rFonts w:ascii="SutonnyMJ" w:hAnsi="SutonnyMJ"/>
+          <w:sz w:val="36"/>
+        </w:rPr>
+        <w:t xml:space="preserve"> </w:t>
+      </w:r>
+      <w:proofErr w:type="spellStart"/>
+      <w:r>
+        <w:rPr>
+          <w:rFonts w:ascii="SutonnyMJ" w:hAnsi="SutonnyMJ"/>
+          <w:sz w:val="36"/>
+        </w:rPr>
+        <w:t>K</w:t>
       </w:r>
       <w:r>
         <w:rPr>
@@ -2632,6 +7068,7 @@
         </w:rPr>
         <w:t>b</w:t>
       </w:r>
+      <w:proofErr w:type="spellEnd"/>
     </w:p>
     <w:p>
       <w:pPr>
@@ -2657,13 +7094,63 @@
           <w:sz w:val="36"/>
         </w:rPr>
       </w:pPr>
-      <w:r>
-        <w:rPr>
-          <w:rFonts w:ascii="SutonnyMJ" w:hAnsi="SutonnyMJ"/>
-          <w:sz w:val="36"/>
-        </w:rPr>
-        <w:t>Avgv‡`i m¤ú‡K© Rvbyb</w:t>
-      </w:r>
+      <w:proofErr w:type="spellStart"/>
+      <w:r>
+        <w:rPr>
+          <w:rFonts w:ascii="SutonnyMJ" w:hAnsi="SutonnyMJ"/>
+          <w:sz w:val="36"/>
+        </w:rPr>
+        <w:t>Avgv</w:t>
+      </w:r>
+      <w:proofErr w:type="spellEnd"/>
+      <w:r>
+        <w:rPr>
+          <w:rFonts w:ascii="SutonnyMJ" w:hAnsi="SutonnyMJ"/>
+          <w:sz w:val="36"/>
+        </w:rPr>
+        <w:t>‡`</w:t>
+      </w:r>
+      <w:proofErr w:type="spellStart"/>
+      <w:r>
+        <w:rPr>
+          <w:rFonts w:ascii="SutonnyMJ" w:hAnsi="SutonnyMJ"/>
+          <w:sz w:val="36"/>
+        </w:rPr>
+        <w:t>i</w:t>
+      </w:r>
+      <w:proofErr w:type="spellEnd"/>
+      <w:r>
+        <w:rPr>
+          <w:rFonts w:ascii="SutonnyMJ" w:hAnsi="SutonnyMJ"/>
+          <w:sz w:val="36"/>
+        </w:rPr>
+        <w:t xml:space="preserve"> </w:t>
+      </w:r>
+      <w:proofErr w:type="spellStart"/>
+      <w:r>
+        <w:rPr>
+          <w:rFonts w:ascii="SutonnyMJ" w:hAnsi="SutonnyMJ"/>
+          <w:sz w:val="36"/>
+        </w:rPr>
+        <w:t>m¤ú‡K</w:t>
+      </w:r>
+      <w:proofErr w:type="spellEnd"/>
+      <w:r>
+        <w:rPr>
+          <w:rFonts w:ascii="SutonnyMJ" w:hAnsi="SutonnyMJ"/>
+          <w:sz w:val="36"/>
+        </w:rPr>
+        <w:t xml:space="preserve">© </w:t>
+      </w:r>
+      <w:proofErr w:type="spellStart"/>
+      <w:r>
+        <w:rPr>
+          <w:rFonts w:ascii="SutonnyMJ" w:hAnsi="SutonnyMJ"/>
+          <w:sz w:val="36"/>
+        </w:rPr>
+        <w:t>Rvbyb</w:t>
+      </w:r>
+      <w:proofErr w:type="spellEnd"/>
     </w:p>
     <w:p>
       <w:pPr>
@@ -2675,13 +7162,63 @@
           <w:sz w:val="36"/>
         </w:rPr>
       </w:pPr>
-      <w:r>
-        <w:rPr>
-          <w:rFonts w:ascii="SutonnyMJ" w:hAnsi="SutonnyMJ"/>
-          <w:sz w:val="36"/>
-        </w:rPr>
-        <w:t>Avj û`v GKv‡Wgxi cwiwPwZ</w:t>
-      </w:r>
+      <w:proofErr w:type="spellStart"/>
+      <w:r>
+        <w:rPr>
+          <w:rFonts w:ascii="SutonnyMJ" w:hAnsi="SutonnyMJ"/>
+          <w:sz w:val="36"/>
+        </w:rPr>
+        <w:t>Avj</w:t>
+      </w:r>
+      <w:proofErr w:type="spellEnd"/>
+      <w:r>
+        <w:rPr>
+          <w:rFonts w:ascii="SutonnyMJ" w:hAnsi="SutonnyMJ"/>
+          <w:sz w:val="36"/>
+        </w:rPr>
+        <w:t xml:space="preserve"> </w:t>
+      </w:r>
+      <w:proofErr w:type="spellStart"/>
+      <w:r>
+        <w:rPr>
+          <w:rFonts w:ascii="SutonnyMJ" w:hAnsi="SutonnyMJ"/>
+          <w:sz w:val="36"/>
+        </w:rPr>
+        <w:t>û`v</w:t>
+      </w:r>
+      <w:proofErr w:type="spellEnd"/>
+      <w:r>
+        <w:rPr>
+          <w:rFonts w:ascii="SutonnyMJ" w:hAnsi="SutonnyMJ"/>
+          <w:sz w:val="36"/>
+        </w:rPr>
+        <w:t xml:space="preserve"> </w:t>
+      </w:r>
+      <w:proofErr w:type="spellStart"/>
+      <w:r>
+        <w:rPr>
+          <w:rFonts w:ascii="SutonnyMJ" w:hAnsi="SutonnyMJ"/>
+          <w:sz w:val="36"/>
+        </w:rPr>
+        <w:t>GKv‡Wgxi</w:t>
+      </w:r>
+      <w:proofErr w:type="spellEnd"/>
+      <w:r>
+        <w:rPr>
+          <w:rFonts w:ascii="SutonnyMJ" w:hAnsi="SutonnyMJ"/>
+          <w:sz w:val="36"/>
+        </w:rPr>
+        <w:t xml:space="preserve"> </w:t>
+      </w:r>
+      <w:proofErr w:type="spellStart"/>
+      <w:r>
+        <w:rPr>
+          <w:rFonts w:ascii="SutonnyMJ" w:hAnsi="SutonnyMJ"/>
+          <w:sz w:val="36"/>
+        </w:rPr>
+        <w:t>cwiwPwZ</w:t>
+      </w:r>
+      <w:proofErr w:type="spellEnd"/>
     </w:p>
     <w:p>
       <w:pPr>
@@ -2693,12 +7230,69 @@
           <w:sz w:val="36"/>
         </w:rPr>
       </w:pPr>
-      <w:r>
-        <w:rPr>
-          <w:rFonts w:ascii="SutonnyMJ" w:hAnsi="SutonnyMJ"/>
-          <w:sz w:val="36"/>
-        </w:rPr>
-        <w:t>Avj û`v GKv‡Wwgi j¶¨ I D‡Ïk¨</w:t>
+      <w:proofErr w:type="spellStart"/>
+      <w:r>
+        <w:rPr>
+          <w:rFonts w:ascii="SutonnyMJ" w:hAnsi="SutonnyMJ"/>
+          <w:sz w:val="36"/>
+        </w:rPr>
+        <w:t>Avj</w:t>
+      </w:r>
+      <w:proofErr w:type="spellEnd"/>
+      <w:r>
+        <w:rPr>
+          <w:rFonts w:ascii="SutonnyMJ" w:hAnsi="SutonnyMJ"/>
+          <w:sz w:val="36"/>
+        </w:rPr>
+        <w:t xml:space="preserve"> </w:t>
+      </w:r>
+      <w:proofErr w:type="spellStart"/>
+      <w:r>
+        <w:rPr>
+          <w:rFonts w:ascii="SutonnyMJ" w:hAnsi="SutonnyMJ"/>
+          <w:sz w:val="36"/>
+        </w:rPr>
+        <w:t>û`v</w:t>
+      </w:r>
+      <w:proofErr w:type="spellEnd"/>
+      <w:r>
+        <w:rPr>
+          <w:rFonts w:ascii="SutonnyMJ" w:hAnsi="SutonnyMJ"/>
+          <w:sz w:val="36"/>
+        </w:rPr>
+        <w:t xml:space="preserve"> </w:t>
+      </w:r>
+      <w:proofErr w:type="spellStart"/>
+      <w:r>
+        <w:rPr>
+          <w:rFonts w:ascii="SutonnyMJ" w:hAnsi="SutonnyMJ"/>
+          <w:sz w:val="36"/>
+        </w:rPr>
+        <w:t>GKv‡Wwgi</w:t>
+      </w:r>
+      <w:proofErr w:type="spellEnd"/>
+      <w:r>
+        <w:rPr>
+          <w:rFonts w:ascii="SutonnyMJ" w:hAnsi="SutonnyMJ"/>
+          <w:sz w:val="36"/>
+        </w:rPr>
+        <w:t xml:space="preserve"> j¶¨ I </w:t>
+      </w:r>
+      <w:proofErr w:type="spellStart"/>
+      <w:r>
+        <w:rPr>
+          <w:rFonts w:ascii="SutonnyMJ" w:hAnsi="SutonnyMJ"/>
+          <w:sz w:val="36"/>
+        </w:rPr>
+        <w:t>D‡Ïk</w:t>
+      </w:r>
+      <w:proofErr w:type="spellEnd"/>
+      <w:r>
+        <w:rPr>
+          <w:rFonts w:ascii="SutonnyMJ" w:hAnsi="SutonnyMJ"/>
+          <w:sz w:val="36"/>
+        </w:rPr>
+        <w:t>¨</w:t>
       </w:r>
     </w:p>
     <w:p>
@@ -2711,13 +7305,79 @@
           <w:sz w:val="36"/>
         </w:rPr>
       </w:pPr>
-      <w:r>
-        <w:rPr>
-          <w:rFonts w:ascii="SutonnyMJ" w:hAnsi="SutonnyMJ"/>
-          <w:sz w:val="36"/>
-        </w:rPr>
-        <w:t>Avj û`v GKv‡Wwgi Kg©KZ©v I Kg©Pvix</w:t>
-      </w:r>
+      <w:proofErr w:type="spellStart"/>
+      <w:r>
+        <w:rPr>
+          <w:rFonts w:ascii="SutonnyMJ" w:hAnsi="SutonnyMJ"/>
+          <w:sz w:val="36"/>
+        </w:rPr>
+        <w:t>Avj</w:t>
+      </w:r>
+      <w:proofErr w:type="spellEnd"/>
+      <w:r>
+        <w:rPr>
+          <w:rFonts w:ascii="SutonnyMJ" w:hAnsi="SutonnyMJ"/>
+          <w:sz w:val="36"/>
+        </w:rPr>
+        <w:t xml:space="preserve"> </w:t>
+      </w:r>
+      <w:proofErr w:type="spellStart"/>
+      <w:r>
+        <w:rPr>
+          <w:rFonts w:ascii="SutonnyMJ" w:hAnsi="SutonnyMJ"/>
+          <w:sz w:val="36"/>
+        </w:rPr>
+        <w:t>û`v</w:t>
+      </w:r>
+      <w:proofErr w:type="spellEnd"/>
+      <w:r>
+        <w:rPr>
+          <w:rFonts w:ascii="SutonnyMJ" w:hAnsi="SutonnyMJ"/>
+          <w:sz w:val="36"/>
+        </w:rPr>
+        <w:t xml:space="preserve"> </w:t>
+      </w:r>
+      <w:proofErr w:type="spellStart"/>
+      <w:r>
+        <w:rPr>
+          <w:rFonts w:ascii="SutonnyMJ" w:hAnsi="SutonnyMJ"/>
+          <w:sz w:val="36"/>
+        </w:rPr>
+        <w:t>GKv‡Wwgi</w:t>
+      </w:r>
+      <w:proofErr w:type="spellEnd"/>
+      <w:r>
+        <w:rPr>
+          <w:rFonts w:ascii="SutonnyMJ" w:hAnsi="SutonnyMJ"/>
+          <w:sz w:val="36"/>
+        </w:rPr>
+        <w:t xml:space="preserve"> </w:t>
+      </w:r>
+      <w:proofErr w:type="spellStart"/>
+      <w:r>
+        <w:rPr>
+          <w:rFonts w:ascii="SutonnyMJ" w:hAnsi="SutonnyMJ"/>
+          <w:sz w:val="36"/>
+        </w:rPr>
+        <w:t>Kg©KZ©v</w:t>
+      </w:r>
+      <w:proofErr w:type="spellEnd"/>
+      <w:r>
+        <w:rPr>
+          <w:rFonts w:ascii="SutonnyMJ" w:hAnsi="SutonnyMJ"/>
+          <w:sz w:val="36"/>
+        </w:rPr>
+        <w:t xml:space="preserve"> I </w:t>
+      </w:r>
+      <w:proofErr w:type="spellStart"/>
+      <w:r>
+        <w:rPr>
+          <w:rFonts w:ascii="SutonnyMJ" w:hAnsi="SutonnyMJ"/>
+          <w:sz w:val="36"/>
+        </w:rPr>
+        <w:t>Kg©Pvix</w:t>
+      </w:r>
+      <w:proofErr w:type="spellEnd"/>
     </w:p>
     <w:p>
       <w:pPr>
@@ -2729,12 +7389,69 @@
           <w:sz w:val="36"/>
         </w:rPr>
       </w:pPr>
-      <w:r>
-        <w:rPr>
-          <w:rFonts w:ascii="SutonnyMJ" w:hAnsi="SutonnyMJ"/>
-          <w:sz w:val="36"/>
-        </w:rPr>
-        <w:t xml:space="preserve">Avj û`v GKv‡Wwgi wVKvbv I </w:t>
+      <w:proofErr w:type="spellStart"/>
+      <w:r>
+        <w:rPr>
+          <w:rFonts w:ascii="SutonnyMJ" w:hAnsi="SutonnyMJ"/>
+          <w:sz w:val="36"/>
+        </w:rPr>
+        <w:t>Avj</w:t>
+      </w:r>
+      <w:proofErr w:type="spellEnd"/>
+      <w:r>
+        <w:rPr>
+          <w:rFonts w:ascii="SutonnyMJ" w:hAnsi="SutonnyMJ"/>
+          <w:sz w:val="36"/>
+        </w:rPr>
+        <w:t xml:space="preserve"> </w:t>
+      </w:r>
+      <w:proofErr w:type="spellStart"/>
+      <w:r>
+        <w:rPr>
+          <w:rFonts w:ascii="SutonnyMJ" w:hAnsi="SutonnyMJ"/>
+          <w:sz w:val="36"/>
+        </w:rPr>
+        <w:t>û`v</w:t>
+      </w:r>
+      <w:proofErr w:type="spellEnd"/>
+      <w:r>
+        <w:rPr>
+          <w:rFonts w:ascii="SutonnyMJ" w:hAnsi="SutonnyMJ"/>
+          <w:sz w:val="36"/>
+        </w:rPr>
+        <w:t xml:space="preserve"> </w:t>
+      </w:r>
+      <w:proofErr w:type="spellStart"/>
+      <w:r>
+        <w:rPr>
+          <w:rFonts w:ascii="SutonnyMJ" w:hAnsi="SutonnyMJ"/>
+          <w:sz w:val="36"/>
+        </w:rPr>
+        <w:t>GKv‡Wwgi</w:t>
+      </w:r>
+      <w:proofErr w:type="spellEnd"/>
+      <w:r>
+        <w:rPr>
+          <w:rFonts w:ascii="SutonnyMJ" w:hAnsi="SutonnyMJ"/>
+          <w:sz w:val="36"/>
+        </w:rPr>
+        <w:t xml:space="preserve"> </w:t>
+      </w:r>
+      <w:proofErr w:type="spellStart"/>
+      <w:r>
+        <w:rPr>
+          <w:rFonts w:ascii="SutonnyMJ" w:hAnsi="SutonnyMJ"/>
+          <w:sz w:val="36"/>
+        </w:rPr>
+        <w:t>wVKvbv</w:t>
+      </w:r>
+      <w:proofErr w:type="spellEnd"/>
+      <w:r>
+        <w:rPr>
+          <w:rFonts w:ascii="SutonnyMJ" w:hAnsi="SutonnyMJ"/>
+          <w:sz w:val="36"/>
+        </w:rPr>
+        <w:t xml:space="preserve"> I </w:t>
       </w:r>
       <w:r>
         <w:rPr>
@@ -2743,6 +7460,7 @@
         </w:rPr>
         <w:t>†</w:t>
       </w:r>
+      <w:proofErr w:type="spellStart"/>
       <w:r>
         <w:rPr>
           <w:rFonts w:ascii="SutonnyMJ" w:hAnsi="SutonnyMJ"/>
@@ -2750,6 +7468,7 @@
         </w:rPr>
         <w:t>hvMv‡hvM</w:t>
       </w:r>
+      <w:proofErr w:type="spellEnd"/>
     </w:p>
     <w:p>
       <w:pPr>
@@ -2766,7 +7485,23 @@
           <w:rFonts w:ascii="SutonnyMJ" w:hAnsi="SutonnyMJ"/>
           <w:sz w:val="36"/>
         </w:rPr>
-        <w:t xml:space="preserve">Z_¨ I mnvqZv </w:t>
+        <w:t xml:space="preserve">Z_¨ I </w:t>
+      </w:r>
+      <w:proofErr w:type="spellStart"/>
+      <w:r>
+        <w:rPr>
+          <w:rFonts w:ascii="SutonnyMJ" w:hAnsi="SutonnyMJ"/>
+          <w:sz w:val="36"/>
+        </w:rPr>
+        <w:t>mnvqZv</w:t>
+      </w:r>
+      <w:proofErr w:type="spellEnd"/>
+      <w:r>
+        <w:rPr>
+          <w:rFonts w:ascii="SutonnyMJ" w:hAnsi="SutonnyMJ"/>
+          <w:sz w:val="36"/>
+        </w:rPr>
+        <w:t xml:space="preserve"> </w:t>
       </w:r>
       <w:r>
         <w:rPr>
@@ -2825,6 +7560,7 @@
           <w:u w:val="single"/>
         </w:rPr>
       </w:pPr>
+      <w:proofErr w:type="spellStart"/>
       <w:r>
         <w:rPr>
           <w:rFonts w:ascii="SutonnyMJ" w:hAnsi="SutonnyMJ"/>
@@ -2832,8 +7568,9 @@
           <w:sz w:val="42"/>
           <w:u w:val="single"/>
         </w:rPr>
-        <w:t xml:space="preserve">dzUvi †mKkb </w:t>
-      </w:r>
+        <w:t>dzUvi</w:t>
+      </w:r>
+      <w:proofErr w:type="spellEnd"/>
       <w:r>
         <w:rPr>
           <w:rFonts w:ascii="SutonnyMJ" w:hAnsi="SutonnyMJ"/>
@@ -2841,7 +7578,56 @@
           <w:sz w:val="42"/>
           <w:u w:val="single"/>
         </w:rPr>
-        <w:t>(m¨v¤új)</w:t>
+        <w:t xml:space="preserve"> †</w:t>
+      </w:r>
+      <w:proofErr w:type="spellStart"/>
+      <w:r>
+        <w:rPr>
+          <w:rFonts w:ascii="SutonnyMJ" w:hAnsi="SutonnyMJ"/>
+          <w:b/>
+          <w:sz w:val="42"/>
+          <w:u w:val="single"/>
+        </w:rPr>
+        <w:t>mKkb</w:t>
+      </w:r>
+      <w:proofErr w:type="spellEnd"/>
+      <w:r>
+        <w:rPr>
+          <w:rFonts w:ascii="SutonnyMJ" w:hAnsi="SutonnyMJ"/>
+          <w:b/>
+          <w:sz w:val="42"/>
+          <w:u w:val="single"/>
+        </w:rPr>
+        <w:t xml:space="preserve"> </w:t>
+      </w:r>
+      <w:r>
+        <w:rPr>
+          <w:rFonts w:ascii="SutonnyMJ" w:hAnsi="SutonnyMJ"/>
+          <w:b/>
+          <w:sz w:val="42"/>
+          <w:u w:val="single"/>
+        </w:rPr>
+        <w:t>(</w:t>
+      </w:r>
+      <w:proofErr w:type="spellStart"/>
+      <w:r>
+        <w:rPr>
+          <w:rFonts w:ascii="SutonnyMJ" w:hAnsi="SutonnyMJ"/>
+          <w:b/>
+          <w:sz w:val="42"/>
+          <w:u w:val="single"/>
+        </w:rPr>
+        <w:t>m¨v¤új</w:t>
+      </w:r>
+      <w:proofErr w:type="spellEnd"/>
+      <w:r>
+        <w:rPr>
+          <w:rFonts w:ascii="SutonnyMJ" w:hAnsi="SutonnyMJ"/>
+          <w:b/>
+          <w:sz w:val="42"/>
+          <w:u w:val="single"/>
+        </w:rPr>
+        <w:t>)</w:t>
       </w:r>
     </w:p>
     <w:p>
@@ -2874,7 +7660,7 @@
                     <pic:cNvPicPr/>
                   </pic:nvPicPr>
                   <pic:blipFill rotWithShape="1">
-                    <a:blip r:embed="rId7"/>
+                    <a:blip r:embed="rId6"/>
                     <a:srcRect b="28966"/>
                     <a:stretch/>
                   </pic:blipFill>
@@ -2931,7 +7717,7 @@
                     <pic:cNvPicPr/>
                   </pic:nvPicPr>
                   <pic:blipFill>
-                    <a:blip r:embed="rId8"/>
+                    <a:blip r:embed="rId7"/>
                     <a:stretch>
                       <a:fillRect/>
                     </a:stretch>
@@ -2978,8 +7764,6 @@
           <w:sz w:val="36"/>
         </w:rPr>
       </w:pPr>
-      <w:bookmarkStart w:id="0" w:name="_GoBack"/>
-      <w:bookmarkEnd w:id="0"/>
     </w:p>
     <w:sectPr>
       <w:pgSz w:w="15840" w:h="12240" w:orient="landscape"/>
@@ -2992,8 +7776,8 @@
 </file>
 
 <file path=word/numbering.xml><?xml version="1.0" encoding="utf-8"?>
-<w:numbering xmlns:wpc="http://schemas.microsoft.com/office/word/2010/wordprocessingCanvas" xmlns:mc="http://schemas.openxmlformats.org/markup-compatibility/2006" xmlns:o="urn:schemas-microsoft-com:office:office" xmlns:r="http://schemas.openxmlformats.org/officeDocument/2006/relationships" xmlns:m="http://schemas.openxmlformats.org/officeDocument/2006/math" xmlns:v="urn:schemas-microsoft-com:vml" xmlns:wp14="http://schemas.microsoft.com/office/word/2010/wordprocessingDrawing" xmlns:wp="http://schemas.openxmlformats.org/drawingml/2006/wordprocessingDrawing" xmlns:w10="urn:schemas-microsoft-com:office:word" xmlns:w="http://schemas.openxmlformats.org/wordprocessingml/2006/main" xmlns:w14="http://schemas.microsoft.com/office/word/2010/wordml" xmlns:wpg="http://schemas.microsoft.com/office/word/2010/wordprocessingGroup" xmlns:wpi="http://schemas.microsoft.com/office/word/2010/wordprocessingInk" xmlns:wne="http://schemas.microsoft.com/office/word/2006/wordml" xmlns:wps="http://schemas.microsoft.com/office/word/2010/wordprocessingShape" mc:Ignorable="w14 wp14">
-  <w:abstractNum w:abstractNumId="0">
+<w:numbering xmlns:wpc="http://schemas.microsoft.com/office/word/2010/wordprocessingCanvas" xmlns:cx="http://schemas.microsoft.com/office/drawing/2014/chartex" xmlns:cx1="http://schemas.microsoft.com/office/drawing/2015/9/8/chartex" xmlns:cx2="http://schemas.microsoft.com/office/drawing/2015/10/21/chartex" xmlns:cx3="http://schemas.microsoft.com/office/drawing/2016/5/9/chartex" xmlns:cx4="http://schemas.microsoft.com/office/drawing/2016/5/10/chartex" xmlns:cx5="http://schemas.microsoft.com/office/drawing/2016/5/11/chartex" xmlns:cx6="http://schemas.microsoft.com/office/drawing/2016/5/12/chartex" xmlns:cx7="http://schemas.microsoft.com/office/drawing/2016/5/13/chartex" xmlns:cx8="http://schemas.microsoft.com/office/drawing/2016/5/14/chartex" xmlns:mc="http://schemas.openxmlformats.org/markup-compatibility/2006" xmlns:aink="http://schemas.microsoft.com/office/drawing/2016/ink" xmlns:am3d="http://schemas.microsoft.com/office/drawing/2017/model3d" xmlns:o="urn:schemas-microsoft-com:office:office" xmlns:oel="http://schemas.microsoft.com/office/2019/extlst" xmlns:r="http://schemas.openxmlformats.org/officeDocument/2006/relationships" xmlns:m="http://schemas.openxmlformats.org/officeDocument/2006/math" xmlns:v="urn:schemas-microsoft-com:vml" xmlns:wp14="http://schemas.microsoft.com/office/word/2010/wordprocessingDrawing" xmlns:wp="http://schemas.openxmlformats.org/drawingml/2006/wordprocessingDrawing" xmlns:w10="urn:schemas-microsoft-com:office:word" xmlns:w="http://schemas.openxmlformats.org/wordprocessingml/2006/main" xmlns:w14="http://schemas.microsoft.com/office/word/2010/wordml" xmlns:w15="http://schemas.microsoft.com/office/word/2012/wordml" xmlns:w16cex="http://schemas.microsoft.com/office/word/2018/wordml/cex" xmlns:w16cid="http://schemas.microsoft.com/office/word/2016/wordml/cid" xmlns:w16="http://schemas.microsoft.com/office/word/2018/wordml" xmlns:w16sdtdh="http://schemas.microsoft.com/office/word/2020/wordml/sdtdatahash" xmlns:w16se="http://schemas.microsoft.com/office/word/2015/wordml/symex" xmlns:wpg="http://schemas.microsoft.com/office/word/2010/wordprocessingGroup" xmlns:wpi="http://schemas.microsoft.com/office/word/2010/wordprocessingInk" xmlns:wne="http://schemas.microsoft.com/office/word/2006/wordml" xmlns:wps="http://schemas.microsoft.com/office/word/2010/wordprocessingShape" mc:Ignorable="w14 w15 w16se w16cid w16 w16cex w16sdtdh wp14">
+  <w:abstractNum w:abstractNumId="0" w15:restartNumberingAfterBreak="0">
     <w:nsid w:val="016A626F"/>
     <w:multiLevelType w:val="hybridMultilevel"/>
     <w:tmpl w:val="FA22A1C0"/>
@@ -3104,7 +7888,7 @@
       </w:rPr>
     </w:lvl>
   </w:abstractNum>
-  <w:abstractNum w:abstractNumId="1">
+  <w:abstractNum w:abstractNumId="1" w15:restartNumberingAfterBreak="0">
     <w:nsid w:val="2A8D1EF1"/>
     <w:multiLevelType w:val="hybridMultilevel"/>
     <w:tmpl w:val="79A07BE4"/>
@@ -3215,7 +7999,7 @@
       </w:rPr>
     </w:lvl>
   </w:abstractNum>
-  <w:abstractNum w:abstractNumId="2">
+  <w:abstractNum w:abstractNumId="2" w15:restartNumberingAfterBreak="0">
     <w:nsid w:val="332A1437"/>
     <w:multiLevelType w:val="hybridMultilevel"/>
     <w:tmpl w:val="66820874"/>
@@ -3304,7 +8088,7 @@
       </w:pPr>
     </w:lvl>
   </w:abstractNum>
-  <w:abstractNum w:abstractNumId="3">
+  <w:abstractNum w:abstractNumId="3" w15:restartNumberingAfterBreak="0">
     <w:nsid w:val="335D2634"/>
     <w:multiLevelType w:val="hybridMultilevel"/>
     <w:tmpl w:val="AE509E02"/>
@@ -3415,7 +8199,7 @@
       </w:rPr>
     </w:lvl>
   </w:abstractNum>
-  <w:abstractNum w:abstractNumId="4">
+  <w:abstractNum w:abstractNumId="4" w15:restartNumberingAfterBreak="0">
     <w:nsid w:val="3E3774EB"/>
     <w:multiLevelType w:val="hybridMultilevel"/>
     <w:tmpl w:val="58BEDB94"/>
@@ -3528,7 +8312,7 @@
       </w:rPr>
     </w:lvl>
   </w:abstractNum>
-  <w:abstractNum w:abstractNumId="5">
+  <w:abstractNum w:abstractNumId="5" w15:restartNumberingAfterBreak="0">
     <w:nsid w:val="3FB36464"/>
     <w:multiLevelType w:val="hybridMultilevel"/>
     <w:tmpl w:val="3BE4EDFE"/>
@@ -3639,7 +8423,7 @@
       </w:rPr>
     </w:lvl>
   </w:abstractNum>
-  <w:abstractNum w:abstractNumId="6">
+  <w:abstractNum w:abstractNumId="6" w15:restartNumberingAfterBreak="0">
     <w:nsid w:val="5D750F8C"/>
     <w:multiLevelType w:val="hybridMultilevel"/>
     <w:tmpl w:val="3E68A008"/>
@@ -3750,7 +8534,7 @@
       </w:rPr>
     </w:lvl>
   </w:abstractNum>
-  <w:abstractNum w:abstractNumId="7">
+  <w:abstractNum w:abstractNumId="7" w15:restartNumberingAfterBreak="0">
     <w:nsid w:val="6CE149C9"/>
     <w:multiLevelType w:val="hybridMultilevel"/>
     <w:tmpl w:val="AB0A1976"/>
@@ -3863,7 +8647,7 @@
       </w:rPr>
     </w:lvl>
   </w:abstractNum>
-  <w:abstractNum w:abstractNumId="8">
+  <w:abstractNum w:abstractNumId="8" w15:restartNumberingAfterBreak="0">
     <w:nsid w:val="70053A52"/>
     <w:multiLevelType w:val="hybridMultilevel"/>
     <w:tmpl w:val="121877BA"/>
@@ -3974,7 +8758,7 @@
       </w:rPr>
     </w:lvl>
   </w:abstractNum>
-  <w:abstractNum w:abstractNumId="9">
+  <w:abstractNum w:abstractNumId="9" w15:restartNumberingAfterBreak="0">
     <w:nsid w:val="7A65563B"/>
     <w:multiLevelType w:val="hybridMultilevel"/>
     <w:tmpl w:val="671E6F00"/>
@@ -4063,41 +8847,41 @@
       </w:pPr>
     </w:lvl>
   </w:abstractNum>
-  <w:num w:numId="1">
+  <w:num w:numId="1" w16cid:durableId="2141879696">
     <w:abstractNumId w:val="2"/>
   </w:num>
-  <w:num w:numId="2">
+  <w:num w:numId="2" w16cid:durableId="1738891254">
     <w:abstractNumId w:val="6"/>
   </w:num>
-  <w:num w:numId="3">
+  <w:num w:numId="3" w16cid:durableId="1971469015">
     <w:abstractNumId w:val="0"/>
   </w:num>
-  <w:num w:numId="4">
+  <w:num w:numId="4" w16cid:durableId="1614943280">
     <w:abstractNumId w:val="3"/>
   </w:num>
-  <w:num w:numId="5">
+  <w:num w:numId="5" w16cid:durableId="1337000647">
     <w:abstractNumId w:val="1"/>
   </w:num>
-  <w:num w:numId="6">
+  <w:num w:numId="6" w16cid:durableId="1823036214">
     <w:abstractNumId w:val="5"/>
   </w:num>
-  <w:num w:numId="7">
+  <w:num w:numId="7" w16cid:durableId="1053506809">
     <w:abstractNumId w:val="8"/>
   </w:num>
-  <w:num w:numId="8">
+  <w:num w:numId="8" w16cid:durableId="1398094669">
     <w:abstractNumId w:val="7"/>
   </w:num>
-  <w:num w:numId="9">
+  <w:num w:numId="9" w16cid:durableId="388310899">
     <w:abstractNumId w:val="4"/>
   </w:num>
-  <w:num w:numId="10">
+  <w:num w:numId="10" w16cid:durableId="1923485956">
     <w:abstractNumId w:val="9"/>
   </w:num>
 </w:numbering>
 </file>
 
 <file path=word/styles.xml><?xml version="1.0" encoding="utf-8"?>
-<w:styles xmlns:mc="http://schemas.openxmlformats.org/markup-compatibility/2006" xmlns:r="http://schemas.openxmlformats.org/officeDocument/2006/relationships" xmlns:w="http://schemas.openxmlformats.org/wordprocessingml/2006/main" xmlns:w14="http://schemas.microsoft.com/office/word/2010/wordml" mc:Ignorable="w14">
+<w:styles xmlns:mc="http://schemas.openxmlformats.org/markup-compatibility/2006" xmlns:r="http://schemas.openxmlformats.org/officeDocument/2006/relationships" xmlns:w="http://schemas.openxmlformats.org/wordprocessingml/2006/main" xmlns:w14="http://schemas.microsoft.com/office/word/2010/wordml" xmlns:w15="http://schemas.microsoft.com/office/word/2012/wordml" xmlns:w16cex="http://schemas.microsoft.com/office/word/2018/wordml/cex" xmlns:w16cid="http://schemas.microsoft.com/office/word/2016/wordml/cid" xmlns:w16="http://schemas.microsoft.com/office/word/2018/wordml" xmlns:w16sdtdh="http://schemas.microsoft.com/office/word/2020/wordml/sdtdatahash" xmlns:w16se="http://schemas.microsoft.com/office/word/2015/wordml/symex" mc:Ignorable="w14 w15 w16se w16cid w16 w16cex w16sdtdh">
   <w:docDefaults>
     <w:rPrDefault>
       <w:rPr>
@@ -4113,145 +8897,383 @@
       </w:pPr>
     </w:pPrDefault>
   </w:docDefaults>
-  <w:latentStyles w:defLockedState="0" w:defUIPriority="99" w:defSemiHidden="1" w:defUnhideWhenUsed="1" w:defQFormat="0" w:count="267">
-    <w:lsdException w:name="Normal" w:semiHidden="0" w:uiPriority="0" w:unhideWhenUsed="0" w:qFormat="1"/>
-    <w:lsdException w:name="heading 1" w:semiHidden="0" w:uiPriority="9" w:unhideWhenUsed="0" w:qFormat="1"/>
-    <w:lsdException w:name="heading 2" w:uiPriority="9" w:qFormat="1"/>
-    <w:lsdException w:name="heading 3" w:uiPriority="9" w:qFormat="1"/>
-    <w:lsdException w:name="heading 4" w:uiPriority="9" w:qFormat="1"/>
-    <w:lsdException w:name="heading 5" w:uiPriority="9" w:qFormat="1"/>
-    <w:lsdException w:name="heading 6" w:uiPriority="9" w:qFormat="1"/>
-    <w:lsdException w:name="heading 7" w:uiPriority="9" w:qFormat="1"/>
-    <w:lsdException w:name="heading 8" w:uiPriority="9" w:qFormat="1"/>
-    <w:lsdException w:name="heading 9" w:uiPriority="9" w:qFormat="1"/>
-    <w:lsdException w:name="toc 1" w:uiPriority="39"/>
-    <w:lsdException w:name="toc 2" w:uiPriority="39"/>
-    <w:lsdException w:name="toc 3" w:uiPriority="39"/>
-    <w:lsdException w:name="toc 4" w:uiPriority="39"/>
-    <w:lsdException w:name="toc 5" w:uiPriority="39"/>
-    <w:lsdException w:name="toc 6" w:uiPriority="39"/>
-    <w:lsdException w:name="toc 7" w:uiPriority="39"/>
-    <w:lsdException w:name="toc 8" w:uiPriority="39"/>
-    <w:lsdException w:name="toc 9" w:uiPriority="39"/>
-    <w:lsdException w:name="caption" w:uiPriority="35" w:qFormat="1"/>
-    <w:lsdException w:name="Title" w:semiHidden="0" w:uiPriority="1" w:unhideWhenUsed="0" w:qFormat="1"/>
-    <w:lsdException w:name="Default Paragraph Font" w:uiPriority="1"/>
-    <w:lsdException w:name="Body Text" w:uiPriority="1" w:qFormat="1"/>
-    <w:lsdException w:name="Subtitle" w:semiHidden="0" w:uiPriority="11" w:unhideWhenUsed="0" w:qFormat="1"/>
-    <w:lsdException w:name="Strong" w:semiHidden="0" w:uiPriority="22" w:unhideWhenUsed="0" w:qFormat="1"/>
-    <w:lsdException w:name="Emphasis" w:semiHidden="0" w:uiPriority="20" w:unhideWhenUsed="0" w:qFormat="1"/>
-    <w:lsdException w:name="Table Grid" w:semiHidden="0" w:uiPriority="59" w:unhideWhenUsed="0"/>
-    <w:lsdException w:name="Placeholder Text" w:unhideWhenUsed="0"/>
-    <w:lsdException w:name="No Spacing" w:semiHidden="0" w:uiPriority="1" w:unhideWhenUsed="0" w:qFormat="1"/>
-    <w:lsdException w:name="Light Shading" w:semiHidden="0" w:uiPriority="60" w:unhideWhenUsed="0"/>
-    <w:lsdException w:name="Light List" w:semiHidden="0" w:uiPriority="61" w:unhideWhenUsed="0"/>
-    <w:lsdException w:name="Light Grid" w:semiHidden="0" w:uiPriority="62" w:unhideWhenUsed="0"/>
-    <w:lsdException w:name="Medium Shading 1" w:semiHidden="0" w:uiPriority="63" w:unhideWhenUsed="0"/>
-    <w:lsdException w:name="Medium Shading 2" w:semiHidden="0" w:uiPriority="64" w:unhideWhenUsed="0"/>
-    <w:lsdException w:name="Medium List 1" w:semiHidden="0" w:uiPriority="65" w:unhideWhenUsed="0"/>
-    <w:lsdException w:name="Medium List 2" w:semiHidden="0" w:uiPriority="66" w:unhideWhenUsed="0"/>
-    <w:lsdException w:name="Medium Grid 1" w:semiHidden="0" w:uiPriority="67" w:unhideWhenUsed="0"/>
-    <w:lsdException w:name="Medium Grid 2" w:semiHidden="0" w:uiPriority="68" w:unhideWhenUsed="0"/>
-    <w:lsdException w:name="Medium Grid 3" w:semiHidden="0" w:uiPriority="69" w:unhideWhenUsed="0"/>
-    <w:lsdException w:name="Dark List" w:semiHidden="0" w:uiPriority="70" w:unhideWhenUsed="0"/>
-    <w:lsdException w:name="Colorful Shading" w:semiHidden="0" w:uiPriority="71" w:unhideWhenUsed="0"/>
-    <w:lsdException w:name="Colorful List" w:semiHidden="0" w:uiPriority="72" w:unhideWhenUsed="0"/>
-    <w:lsdException w:name="Colorful Grid" w:semiHidden="0" w:uiPriority="73" w:unhideWhenUsed="0"/>
-    <w:lsdException w:name="Light Shading Accent 1" w:semiHidden="0" w:uiPriority="60" w:unhideWhenUsed="0"/>
-    <w:lsdException w:name="Light List Accent 1" w:semiHidden="0" w:uiPriority="61" w:unhideWhenUsed="0"/>
-    <w:lsdException w:name="Light Grid Accent 1" w:semiHidden="0" w:uiPriority="62" w:unhideWhenUsed="0"/>
-    <w:lsdException w:name="Medium Shading 1 Accent 1" w:semiHidden="0" w:uiPriority="63" w:unhideWhenUsed="0"/>
-    <w:lsdException w:name="Medium Shading 2 Accent 1" w:semiHidden="0" w:uiPriority="64" w:unhideWhenUsed="0"/>
-    <w:lsdException w:name="Medium List 1 Accent 1" w:semiHidden="0" w:uiPriority="65" w:unhideWhenUsed="0"/>
-    <w:lsdException w:name="Revision" w:unhideWhenUsed="0"/>
-    <w:lsdException w:name="List Paragraph" w:semiHidden="0" w:uiPriority="1" w:unhideWhenUsed="0" w:qFormat="1"/>
-    <w:lsdException w:name="Quote" w:semiHidden="0" w:uiPriority="29" w:unhideWhenUsed="0" w:qFormat="1"/>
-    <w:lsdException w:name="Intense Quote" w:semiHidden="0" w:uiPriority="30" w:unhideWhenUsed="0" w:qFormat="1"/>
-    <w:lsdException w:name="Medium List 2 Accent 1" w:semiHidden="0" w:uiPriority="66" w:unhideWhenUsed="0"/>
-    <w:lsdException w:name="Medium Grid 1 Accent 1" w:semiHidden="0" w:uiPriority="67" w:unhideWhenUsed="0"/>
-    <w:lsdException w:name="Medium Grid 2 Accent 1" w:semiHidden="0" w:uiPriority="68" w:unhideWhenUsed="0"/>
-    <w:lsdException w:name="Medium Grid 3 Accent 1" w:semiHidden="0" w:uiPriority="69" w:unhideWhenUsed="0"/>
-    <w:lsdException w:name="Dark List Accent 1" w:semiHidden="0" w:uiPriority="70" w:unhideWhenUsed="0"/>
-    <w:lsdException w:name="Colorful Shading Accent 1" w:semiHidden="0" w:uiPriority="71" w:unhideWhenUsed="0"/>
-    <w:lsdException w:name="Colorful List Accent 1" w:semiHidden="0" w:uiPriority="72" w:unhideWhenUsed="0"/>
-    <w:lsdException w:name="Colorful Grid Accent 1" w:semiHidden="0" w:uiPriority="73" w:unhideWhenUsed="0"/>
-    <w:lsdException w:name="Light Shading Accent 2" w:semiHidden="0" w:uiPriority="60" w:unhideWhenUsed="0"/>
-    <w:lsdException w:name="Light List Accent 2" w:semiHidden="0" w:uiPriority="61" w:unhideWhenUsed="0"/>
-    <w:lsdException w:name="Light Grid Accent 2" w:semiHidden="0" w:uiPriority="62" w:unhideWhenUsed="0"/>
-    <w:lsdException w:name="Medium Shading 1 Accent 2" w:semiHidden="0" w:uiPriority="63" w:unhideWhenUsed="0"/>
-    <w:lsdException w:name="Medium Shading 2 Accent 2" w:semiHidden="0" w:uiPriority="64" w:unhideWhenUsed="0"/>
-    <w:lsdException w:name="Medium List 1 Accent 2" w:semiHidden="0" w:uiPriority="65" w:unhideWhenUsed="0"/>
-    <w:lsdException w:name="Medium List 2 Accent 2" w:semiHidden="0" w:uiPriority="66" w:unhideWhenUsed="0"/>
-    <w:lsdException w:name="Medium Grid 1 Accent 2" w:semiHidden="0" w:uiPriority="67" w:unhideWhenUsed="0"/>
-    <w:lsdException w:name="Medium Grid 2 Accent 2" w:semiHidden="0" w:uiPriority="68" w:unhideWhenUsed="0"/>
-    <w:lsdException w:name="Medium Grid 3 Accent 2" w:semiHidden="0" w:uiPriority="69" w:unhideWhenUsed="0"/>
-    <w:lsdException w:name="Dark List Accent 2" w:semiHidden="0" w:uiPriority="70" w:unhideWhenUsed="0"/>
-    <w:lsdException w:name="Colorful Shading Accent 2" w:semiHidden="0" w:uiPriority="71" w:unhideWhenUsed="0"/>
-    <w:lsdException w:name="Colorful List Accent 2" w:semiHidden="0" w:uiPriority="72" w:unhideWhenUsed="0"/>
-    <w:lsdException w:name="Colorful Grid Accent 2" w:semiHidden="0" w:uiPriority="73" w:unhideWhenUsed="0"/>
-    <w:lsdException w:name="Light Shading Accent 3" w:semiHidden="0" w:uiPriority="60" w:unhideWhenUsed="0"/>
-    <w:lsdException w:name="Light List Accent 3" w:semiHidden="0" w:uiPriority="61" w:unhideWhenUsed="0"/>
-    <w:lsdException w:name="Light Grid Accent 3" w:semiHidden="0" w:uiPriority="62" w:unhideWhenUsed="0"/>
-    <w:lsdException w:name="Medium Shading 1 Accent 3" w:semiHidden="0" w:uiPriority="63" w:unhideWhenUsed="0"/>
-    <w:lsdException w:name="Medium Shading 2 Accent 3" w:semiHidden="0" w:uiPriority="64" w:unhideWhenUsed="0"/>
-    <w:lsdException w:name="Medium List 1 Accent 3" w:semiHidden="0" w:uiPriority="65" w:unhideWhenUsed="0"/>
-    <w:lsdException w:name="Medium List 2 Accent 3" w:semiHidden="0" w:uiPriority="66" w:unhideWhenUsed="0"/>
-    <w:lsdException w:name="Medium Grid 1 Accent 3" w:semiHidden="0" w:uiPriority="67" w:unhideWhenUsed="0"/>
-    <w:lsdException w:name="Medium Grid 2 Accent 3" w:semiHidden="0" w:uiPriority="68" w:unhideWhenUsed="0"/>
-    <w:lsdException w:name="Medium Grid 3 Accent 3" w:semiHidden="0" w:uiPriority="69" w:unhideWhenUsed="0"/>
-    <w:lsdException w:name="Dark List Accent 3" w:semiHidden="0" w:uiPriority="70" w:unhideWhenUsed="0"/>
-    <w:lsdException w:name="Colorful Shading Accent 3" w:semiHidden="0" w:uiPriority="71" w:unhideWhenUsed="0"/>
-    <w:lsdException w:name="Colorful List Accent 3" w:semiHidden="0" w:uiPriority="72" w:unhideWhenUsed="0"/>
-    <w:lsdException w:name="Colorful Grid Accent 3" w:semiHidden="0" w:uiPriority="73" w:unhideWhenUsed="0"/>
-    <w:lsdException w:name="Light Shading Accent 4" w:semiHidden="0" w:uiPriority="60" w:unhideWhenUsed="0"/>
-    <w:lsdException w:name="Light List Accent 4" w:semiHidden="0" w:uiPriority="61" w:unhideWhenUsed="0"/>
-    <w:lsdException w:name="Light Grid Accent 4" w:semiHidden="0" w:uiPriority="62" w:unhideWhenUsed="0"/>
-    <w:lsdException w:name="Medium Shading 1 Accent 4" w:semiHidden="0" w:uiPriority="63" w:unhideWhenUsed="0"/>
-    <w:lsdException w:name="Medium Shading 2 Accent 4" w:semiHidden="0" w:uiPriority="64" w:unhideWhenUsed="0"/>
-    <w:lsdException w:name="Medium List 1 Accent 4" w:semiHidden="0" w:uiPriority="65" w:unhideWhenUsed="0"/>
-    <w:lsdException w:name="Medium List 2 Accent 4" w:semiHidden="0" w:uiPriority="66" w:unhideWhenUsed="0"/>
-    <w:lsdException w:name="Medium Grid 1 Accent 4" w:semiHidden="0" w:uiPriority="67" w:unhideWhenUsed="0"/>
-    <w:lsdException w:name="Medium Grid 2 Accent 4" w:semiHidden="0" w:uiPriority="68" w:unhideWhenUsed="0"/>
-    <w:lsdException w:name="Medium Grid 3 Accent 4" w:semiHidden="0" w:uiPriority="69" w:unhideWhenUsed="0"/>
-    <w:lsdException w:name="Dark List Accent 4" w:semiHidden="0" w:uiPriority="70" w:unhideWhenUsed="0"/>
-    <w:lsdException w:name="Colorful Shading Accent 4" w:semiHidden="0" w:uiPriority="71" w:unhideWhenUsed="0"/>
-    <w:lsdException w:name="Colorful List Accent 4" w:semiHidden="0" w:uiPriority="72" w:unhideWhenUsed="0"/>
-    <w:lsdException w:name="Colorful Grid Accent 4" w:semiHidden="0" w:uiPriority="73" w:unhideWhenUsed="0"/>
-    <w:lsdException w:name="Light Shading Accent 5" w:semiHidden="0" w:uiPriority="60" w:unhideWhenUsed="0"/>
-    <w:lsdException w:name="Light List Accent 5" w:semiHidden="0" w:uiPriority="61" w:unhideWhenUsed="0"/>
-    <w:lsdException w:name="Light Grid Accent 5" w:semiHidden="0" w:uiPriority="62" w:unhideWhenUsed="0"/>
-    <w:lsdException w:name="Medium Shading 1 Accent 5" w:semiHidden="0" w:uiPriority="63" w:unhideWhenUsed="0"/>
-    <w:lsdException w:name="Medium Shading 2 Accent 5" w:semiHidden="0" w:uiPriority="64" w:unhideWhenUsed="0"/>
-    <w:lsdException w:name="Medium List 1 Accent 5" w:semiHidden="0" w:uiPriority="65" w:unhideWhenUsed="0"/>
-    <w:lsdException w:name="Medium List 2 Accent 5" w:semiHidden="0" w:uiPriority="66" w:unhideWhenUsed="0"/>
-    <w:lsdException w:name="Medium Grid 1 Accent 5" w:semiHidden="0" w:uiPriority="67" w:unhideWhenUsed="0"/>
-    <w:lsdException w:name="Medium Grid 2 Accent 5" w:semiHidden="0" w:uiPriority="68" w:unhideWhenUsed="0"/>
-    <w:lsdException w:name="Medium Grid 3 Accent 5" w:semiHidden="0" w:uiPriority="69" w:unhideWhenUsed="0"/>
-    <w:lsdException w:name="Dark List Accent 5" w:semiHidden="0" w:uiPriority="70" w:unhideWhenUsed="0"/>
-    <w:lsdException w:name="Colorful Shading Accent 5" w:semiHidden="0" w:uiPriority="71" w:unhideWhenUsed="0"/>
-    <w:lsdException w:name="Colorful List Accent 5" w:semiHidden="0" w:uiPriority="72" w:unhideWhenUsed="0"/>
-    <w:lsdException w:name="Colorful Grid Accent 5" w:semiHidden="0" w:uiPriority="73" w:unhideWhenUsed="0"/>
-    <w:lsdException w:name="Light Shading Accent 6" w:semiHidden="0" w:uiPriority="60" w:unhideWhenUsed="0"/>
-    <w:lsdException w:name="Light List Accent 6" w:semiHidden="0" w:uiPriority="61" w:unhideWhenUsed="0"/>
-    <w:lsdException w:name="Light Grid Accent 6" w:semiHidden="0" w:uiPriority="62" w:unhideWhenUsed="0"/>
-    <w:lsdException w:name="Medium Shading 1 Accent 6" w:semiHidden="0" w:uiPriority="63" w:unhideWhenUsed="0"/>
-    <w:lsdException w:name="Medium Shading 2 Accent 6" w:semiHidden="0" w:uiPriority="64" w:unhideWhenUsed="0"/>
-    <w:lsdException w:name="Medium List 1 Accent 6" w:semiHidden="0" w:uiPriority="65" w:unhideWhenUsed="0"/>
-    <w:lsdException w:name="Medium List 2 Accent 6" w:semiHidden="0" w:uiPriority="66" w:unhideWhenUsed="0"/>
-    <w:lsdException w:name="Medium Grid 1 Accent 6" w:semiHidden="0" w:uiPriority="67" w:unhideWhenUsed="0"/>
-    <w:lsdException w:name="Medium Grid 2 Accent 6" w:semiHidden="0" w:uiPriority="68" w:unhideWhenUsed="0"/>
-    <w:lsdException w:name="Medium Grid 3 Accent 6" w:semiHidden="0" w:uiPriority="69" w:unhideWhenUsed="0"/>
-    <w:lsdException w:name="Dark List Accent 6" w:semiHidden="0" w:uiPriority="70" w:unhideWhenUsed="0"/>
-    <w:lsdException w:name="Colorful Shading Accent 6" w:semiHidden="0" w:uiPriority="71" w:unhideWhenUsed="0"/>
-    <w:lsdException w:name="Colorful List Accent 6" w:semiHidden="0" w:uiPriority="72" w:unhideWhenUsed="0"/>
-    <w:lsdException w:name="Colorful Grid Accent 6" w:semiHidden="0" w:uiPriority="73" w:unhideWhenUsed="0"/>
-    <w:lsdException w:name="Subtle Emphasis" w:semiHidden="0" w:uiPriority="19" w:unhideWhenUsed="0" w:qFormat="1"/>
-    <w:lsdException w:name="Intense Emphasis" w:semiHidden="0" w:uiPriority="21" w:unhideWhenUsed="0" w:qFormat="1"/>
-    <w:lsdException w:name="Subtle Reference" w:semiHidden="0" w:uiPriority="31" w:unhideWhenUsed="0" w:qFormat="1"/>
-    <w:lsdException w:name="Intense Reference" w:semiHidden="0" w:uiPriority="32" w:unhideWhenUsed="0" w:qFormat="1"/>
-    <w:lsdException w:name="Book Title" w:semiHidden="0" w:uiPriority="33" w:unhideWhenUsed="0" w:qFormat="1"/>
-    <w:lsdException w:name="Bibliography" w:uiPriority="37"/>
-    <w:lsdException w:name="TOC Heading" w:uiPriority="39" w:qFormat="1"/>
+  <w:latentStyles w:defLockedState="0" w:defUIPriority="99" w:defSemiHidden="0" w:defUnhideWhenUsed="0" w:defQFormat="0" w:count="376">
+    <w:lsdException w:name="Normal" w:uiPriority="0" w:qFormat="1"/>
+    <w:lsdException w:name="heading 1" w:uiPriority="9" w:qFormat="1"/>
+    <w:lsdException w:name="heading 2" w:semiHidden="1" w:uiPriority="9" w:unhideWhenUsed="1" w:qFormat="1"/>
+    <w:lsdException w:name="heading 3" w:semiHidden="1" w:uiPriority="9" w:unhideWhenUsed="1" w:qFormat="1"/>
+    <w:lsdException w:name="heading 4" w:semiHidden="1" w:uiPriority="9" w:unhideWhenUsed="1" w:qFormat="1"/>
+    <w:lsdException w:name="heading 5" w:semiHidden="1" w:uiPriority="9" w:unhideWhenUsed="1" w:qFormat="1"/>
+    <w:lsdException w:name="heading 6" w:semiHidden="1" w:uiPriority="9" w:unhideWhenUsed="1" w:qFormat="1"/>
+    <w:lsdException w:name="heading 7" w:semiHidden="1" w:uiPriority="9" w:unhideWhenUsed="1" w:qFormat="1"/>
+    <w:lsdException w:name="heading 8" w:semiHidden="1" w:uiPriority="9" w:unhideWhenUsed="1" w:qFormat="1"/>
+    <w:lsdException w:name="heading 9" w:semiHidden="1" w:uiPriority="9" w:unhideWhenUsed="1" w:qFormat="1"/>
+    <w:lsdException w:name="index 1" w:semiHidden="1" w:unhideWhenUsed="1"/>
+    <w:lsdException w:name="index 2" w:semiHidden="1" w:unhideWhenUsed="1"/>
+    <w:lsdException w:name="index 3" w:semiHidden="1" w:unhideWhenUsed="1"/>
+    <w:lsdException w:name="index 4" w:semiHidden="1" w:unhideWhenUsed="1"/>
+    <w:lsdException w:name="index 5" w:semiHidden="1" w:unhideWhenUsed="1"/>
+    <w:lsdException w:name="index 6" w:semiHidden="1" w:unhideWhenUsed="1"/>
+    <w:lsdException w:name="index 7" w:semiHidden="1" w:unhideWhenUsed="1"/>
+    <w:lsdException w:name="index 8" w:semiHidden="1" w:unhideWhenUsed="1"/>
+    <w:lsdException w:name="index 9" w:semiHidden="1" w:unhideWhenUsed="1"/>
+    <w:lsdException w:name="toc 1" w:semiHidden="1" w:uiPriority="39" w:unhideWhenUsed="1"/>
+    <w:lsdException w:name="toc 2" w:semiHidden="1" w:uiPriority="39" w:unhideWhenUsed="1"/>
+    <w:lsdException w:name="toc 3" w:semiHidden="1" w:uiPriority="39" w:unhideWhenUsed="1"/>
+    <w:lsdException w:name="toc 4" w:semiHidden="1" w:uiPriority="39" w:unhideWhenUsed="1"/>
+    <w:lsdException w:name="toc 5" w:semiHidden="1" w:uiPriority="39" w:unhideWhenUsed="1"/>
+    <w:lsdException w:name="toc 6" w:semiHidden="1" w:uiPriority="39" w:unhideWhenUsed="1"/>
+    <w:lsdException w:name="toc 7" w:semiHidden="1" w:uiPriority="39" w:unhideWhenUsed="1"/>
+    <w:lsdException w:name="toc 8" w:semiHidden="1" w:uiPriority="39" w:unhideWhenUsed="1"/>
+    <w:lsdException w:name="toc 9" w:semiHidden="1" w:uiPriority="39" w:unhideWhenUsed="1"/>
+    <w:lsdException w:name="Normal Indent" w:semiHidden="1" w:unhideWhenUsed="1"/>
+    <w:lsdException w:name="footnote text" w:semiHidden="1" w:unhideWhenUsed="1"/>
+    <w:lsdException w:name="annotation text" w:semiHidden="1" w:unhideWhenUsed="1"/>
+    <w:lsdException w:name="header" w:semiHidden="1" w:unhideWhenUsed="1"/>
+    <w:lsdException w:name="footer" w:semiHidden="1" w:unhideWhenUsed="1"/>
+    <w:lsdException w:name="index heading" w:semiHidden="1" w:unhideWhenUsed="1"/>
+    <w:lsdException w:name="caption" w:semiHidden="1" w:uiPriority="35" w:unhideWhenUsed="1" w:qFormat="1"/>
+    <w:lsdException w:name="table of figures" w:semiHidden="1" w:unhideWhenUsed="1"/>
+    <w:lsdException w:name="envelope address" w:semiHidden="1" w:unhideWhenUsed="1"/>
+    <w:lsdException w:name="envelope return" w:semiHidden="1" w:unhideWhenUsed="1"/>
+    <w:lsdException w:name="footnote reference" w:semiHidden="1" w:unhideWhenUsed="1"/>
+    <w:lsdException w:name="annotation reference" w:semiHidden="1" w:unhideWhenUsed="1"/>
+    <w:lsdException w:name="line number" w:semiHidden="1" w:unhideWhenUsed="1"/>
+    <w:lsdException w:name="page number" w:semiHidden="1" w:unhideWhenUsed="1"/>
+    <w:lsdException w:name="endnote reference" w:semiHidden="1" w:unhideWhenUsed="1"/>
+    <w:lsdException w:name="endnote text" w:semiHidden="1" w:unhideWhenUsed="1"/>
+    <w:lsdException w:name="table of authorities" w:semiHidden="1" w:unhideWhenUsed="1"/>
+    <w:lsdException w:name="macro" w:semiHidden="1" w:unhideWhenUsed="1"/>
+    <w:lsdException w:name="toa heading" w:semiHidden="1" w:unhideWhenUsed="1"/>
+    <w:lsdException w:name="List" w:semiHidden="1" w:unhideWhenUsed="1"/>
+    <w:lsdException w:name="List Bullet" w:semiHidden="1" w:unhideWhenUsed="1"/>
+    <w:lsdException w:name="List Number" w:semiHidden="1" w:unhideWhenUsed="1"/>
+    <w:lsdException w:name="List 2" w:semiHidden="1" w:unhideWhenUsed="1"/>
+    <w:lsdException w:name="List 3" w:semiHidden="1" w:unhideWhenUsed="1"/>
+    <w:lsdException w:name="List 4" w:semiHidden="1" w:unhideWhenUsed="1"/>
+    <w:lsdException w:name="List 5" w:semiHidden="1" w:unhideWhenUsed="1"/>
+    <w:lsdException w:name="List Bullet 2" w:semiHidden="1" w:unhideWhenUsed="1"/>
+    <w:lsdException w:name="List Bullet 3" w:semiHidden="1" w:unhideWhenUsed="1"/>
+    <w:lsdException w:name="List Bullet 4" w:semiHidden="1" w:unhideWhenUsed="1"/>
+    <w:lsdException w:name="List Bullet 5" w:semiHidden="1" w:unhideWhenUsed="1"/>
+    <w:lsdException w:name="List Number 2" w:semiHidden="1" w:unhideWhenUsed="1"/>
+    <w:lsdException w:name="List Number 3" w:semiHidden="1" w:unhideWhenUsed="1"/>
+    <w:lsdException w:name="List Number 4" w:semiHidden="1" w:unhideWhenUsed="1"/>
+    <w:lsdException w:name="List Number 5" w:semiHidden="1" w:unhideWhenUsed="1"/>
+    <w:lsdException w:name="Title" w:uiPriority="1" w:qFormat="1"/>
+    <w:lsdException w:name="Closing" w:semiHidden="1" w:unhideWhenUsed="1"/>
+    <w:lsdException w:name="Signature" w:semiHidden="1" w:unhideWhenUsed="1"/>
+    <w:lsdException w:name="Default Paragraph Font" w:semiHidden="1" w:uiPriority="1" w:unhideWhenUsed="1"/>
+    <w:lsdException w:name="Body Text" w:semiHidden="1" w:uiPriority="1" w:unhideWhenUsed="1" w:qFormat="1"/>
+    <w:lsdException w:name="Body Text Indent" w:semiHidden="1" w:unhideWhenUsed="1"/>
+    <w:lsdException w:name="List Continue" w:semiHidden="1" w:unhideWhenUsed="1"/>
+    <w:lsdException w:name="List Continue 2" w:semiHidden="1" w:unhideWhenUsed="1"/>
+    <w:lsdException w:name="List Continue 3" w:semiHidden="1" w:unhideWhenUsed="1"/>
+    <w:lsdException w:name="List Continue 4" w:semiHidden="1" w:unhideWhenUsed="1"/>
+    <w:lsdException w:name="List Continue 5" w:semiHidden="1" w:unhideWhenUsed="1"/>
+    <w:lsdException w:name="Message Header" w:semiHidden="1" w:unhideWhenUsed="1"/>
+    <w:lsdException w:name="Subtitle" w:uiPriority="11" w:qFormat="1"/>
+    <w:lsdException w:name="Salutation" w:semiHidden="1" w:unhideWhenUsed="1"/>
+    <w:lsdException w:name="Date" w:semiHidden="1" w:unhideWhenUsed="1"/>
+    <w:lsdException w:name="Body Text First Indent" w:semiHidden="1" w:unhideWhenUsed="1"/>
+    <w:lsdException w:name="Body Text First Indent 2" w:semiHidden="1" w:unhideWhenUsed="1"/>
+    <w:lsdException w:name="Note Heading" w:semiHidden="1" w:unhideWhenUsed="1"/>
+    <w:lsdException w:name="Body Text 2" w:semiHidden="1" w:unhideWhenUsed="1"/>
+    <w:lsdException w:name="Body Text 3" w:semiHidden="1" w:unhideWhenUsed="1"/>
+    <w:lsdException w:name="Body Text Indent 2" w:semiHidden="1" w:unhideWhenUsed="1"/>
+    <w:lsdException w:name="Body Text Indent 3" w:semiHidden="1" w:unhideWhenUsed="1"/>
+    <w:lsdException w:name="Block Text" w:semiHidden="1" w:unhideWhenUsed="1"/>
+    <w:lsdException w:name="Hyperlink" w:semiHidden="1" w:unhideWhenUsed="1"/>
+    <w:lsdException w:name="FollowedHyperlink" w:semiHidden="1" w:unhideWhenUsed="1"/>
+    <w:lsdException w:name="Strong" w:uiPriority="22" w:qFormat="1"/>
+    <w:lsdException w:name="Emphasis" w:uiPriority="20" w:qFormat="1"/>
+    <w:lsdException w:name="Document Map" w:semiHidden="1" w:unhideWhenUsed="1"/>
+    <w:lsdException w:name="Plain Text" w:semiHidden="1" w:unhideWhenUsed="1"/>
+    <w:lsdException w:name="E-mail Signature" w:semiHidden="1" w:unhideWhenUsed="1"/>
+    <w:lsdException w:name="HTML Top of Form" w:semiHidden="1" w:unhideWhenUsed="1"/>
+    <w:lsdException w:name="HTML Bottom of Form" w:semiHidden="1" w:unhideWhenUsed="1"/>
+    <w:lsdException w:name="Normal (Web)" w:semiHidden="1" w:unhideWhenUsed="1"/>
+    <w:lsdException w:name="HTML Acronym" w:semiHidden="1" w:unhideWhenUsed="1"/>
+    <w:lsdException w:name="HTML Address" w:semiHidden="1" w:unhideWhenUsed="1"/>
+    <w:lsdException w:name="HTML Cite" w:semiHidden="1" w:unhideWhenUsed="1"/>
+    <w:lsdException w:name="HTML Code" w:semiHidden="1" w:unhideWhenUsed="1"/>
+    <w:lsdException w:name="HTML Definition" w:semiHidden="1" w:unhideWhenUsed="1"/>
+    <w:lsdException w:name="HTML Keyboard" w:semiHidden="1" w:unhideWhenUsed="1"/>
+    <w:lsdException w:name="HTML Preformatted" w:semiHidden="1" w:unhideWhenUsed="1"/>
+    <w:lsdException w:name="HTML Sample" w:semiHidden="1" w:unhideWhenUsed="1"/>
+    <w:lsdException w:name="HTML Typewriter" w:semiHidden="1" w:unhideWhenUsed="1"/>
+    <w:lsdException w:name="HTML Variable" w:semiHidden="1" w:unhideWhenUsed="1"/>
+    <w:lsdException w:name="Normal Table" w:semiHidden="1" w:unhideWhenUsed="1"/>
+    <w:lsdException w:name="annotation subject" w:semiHidden="1" w:unhideWhenUsed="1"/>
+    <w:lsdException w:name="No List" w:semiHidden="1" w:unhideWhenUsed="1"/>
+    <w:lsdException w:name="Outline List 1" w:semiHidden="1" w:unhideWhenUsed="1"/>
+    <w:lsdException w:name="Outline List 2" w:semiHidden="1" w:unhideWhenUsed="1"/>
+    <w:lsdException w:name="Outline List 3" w:semiHidden="1" w:unhideWhenUsed="1"/>
+    <w:lsdException w:name="Table Simple 1" w:semiHidden="1" w:unhideWhenUsed="1"/>
+    <w:lsdException w:name="Table Simple 2" w:semiHidden="1" w:unhideWhenUsed="1"/>
+    <w:lsdException w:name="Table Simple 3" w:semiHidden="1" w:unhideWhenUsed="1"/>
+    <w:lsdException w:name="Table Classic 1" w:semiHidden="1" w:unhideWhenUsed="1"/>
+    <w:lsdException w:name="Table Classic 2" w:semiHidden="1" w:unhideWhenUsed="1"/>
+    <w:lsdException w:name="Table Classic 3" w:semiHidden="1" w:unhideWhenUsed="1"/>
+    <w:lsdException w:name="Table Classic 4" w:semiHidden="1" w:unhideWhenUsed="1"/>
+    <w:lsdException w:name="Table Colorful 1" w:semiHidden="1" w:unhideWhenUsed="1"/>
+    <w:lsdException w:name="Table Colorful 2" w:semiHidden="1" w:unhideWhenUsed="1"/>
+    <w:lsdException w:name="Table Colorful 3" w:semiHidden="1" w:unhideWhenUsed="1"/>
+    <w:lsdException w:name="Table Columns 1" w:semiHidden="1" w:unhideWhenUsed="1"/>
+    <w:lsdException w:name="Table Columns 2" w:semiHidden="1" w:unhideWhenUsed="1"/>
+    <w:lsdException w:name="Table Columns 3" w:semiHidden="1" w:unhideWhenUsed="1"/>
+    <w:lsdException w:name="Table Columns 4" w:semiHidden="1" w:unhideWhenUsed="1"/>
+    <w:lsdException w:name="Table Columns 5" w:semiHidden="1" w:unhideWhenUsed="1"/>
+    <w:lsdException w:name="Table Grid 1" w:semiHidden="1" w:unhideWhenUsed="1"/>
+    <w:lsdException w:name="Table Grid 2" w:semiHidden="1" w:unhideWhenUsed="1"/>
+    <w:lsdException w:name="Table Grid 3" w:semiHidden="1" w:unhideWhenUsed="1"/>
+    <w:lsdException w:name="Table Grid 4" w:semiHidden="1" w:unhideWhenUsed="1"/>
+    <w:lsdException w:name="Table Grid 5" w:semiHidden="1" w:unhideWhenUsed="1"/>
+    <w:lsdException w:name="Table Grid 6" w:semiHidden="1" w:unhideWhenUsed="1"/>
+    <w:lsdException w:name="Table Grid 7" w:semiHidden="1" w:unhideWhenUsed="1"/>
+    <w:lsdException w:name="Table Grid 8" w:semiHidden="1" w:unhideWhenUsed="1"/>
+    <w:lsdException w:name="Table List 1" w:semiHidden="1" w:unhideWhenUsed="1"/>
+    <w:lsdException w:name="Table List 2" w:semiHidden="1" w:unhideWhenUsed="1"/>
+    <w:lsdException w:name="Table List 3" w:semiHidden="1" w:unhideWhenUsed="1"/>
+    <w:lsdException w:name="Table List 4" w:semiHidden="1" w:unhideWhenUsed="1"/>
+    <w:lsdException w:name="Table List 5" w:semiHidden="1" w:unhideWhenUsed="1"/>
+    <w:lsdException w:name="Table List 6" w:semiHidden="1" w:unhideWhenUsed="1"/>
+    <w:lsdException w:name="Table List 7" w:semiHidden="1" w:unhideWhenUsed="1"/>
+    <w:lsdException w:name="Table List 8" w:semiHidden="1" w:unhideWhenUsed="1"/>
+    <w:lsdException w:name="Table 3D effects 1" w:semiHidden="1" w:unhideWhenUsed="1"/>
+    <w:lsdException w:name="Table 3D effects 2" w:semiHidden="1" w:unhideWhenUsed="1"/>
+    <w:lsdException w:name="Table 3D effects 3" w:semiHidden="1" w:unhideWhenUsed="1"/>
+    <w:lsdException w:name="Table Contemporary" w:semiHidden="1" w:unhideWhenUsed="1"/>
+    <w:lsdException w:name="Table Elegant" w:semiHidden="1" w:unhideWhenUsed="1"/>
+    <w:lsdException w:name="Table Professional" w:semiHidden="1" w:unhideWhenUsed="1"/>
+    <w:lsdException w:name="Table Subtle 1" w:semiHidden="1" w:unhideWhenUsed="1"/>
+    <w:lsdException w:name="Table Subtle 2" w:semiHidden="1" w:unhideWhenUsed="1"/>
+    <w:lsdException w:name="Table Web 1" w:semiHidden="1" w:unhideWhenUsed="1"/>
+    <w:lsdException w:name="Table Web 2" w:semiHidden="1" w:unhideWhenUsed="1"/>
+    <w:lsdException w:name="Table Web 3" w:semiHidden="1" w:unhideWhenUsed="1"/>
+    <w:lsdException w:name="Balloon Text" w:semiHidden="1" w:unhideWhenUsed="1"/>
+    <w:lsdException w:name="Table Grid" w:uiPriority="59"/>
+    <w:lsdException w:name="Table Theme" w:semiHidden="1" w:unhideWhenUsed="1"/>
+    <w:lsdException w:name="Placeholder Text" w:semiHidden="1"/>
+    <w:lsdException w:name="No Spacing" w:uiPriority="1" w:qFormat="1"/>
+    <w:lsdException w:name="Light Shading" w:uiPriority="60"/>
+    <w:lsdException w:name="Light List" w:uiPriority="61"/>
+    <w:lsdException w:name="Light Grid" w:uiPriority="62"/>
+    <w:lsdException w:name="Medium Shading 1" w:uiPriority="63"/>
+    <w:lsdException w:name="Medium Shading 2" w:uiPriority="64"/>
+    <w:lsdException w:name="Medium List 1" w:uiPriority="65"/>
+    <w:lsdException w:name="Medium List 2" w:uiPriority="66"/>
+    <w:lsdException w:name="Medium Grid 1" w:uiPriority="67"/>
+    <w:lsdException w:name="Medium Grid 2" w:uiPriority="68"/>
+    <w:lsdException w:name="Medium Grid 3" w:uiPriority="69"/>
+    <w:lsdException w:name="Dark List" w:uiPriority="70"/>
+    <w:lsdException w:name="Colorful Shading" w:uiPriority="71"/>
+    <w:lsdException w:name="Colorful List" w:uiPriority="72"/>
+    <w:lsdException w:name="Colorful Grid" w:uiPriority="73"/>
+    <w:lsdException w:name="Light Shading Accent 1" w:uiPriority="60"/>
+    <w:lsdException w:name="Light List Accent 1" w:uiPriority="61"/>
+    <w:lsdException w:name="Light Grid Accent 1" w:uiPriority="62"/>
+    <w:lsdException w:name="Medium Shading 1 Accent 1" w:uiPriority="63"/>
+    <w:lsdException w:name="Medium Shading 2 Accent 1" w:uiPriority="64"/>
+    <w:lsdException w:name="Medium List 1 Accent 1" w:uiPriority="65"/>
+    <w:lsdException w:name="Revision" w:semiHidden="1"/>
+    <w:lsdException w:name="List Paragraph" w:uiPriority="1" w:qFormat="1"/>
+    <w:lsdException w:name="Quote" w:uiPriority="29" w:qFormat="1"/>
+    <w:lsdException w:name="Intense Quote" w:uiPriority="30" w:qFormat="1"/>
+    <w:lsdException w:name="Medium List 2 Accent 1" w:uiPriority="66"/>
+    <w:lsdException w:name="Medium Grid 1 Accent 1" w:uiPriority="67"/>
+    <w:lsdException w:name="Medium Grid 2 Accent 1" w:uiPriority="68"/>
+    <w:lsdException w:name="Medium Grid 3 Accent 1" w:uiPriority="69"/>
+    <w:lsdException w:name="Dark List Accent 1" w:uiPriority="70"/>
+    <w:lsdException w:name="Colorful Shading Accent 1" w:uiPriority="71"/>
+    <w:lsdException w:name="Colorful List Accent 1" w:uiPriority="72"/>
+    <w:lsdException w:name="Colorful Grid Accent 1" w:uiPriority="73"/>
+    <w:lsdException w:name="Light Shading Accent 2" w:uiPriority="60"/>
+    <w:lsdException w:name="Light List Accent 2" w:uiPriority="61"/>
+    <w:lsdException w:name="Light Grid Accent 2" w:uiPriority="62"/>
+    <w:lsdException w:name="Medium Shading 1 Accent 2" w:uiPriority="63"/>
+    <w:lsdException w:name="Medium Shading 2 Accent 2" w:uiPriority="64"/>
+    <w:lsdException w:name="Medium List 1 Accent 2" w:uiPriority="65"/>
+    <w:lsdException w:name="Medium List 2 Accent 2" w:uiPriority="66"/>
+    <w:lsdException w:name="Medium Grid 1 Accent 2" w:uiPriority="67"/>
+    <w:lsdException w:name="Medium Grid 2 Accent 2" w:uiPriority="68"/>
+    <w:lsdException w:name="Medium Grid 3 Accent 2" w:uiPriority="69"/>
+    <w:lsdException w:name="Dark List Accent 2" w:uiPriority="70"/>
+    <w:lsdException w:name="Colorful Shading Accent 2" w:uiPriority="71"/>
+    <w:lsdException w:name="Colorful List Accent 2" w:uiPriority="72"/>
+    <w:lsdException w:name="Colorful Grid Accent 2" w:uiPriority="73"/>
+    <w:lsdException w:name="Light Shading Accent 3" w:uiPriority="60"/>
+    <w:lsdException w:name="Light List Accent 3" w:uiPriority="61"/>
+    <w:lsdException w:name="Light Grid Accent 3" w:uiPriority="62"/>
+    <w:lsdException w:name="Medium Shading 1 Accent 3" w:uiPriority="63"/>
+    <w:lsdException w:name="Medium Shading 2 Accent 3" w:uiPriority="64"/>
+    <w:lsdException w:name="Medium List 1 Accent 3" w:uiPriority="65"/>
+    <w:lsdException w:name="Medium List 2 Accent 3" w:uiPriority="66"/>
+    <w:lsdException w:name="Medium Grid 1 Accent 3" w:uiPriority="67"/>
+    <w:lsdException w:name="Medium Grid 2 Accent 3" w:uiPriority="68"/>
+    <w:lsdException w:name="Medium Grid 3 Accent 3" w:uiPriority="69"/>
+    <w:lsdException w:name="Dark List Accent 3" w:uiPriority="70"/>
+    <w:lsdException w:name="Colorful Shading Accent 3" w:uiPriority="71"/>
+    <w:lsdException w:name="Colorful List Accent 3" w:uiPriority="72"/>
+    <w:lsdException w:name="Colorful Grid Accent 3" w:uiPriority="73"/>
+    <w:lsdException w:name="Light Shading Accent 4" w:uiPriority="60"/>
+    <w:lsdException w:name="Light List Accent 4" w:uiPriority="61"/>
+    <w:lsdException w:name="Light Grid Accent 4" w:uiPriority="62"/>
+    <w:lsdException w:name="Medium Shading 1 Accent 4" w:uiPriority="63"/>
+    <w:lsdException w:name="Medium Shading 2 Accent 4" w:uiPriority="64"/>
+    <w:lsdException w:name="Medium List 1 Accent 4" w:uiPriority="65"/>
+    <w:lsdException w:name="Medium List 2 Accent 4" w:uiPriority="66"/>
+    <w:lsdException w:name="Medium Grid 1 Accent 4" w:uiPriority="67"/>
+    <w:lsdException w:name="Medium Grid 2 Accent 4" w:uiPriority="68"/>
+    <w:lsdException w:name="Medium Grid 3 Accent 4" w:uiPriority="69"/>
+    <w:lsdException w:name="Dark List Accent 4" w:uiPriority="70"/>
+    <w:lsdException w:name="Colorful Shading Accent 4" w:uiPriority="71"/>
+    <w:lsdException w:name="Colorful List Accent 4" w:uiPriority="72"/>
+    <w:lsdException w:name="Colorful Grid Accent 4" w:uiPriority="73"/>
+    <w:lsdException w:name="Light Shading Accent 5" w:uiPriority="60"/>
+    <w:lsdException w:name="Light List Accent 5" w:uiPriority="61"/>
+    <w:lsdException w:name="Light Grid Accent 5" w:uiPriority="62"/>
+    <w:lsdException w:name="Medium Shading 1 Accent 5" w:uiPriority="63"/>
+    <w:lsdException w:name="Medium Shading 2 Accent 5" w:uiPriority="64"/>
+    <w:lsdException w:name="Medium List 1 Accent 5" w:uiPriority="65"/>
+    <w:lsdException w:name="Medium List 2 Accent 5" w:uiPriority="66"/>
+    <w:lsdException w:name="Medium Grid 1 Accent 5" w:uiPriority="67"/>
+    <w:lsdException w:name="Medium Grid 2 Accent 5" w:uiPriority="68"/>
+    <w:lsdException w:name="Medium Grid 3 Accent 5" w:uiPriority="69"/>
+    <w:lsdException w:name="Dark List Accent 5" w:uiPriority="70"/>
+    <w:lsdException w:name="Colorful Shading Accent 5" w:uiPriority="71"/>
+    <w:lsdException w:name="Colorful List Accent 5" w:uiPriority="72"/>
+    <w:lsdException w:name="Colorful Grid Accent 5" w:uiPriority="73"/>
+    <w:lsdException w:name="Light Shading Accent 6" w:uiPriority="60"/>
+    <w:lsdException w:name="Light List Accent 6" w:uiPriority="61"/>
+    <w:lsdException w:name="Light Grid Accent 6" w:uiPriority="62"/>
+    <w:lsdException w:name="Medium Shading 1 Accent 6" w:uiPriority="63"/>
+    <w:lsdException w:name="Medium Shading 2 Accent 6" w:uiPriority="64"/>
+    <w:lsdException w:name="Medium List 1 Accent 6" w:uiPriority="65"/>
+    <w:lsdException w:name="Medium List 2 Accent 6" w:uiPriority="66"/>
+    <w:lsdException w:name="Medium Grid 1 Accent 6" w:uiPriority="67"/>
+    <w:lsdException w:name="Medium Grid 2 Accent 6" w:uiPriority="68"/>
+    <w:lsdException w:name="Medium Grid 3 Accent 6" w:uiPriority="69"/>
+    <w:lsdException w:name="Dark List Accent 6" w:uiPriority="70"/>
+    <w:lsdException w:name="Colorful Shading Accent 6" w:uiPriority="71"/>
+    <w:lsdException w:name="Colorful List Accent 6" w:uiPriority="72"/>
+    <w:lsdException w:name="Colorful Grid Accent 6" w:uiPriority="73"/>
+    <w:lsdException w:name="Subtle Emphasis" w:uiPriority="19" w:qFormat="1"/>
+    <w:lsdException w:name="Intense Emphasis" w:uiPriority="21" w:qFormat="1"/>
+    <w:lsdException w:name="Subtle Reference" w:uiPriority="31" w:qFormat="1"/>
+    <w:lsdException w:name="Intense Reference" w:uiPriority="32" w:qFormat="1"/>
+    <w:lsdException w:name="Book Title" w:uiPriority="33" w:qFormat="1"/>
+    <w:lsdException w:name="Bibliography" w:semiHidden="1" w:uiPriority="37" w:unhideWhenUsed="1"/>
+    <w:lsdException w:name="TOC Heading" w:semiHidden="1" w:uiPriority="39" w:unhideWhenUsed="1" w:qFormat="1"/>
+    <w:lsdException w:name="Plain Table 1" w:uiPriority="41"/>
+    <w:lsdException w:name="Plain Table 2" w:uiPriority="42"/>
+    <w:lsdException w:name="Plain Table 3" w:uiPriority="43"/>
+    <w:lsdException w:name="Plain Table 4" w:uiPriority="44"/>
+    <w:lsdException w:name="Plain Table 5" w:uiPriority="45"/>
+    <w:lsdException w:name="Grid Table Light" w:uiPriority="40"/>
+    <w:lsdException w:name="Grid Table 1 Light" w:uiPriority="46"/>
+    <w:lsdException w:name="Grid Table 2" w:uiPriority="47"/>
+    <w:lsdException w:name="Grid Table 3" w:uiPriority="48"/>
+    <w:lsdException w:name="Grid Table 4" w:uiPriority="49"/>
+    <w:lsdException w:name="Grid Table 5 Dark" w:uiPriority="50"/>
+    <w:lsdException w:name="Grid Table 6 Colorful" w:uiPriority="51"/>
+    <w:lsdException w:name="Grid Table 7 Colorful" w:uiPriority="52"/>
+    <w:lsdException w:name="Grid Table 1 Light Accent 1" w:uiPriority="46"/>
+    <w:lsdException w:name="Grid Table 2 Accent 1" w:uiPriority="47"/>
+    <w:lsdException w:name="Grid Table 3 Accent 1" w:uiPriority="48"/>
+    <w:lsdException w:name="Grid Table 4 Accent 1" w:uiPriority="49"/>
+    <w:lsdException w:name="Grid Table 5 Dark Accent 1" w:uiPriority="50"/>
+    <w:lsdException w:name="Grid Table 6 Colorful Accent 1" w:uiPriority="51"/>
+    <w:lsdException w:name="Grid Table 7 Colorful Accent 1" w:uiPriority="52"/>
+    <w:lsdException w:name="Grid Table 1 Light Accent 2" w:uiPriority="46"/>
+    <w:lsdException w:name="Grid Table 2 Accent 2" w:uiPriority="47"/>
+    <w:lsdException w:name="Grid Table 3 Accent 2" w:uiPriority="48"/>
+    <w:lsdException w:name="Grid Table 4 Accent 2" w:uiPriority="49"/>
+    <w:lsdException w:name="Grid Table 5 Dark Accent 2" w:uiPriority="50"/>
+    <w:lsdException w:name="Grid Table 6 Colorful Accent 2" w:uiPriority="51"/>
+    <w:lsdException w:name="Grid Table 7 Colorful Accent 2" w:uiPriority="52"/>
+    <w:lsdException w:name="Grid Table 1 Light Accent 3" w:uiPriority="46"/>
+    <w:lsdException w:name="Grid Table 2 Accent 3" w:uiPriority="47"/>
+    <w:lsdException w:name="Grid Table 3 Accent 3" w:uiPriority="48"/>
+    <w:lsdException w:name="Grid Table 4 Accent 3" w:uiPriority="49"/>
+    <w:lsdException w:name="Grid Table 5 Dark Accent 3" w:uiPriority="50"/>
+    <w:lsdException w:name="Grid Table 6 Colorful Accent 3" w:uiPriority="51"/>
+    <w:lsdException w:name="Grid Table 7 Colorful Accent 3" w:uiPriority="52"/>
+    <w:lsdException w:name="Grid Table 1 Light Accent 4" w:uiPriority="46"/>
+    <w:lsdException w:name="Grid Table 2 Accent 4" w:uiPriority="47"/>
+    <w:lsdException w:name="Grid Table 3 Accent 4" w:uiPriority="48"/>
+    <w:lsdException w:name="Grid Table 4 Accent 4" w:uiPriority="49"/>
+    <w:lsdException w:name="Grid Table 5 Dark Accent 4" w:uiPriority="50"/>
+    <w:lsdException w:name="Grid Table 6 Colorful Accent 4" w:uiPriority="51"/>
+    <w:lsdException w:name="Grid Table 7 Colorful Accent 4" w:uiPriority="52"/>
+    <w:lsdException w:name="Grid Table 1 Light Accent 5" w:uiPriority="46"/>
+    <w:lsdException w:name="Grid Table 2 Accent 5" w:uiPriority="47"/>
+    <w:lsdException w:name="Grid Table 3 Accent 5" w:uiPriority="48"/>
+    <w:lsdException w:name="Grid Table 4 Accent 5" w:uiPriority="49"/>
+    <w:lsdException w:name="Grid Table 5 Dark Accent 5" w:uiPriority="50"/>
+    <w:lsdException w:name="Grid Table 6 Colorful Accent 5" w:uiPriority="51"/>
+    <w:lsdException w:name="Grid Table 7 Colorful Accent 5" w:uiPriority="52"/>
+    <w:lsdException w:name="Grid Table 1 Light Accent 6" w:uiPriority="46"/>
+    <w:lsdException w:name="Grid Table 2 Accent 6" w:uiPriority="47"/>
+    <w:lsdException w:name="Grid Table 3 Accent 6" w:uiPriority="48"/>
+    <w:lsdException w:name="Grid Table 4 Accent 6" w:uiPriority="49"/>
+    <w:lsdException w:name="Grid Table 5 Dark Accent 6" w:uiPriority="50"/>
+    <w:lsdException w:name="Grid Table 6 Colorful Accent 6" w:uiPriority="51"/>
+    <w:lsdException w:name="Grid Table 7 Colorful Accent 6" w:uiPriority="52"/>
+    <w:lsdException w:name="List Table 1 Light" w:uiPriority="46"/>
+    <w:lsdException w:name="List Table 2" w:uiPriority="47"/>
+    <w:lsdException w:name="List Table 3" w:uiPriority="48"/>
+    <w:lsdException w:name="List Table 4" w:uiPriority="49"/>
+    <w:lsdException w:name="List Table 5 Dark" w:uiPriority="50"/>
+    <w:lsdException w:name="List Table 6 Colorful" w:uiPriority="51"/>
+    <w:lsdException w:name="List Table 7 Colorful" w:uiPriority="52"/>
+    <w:lsdException w:name="List Table 1 Light Accent 1" w:uiPriority="46"/>
+    <w:lsdException w:name="List Table 2 Accent 1" w:uiPriority="47"/>
+    <w:lsdException w:name="List Table 3 Accent 1" w:uiPriority="48"/>
+    <w:lsdException w:name="List Table 4 Accent 1" w:uiPriority="49"/>
+    <w:lsdException w:name="List Table 5 Dark Accent 1" w:uiPriority="50"/>
+    <w:lsdException w:name="List Table 6 Colorful Accent 1" w:uiPriority="51"/>
+    <w:lsdException w:name="List Table 7 Colorful Accent 1" w:uiPriority="52"/>
+    <w:lsdException w:name="List Table 1 Light Accent 2" w:uiPriority="46"/>
+    <w:lsdException w:name="List Table 2 Accent 2" w:uiPriority="47"/>
+    <w:lsdException w:name="List Table 3 Accent 2" w:uiPriority="48"/>
+    <w:lsdException w:name="List Table 4 Accent 2" w:uiPriority="49"/>
+    <w:lsdException w:name="List Table 5 Dark Accent 2" w:uiPriority="50"/>
+    <w:lsdException w:name="List Table 6 Colorful Accent 2" w:uiPriority="51"/>
+    <w:lsdException w:name="List Table 7 Colorful Accent 2" w:uiPriority="52"/>
+    <w:lsdException w:name="List Table 1 Light Accent 3" w:uiPriority="46"/>
+    <w:lsdException w:name="List Table 2 Accent 3" w:uiPriority="47"/>
+    <w:lsdException w:name="List Table 3 Accent 3" w:uiPriority="48"/>
+    <w:lsdException w:name="List Table 4 Accent 3" w:uiPriority="49"/>
+    <w:lsdException w:name="List Table 5 Dark Accent 3" w:uiPriority="50"/>
+    <w:lsdException w:name="List Table 6 Colorful Accent 3" w:uiPriority="51"/>
+    <w:lsdException w:name="List Table 7 Colorful Accent 3" w:uiPriority="52"/>
+    <w:lsdException w:name="List Table 1 Light Accent 4" w:uiPriority="46"/>
+    <w:lsdException w:name="List Table 2 Accent 4" w:uiPriority="47"/>
+    <w:lsdException w:name="List Table 3 Accent 4" w:uiPriority="48"/>
+    <w:lsdException w:name="List Table 4 Accent 4" w:uiPriority="49"/>
+    <w:lsdException w:name="List Table 5 Dark Accent 4" w:uiPriority="50"/>
+    <w:lsdException w:name="List Table 6 Colorful Accent 4" w:uiPriority="51"/>
+    <w:lsdException w:name="List Table 7 Colorful Accent 4" w:uiPriority="52"/>
+    <w:lsdException w:name="List Table 1 Light Accent 5" w:uiPriority="46"/>
+    <w:lsdException w:name="List Table 2 Accent 5" w:uiPriority="47"/>
+    <w:lsdException w:name="List Table 3 Accent 5" w:uiPriority="48"/>
+    <w:lsdException w:name="List Table 4 Accent 5" w:uiPriority="49"/>
+    <w:lsdException w:name="List Table 5 Dark Accent 5" w:uiPriority="50"/>
+    <w:lsdException w:name="List Table 6 Colorful Accent 5" w:uiPriority="51"/>
+    <w:lsdException w:name="List Table 7 Colorful Accent 5" w:uiPriority="52"/>
+    <w:lsdException w:name="List Table 1 Light Accent 6" w:uiPriority="46"/>
+    <w:lsdException w:name="List Table 2 Accent 6" w:uiPriority="47"/>
+    <w:lsdException w:name="List Table 3 Accent 6" w:uiPriority="48"/>
+    <w:lsdException w:name="List Table 4 Accent 6" w:uiPriority="49"/>
+    <w:lsdException w:name="List Table 5 Dark Accent 6" w:uiPriority="50"/>
+    <w:lsdException w:name="List Table 6 Colorful Accent 6" w:uiPriority="51"/>
+    <w:lsdException w:name="List Table 7 Colorful Accent 6" w:uiPriority="52"/>
+    <w:lsdException w:name="Mention" w:semiHidden="1" w:unhideWhenUsed="1"/>
+    <w:lsdException w:name="Smart Hyperlink" w:semiHidden="1" w:unhideWhenUsed="1"/>
+    <w:lsdException w:name="Hashtag" w:semiHidden="1" w:unhideWhenUsed="1"/>
+    <w:lsdException w:name="Unresolved Mention" w:semiHidden="1" w:unhideWhenUsed="1"/>
+    <w:lsdException w:name="Smart Link" w:semiHidden="1" w:unhideWhenUsed="1"/>
   </w:latentStyles>
   <w:style w:type="paragraph" w:default="1" w:styleId="Normal">
     <w:name w:val="Normal"/>
@@ -4410,7 +9432,6 @@
       <w:spacing w:after="0" w:line="240" w:lineRule="auto"/>
     </w:pPr>
     <w:tblPr>
-      <w:tblInd w:w="0" w:type="dxa"/>
       <w:tblBorders>
         <w:top w:val="single" w:sz="4" w:space="0" w:color="auto"/>
         <w:left w:val="single" w:sz="4" w:space="0" w:color="auto"/>
@@ -4419,346 +9440,6 @@
         <w:insideH w:val="single" w:sz="4" w:space="0" w:color="auto"/>
         <w:insideV w:val="single" w:sz="4" w:space="0" w:color="auto"/>
       </w:tblBorders>
-      <w:tblCellMar>
-        <w:top w:w="0" w:type="dxa"/>
-        <w:left w:w="108" w:type="dxa"/>
-        <w:bottom w:w="0" w:type="dxa"/>
-        <w:right w:w="108" w:type="dxa"/>
-      </w:tblCellMar>
-    </w:tblPr>
-  </w:style>
-</w:styles>
-</file>
-
-<file path=word/stylesWithEffects.xml><?xml version="1.0" encoding="utf-8"?>
-<w:styles xmlns:wpc="http://schemas.microsoft.com/office/word/2010/wordprocessingCanvas" xmlns:mc="http://schemas.openxmlformats.org/markup-compatibility/2006" xmlns:o="urn:schemas-microsoft-com:office:office" xmlns:r="http://schemas.openxmlformats.org/officeDocument/2006/relationships" xmlns:m="http://schemas.openxmlformats.org/officeDocument/2006/math" xmlns:v="urn:schemas-microsoft-com:vml" xmlns:wp14="http://schemas.microsoft.com/office/word/2010/wordprocessingDrawing" xmlns:wp="http://schemas.openxmlformats.org/drawingml/2006/wordprocessingDrawing" xmlns:w10="urn:schemas-microsoft-com:office:word" xmlns:w="http://schemas.openxmlformats.org/wordprocessingml/2006/main" xmlns:w14="http://schemas.microsoft.com/office/word/2010/wordml" xmlns:wpg="http://schemas.microsoft.com/office/word/2010/wordprocessingGroup" xmlns:wpi="http://schemas.microsoft.com/office/word/2010/wordprocessingInk" xmlns:wne="http://schemas.microsoft.com/office/word/2006/wordml" xmlns:wps="http://schemas.microsoft.com/office/word/2010/wordprocessingShape" mc:Ignorable="w14 wp14">
-  <w:docDefaults>
-    <w:rPrDefault>
-      <w:rPr>
-        <w:rFonts w:asciiTheme="minorHAnsi" w:eastAsiaTheme="minorHAnsi" w:hAnsiTheme="minorHAnsi" w:cstheme="minorBidi"/>
-        <w:sz w:val="22"/>
-        <w:szCs w:val="22"/>
-        <w:lang w:val="en-US" w:eastAsia="en-US" w:bidi="ar-SA"/>
-      </w:rPr>
-    </w:rPrDefault>
-    <w:pPrDefault>
-      <w:pPr>
-        <w:spacing w:after="200" w:line="276" w:lineRule="auto"/>
-      </w:pPr>
-    </w:pPrDefault>
-  </w:docDefaults>
-  <w:latentStyles w:defLockedState="0" w:defUIPriority="99" w:defSemiHidden="1" w:defUnhideWhenUsed="1" w:defQFormat="0" w:count="267">
-    <w:lsdException w:name="Normal" w:semiHidden="0" w:uiPriority="0" w:unhideWhenUsed="0" w:qFormat="1"/>
-    <w:lsdException w:name="heading 1" w:semiHidden="0" w:uiPriority="9" w:unhideWhenUsed="0" w:qFormat="1"/>
-    <w:lsdException w:name="heading 2" w:uiPriority="9" w:qFormat="1"/>
-    <w:lsdException w:name="heading 3" w:uiPriority="9" w:qFormat="1"/>
-    <w:lsdException w:name="heading 4" w:uiPriority="9" w:qFormat="1"/>
-    <w:lsdException w:name="heading 5" w:uiPriority="9" w:qFormat="1"/>
-    <w:lsdException w:name="heading 6" w:uiPriority="9" w:qFormat="1"/>
-    <w:lsdException w:name="heading 7" w:uiPriority="9" w:qFormat="1"/>
-    <w:lsdException w:name="heading 8" w:uiPriority="9" w:qFormat="1"/>
-    <w:lsdException w:name="heading 9" w:uiPriority="9" w:qFormat="1"/>
-    <w:lsdException w:name="toc 1" w:uiPriority="39"/>
-    <w:lsdException w:name="toc 2" w:uiPriority="39"/>
-    <w:lsdException w:name="toc 3" w:uiPriority="39"/>
-    <w:lsdException w:name="toc 4" w:uiPriority="39"/>
-    <w:lsdException w:name="toc 5" w:uiPriority="39"/>
-    <w:lsdException w:name="toc 6" w:uiPriority="39"/>
-    <w:lsdException w:name="toc 7" w:uiPriority="39"/>
-    <w:lsdException w:name="toc 8" w:uiPriority="39"/>
-    <w:lsdException w:name="toc 9" w:uiPriority="39"/>
-    <w:lsdException w:name="caption" w:uiPriority="35" w:qFormat="1"/>
-    <w:lsdException w:name="Title" w:semiHidden="0" w:uiPriority="1" w:unhideWhenUsed="0" w:qFormat="1"/>
-    <w:lsdException w:name="Default Paragraph Font" w:uiPriority="1"/>
-    <w:lsdException w:name="Body Text" w:uiPriority="1" w:qFormat="1"/>
-    <w:lsdException w:name="Subtitle" w:semiHidden="0" w:uiPriority="11" w:unhideWhenUsed="0" w:qFormat="1"/>
-    <w:lsdException w:name="Strong" w:semiHidden="0" w:uiPriority="22" w:unhideWhenUsed="0" w:qFormat="1"/>
-    <w:lsdException w:name="Emphasis" w:semiHidden="0" w:uiPriority="20" w:unhideWhenUsed="0" w:qFormat="1"/>
-    <w:lsdException w:name="Table Grid" w:semiHidden="0" w:uiPriority="59" w:unhideWhenUsed="0"/>
-    <w:lsdException w:name="Placeholder Text" w:unhideWhenUsed="0"/>
-    <w:lsdException w:name="No Spacing" w:semiHidden="0" w:uiPriority="1" w:unhideWhenUsed="0" w:qFormat="1"/>
-    <w:lsdException w:name="Light Shading" w:semiHidden="0" w:uiPriority="60" w:unhideWhenUsed="0"/>
-    <w:lsdException w:name="Light List" w:semiHidden="0" w:uiPriority="61" w:unhideWhenUsed="0"/>
-    <w:lsdException w:name="Light Grid" w:semiHidden="0" w:uiPriority="62" w:unhideWhenUsed="0"/>
-    <w:lsdException w:name="Medium Shading 1" w:semiHidden="0" w:uiPriority="63" w:unhideWhenUsed="0"/>
-    <w:lsdException w:name="Medium Shading 2" w:semiHidden="0" w:uiPriority="64" w:unhideWhenUsed="0"/>
-    <w:lsdException w:name="Medium List 1" w:semiHidden="0" w:uiPriority="65" w:unhideWhenUsed="0"/>
-    <w:lsdException w:name="Medium List 2" w:semiHidden="0" w:uiPriority="66" w:unhideWhenUsed="0"/>
-    <w:lsdException w:name="Medium Grid 1" w:semiHidden="0" w:uiPriority="67" w:unhideWhenUsed="0"/>
-    <w:lsdException w:name="Medium Grid 2" w:semiHidden="0" w:uiPriority="68" w:unhideWhenUsed="0"/>
-    <w:lsdException w:name="Medium Grid 3" w:semiHidden="0" w:uiPriority="69" w:unhideWhenUsed="0"/>
-    <w:lsdException w:name="Dark List" w:semiHidden="0" w:uiPriority="70" w:unhideWhenUsed="0"/>
-    <w:lsdException w:name="Colorful Shading" w:semiHidden="0" w:uiPriority="71" w:unhideWhenUsed="0"/>
-    <w:lsdException w:name="Colorful List" w:semiHidden="0" w:uiPriority="72" w:unhideWhenUsed="0"/>
-    <w:lsdException w:name="Colorful Grid" w:semiHidden="0" w:uiPriority="73" w:unhideWhenUsed="0"/>
-    <w:lsdException w:name="Light Shading Accent 1" w:semiHidden="0" w:uiPriority="60" w:unhideWhenUsed="0"/>
-    <w:lsdException w:name="Light List Accent 1" w:semiHidden="0" w:uiPriority="61" w:unhideWhenUsed="0"/>
-    <w:lsdException w:name="Light Grid Accent 1" w:semiHidden="0" w:uiPriority="62" w:unhideWhenUsed="0"/>
-    <w:lsdException w:name="Medium Shading 1 Accent 1" w:semiHidden="0" w:uiPriority="63" w:unhideWhenUsed="0"/>
-    <w:lsdException w:name="Medium Shading 2 Accent 1" w:semiHidden="0" w:uiPriority="64" w:unhideWhenUsed="0"/>
-    <w:lsdException w:name="Medium List 1 Accent 1" w:semiHidden="0" w:uiPriority="65" w:unhideWhenUsed="0"/>
-    <w:lsdException w:name="Revision" w:unhideWhenUsed="0"/>
-    <w:lsdException w:name="List Paragraph" w:semiHidden="0" w:uiPriority="1" w:unhideWhenUsed="0" w:qFormat="1"/>
-    <w:lsdException w:name="Quote" w:semiHidden="0" w:uiPriority="29" w:unhideWhenUsed="0" w:qFormat="1"/>
-    <w:lsdException w:name="Intense Quote" w:semiHidden="0" w:uiPriority="30" w:unhideWhenUsed="0" w:qFormat="1"/>
-    <w:lsdException w:name="Medium List 2 Accent 1" w:semiHidden="0" w:uiPriority="66" w:unhideWhenUsed="0"/>
-    <w:lsdException w:name="Medium Grid 1 Accent 1" w:semiHidden="0" w:uiPriority="67" w:unhideWhenUsed="0"/>
-    <w:lsdException w:name="Medium Grid 2 Accent 1" w:semiHidden="0" w:uiPriority="68" w:unhideWhenUsed="0"/>
-    <w:lsdException w:name="Medium Grid 3 Accent 1" w:semiHidden="0" w:uiPriority="69" w:unhideWhenUsed="0"/>
-    <w:lsdException w:name="Dark List Accent 1" w:semiHidden="0" w:uiPriority="70" w:unhideWhenUsed="0"/>
-    <w:lsdException w:name="Colorful Shading Accent 1" w:semiHidden="0" w:uiPriority="71" w:unhideWhenUsed="0"/>
-    <w:lsdException w:name="Colorful List Accent 1" w:semiHidden="0" w:uiPriority="72" w:unhideWhenUsed="0"/>
-    <w:lsdException w:name="Colorful Grid Accent 1" w:semiHidden="0" w:uiPriority="73" w:unhideWhenUsed="0"/>
-    <w:lsdException w:name="Light Shading Accent 2" w:semiHidden="0" w:uiPriority="60" w:unhideWhenUsed="0"/>
-    <w:lsdException w:name="Light List Accent 2" w:semiHidden="0" w:uiPriority="61" w:unhideWhenUsed="0"/>
-    <w:lsdException w:name="Light Grid Accent 2" w:semiHidden="0" w:uiPriority="62" w:unhideWhenUsed="0"/>
-    <w:lsdException w:name="Medium Shading 1 Accent 2" w:semiHidden="0" w:uiPriority="63" w:unhideWhenUsed="0"/>
-    <w:lsdException w:name="Medium Shading 2 Accent 2" w:semiHidden="0" w:uiPriority="64" w:unhideWhenUsed="0"/>
-    <w:lsdException w:name="Medium List 1 Accent 2" w:semiHidden="0" w:uiPriority="65" w:unhideWhenUsed="0"/>
-    <w:lsdException w:name="Medium List 2 Accent 2" w:semiHidden="0" w:uiPriority="66" w:unhideWhenUsed="0"/>
-    <w:lsdException w:name="Medium Grid 1 Accent 2" w:semiHidden="0" w:uiPriority="67" w:unhideWhenUsed="0"/>
-    <w:lsdException w:name="Medium Grid 2 Accent 2" w:semiHidden="0" w:uiPriority="68" w:unhideWhenUsed="0"/>
-    <w:lsdException w:name="Medium Grid 3 Accent 2" w:semiHidden="0" w:uiPriority="69" w:unhideWhenUsed="0"/>
-    <w:lsdException w:name="Dark List Accent 2" w:semiHidden="0" w:uiPriority="70" w:unhideWhenUsed="0"/>
-    <w:lsdException w:name="Colorful Shading Accent 2" w:semiHidden="0" w:uiPriority="71" w:unhideWhenUsed="0"/>
-    <w:lsdException w:name="Colorful List Accent 2" w:semiHidden="0" w:uiPriority="72" w:unhideWhenUsed="0"/>
-    <w:lsdException w:name="Colorful Grid Accent 2" w:semiHidden="0" w:uiPriority="73" w:unhideWhenUsed="0"/>
-    <w:lsdException w:name="Light Shading Accent 3" w:semiHidden="0" w:uiPriority="60" w:unhideWhenUsed="0"/>
-    <w:lsdException w:name="Light List Accent 3" w:semiHidden="0" w:uiPriority="61" w:unhideWhenUsed="0"/>
-    <w:lsdException w:name="Light Grid Accent 3" w:semiHidden="0" w:uiPriority="62" w:unhideWhenUsed="0"/>
-    <w:lsdException w:name="Medium Shading 1 Accent 3" w:semiHidden="0" w:uiPriority="63" w:unhideWhenUsed="0"/>
-    <w:lsdException w:name="Medium Shading 2 Accent 3" w:semiHidden="0" w:uiPriority="64" w:unhideWhenUsed="0"/>
-    <w:lsdException w:name="Medium List 1 Accent 3" w:semiHidden="0" w:uiPriority="65" w:unhideWhenUsed="0"/>
-    <w:lsdException w:name="Medium List 2 Accent 3" w:semiHidden="0" w:uiPriority="66" w:unhideWhenUsed="0"/>
-    <w:lsdException w:name="Medium Grid 1 Accent 3" w:semiHidden="0" w:uiPriority="67" w:unhideWhenUsed="0"/>
-    <w:lsdException w:name="Medium Grid 2 Accent 3" w:semiHidden="0" w:uiPriority="68" w:unhideWhenUsed="0"/>
-    <w:lsdException w:name="Medium Grid 3 Accent 3" w:semiHidden="0" w:uiPriority="69" w:unhideWhenUsed="0"/>
-    <w:lsdException w:name="Dark List Accent 3" w:semiHidden="0" w:uiPriority="70" w:unhideWhenUsed="0"/>
-    <w:lsdException w:name="Colorful Shading Accent 3" w:semiHidden="0" w:uiPriority="71" w:unhideWhenUsed="0"/>
-    <w:lsdException w:name="Colorful List Accent 3" w:semiHidden="0" w:uiPriority="72" w:unhideWhenUsed="0"/>
-    <w:lsdException w:name="Colorful Grid Accent 3" w:semiHidden="0" w:uiPriority="73" w:unhideWhenUsed="0"/>
-    <w:lsdException w:name="Light Shading Accent 4" w:semiHidden="0" w:uiPriority="60" w:unhideWhenUsed="0"/>
-    <w:lsdException w:name="Light List Accent 4" w:semiHidden="0" w:uiPriority="61" w:unhideWhenUsed="0"/>
-    <w:lsdException w:name="Light Grid Accent 4" w:semiHidden="0" w:uiPriority="62" w:unhideWhenUsed="0"/>
-    <w:lsdException w:name="Medium Shading 1 Accent 4" w:semiHidden="0" w:uiPriority="63" w:unhideWhenUsed="0"/>
-    <w:lsdException w:name="Medium Shading 2 Accent 4" w:semiHidden="0" w:uiPriority="64" w:unhideWhenUsed="0"/>
-    <w:lsdException w:name="Medium List 1 Accent 4" w:semiHidden="0" w:uiPriority="65" w:unhideWhenUsed="0"/>
-    <w:lsdException w:name="Medium List 2 Accent 4" w:semiHidden="0" w:uiPriority="66" w:unhideWhenUsed="0"/>
-    <w:lsdException w:name="Medium Grid 1 Accent 4" w:semiHidden="0" w:uiPriority="67" w:unhideWhenUsed="0"/>
-    <w:lsdException w:name="Medium Grid 2 Accent 4" w:semiHidden="0" w:uiPriority="68" w:unhideWhenUsed="0"/>
-    <w:lsdException w:name="Medium Grid 3 Accent 4" w:semiHidden="0" w:uiPriority="69" w:unhideWhenUsed="0"/>
-    <w:lsdException w:name="Dark List Accent 4" w:semiHidden="0" w:uiPriority="70" w:unhideWhenUsed="0"/>
-    <w:lsdException w:name="Colorful Shading Accent 4" w:semiHidden="0" w:uiPriority="71" w:unhideWhenUsed="0"/>
-    <w:lsdException w:name="Colorful List Accent 4" w:semiHidden="0" w:uiPriority="72" w:unhideWhenUsed="0"/>
-    <w:lsdException w:name="Colorful Grid Accent 4" w:semiHidden="0" w:uiPriority="73" w:unhideWhenUsed="0"/>
-    <w:lsdException w:name="Light Shading Accent 5" w:semiHidden="0" w:uiPriority="60" w:unhideWhenUsed="0"/>
-    <w:lsdException w:name="Light List Accent 5" w:semiHidden="0" w:uiPriority="61" w:unhideWhenUsed="0"/>
-    <w:lsdException w:name="Light Grid Accent 5" w:semiHidden="0" w:uiPriority="62" w:unhideWhenUsed="0"/>
-    <w:lsdException w:name="Medium Shading 1 Accent 5" w:semiHidden="0" w:uiPriority="63" w:unhideWhenUsed="0"/>
-    <w:lsdException w:name="Medium Shading 2 Accent 5" w:semiHidden="0" w:uiPriority="64" w:unhideWhenUsed="0"/>
-    <w:lsdException w:name="Medium List 1 Accent 5" w:semiHidden="0" w:uiPriority="65" w:unhideWhenUsed="0"/>
-    <w:lsdException w:name="Medium List 2 Accent 5" w:semiHidden="0" w:uiPriority="66" w:unhideWhenUsed="0"/>
-    <w:lsdException w:name="Medium Grid 1 Accent 5" w:semiHidden="0" w:uiPriority="67" w:unhideWhenUsed="0"/>
-    <w:lsdException w:name="Medium Grid 2 Accent 5" w:semiHidden="0" w:uiPriority="68" w:unhideWhenUsed="0"/>
-    <w:lsdException w:name="Medium Grid 3 Accent 5" w:semiHidden="0" w:uiPriority="69" w:unhideWhenUsed="0"/>
-    <w:lsdException w:name="Dark List Accent 5" w:semiHidden="0" w:uiPriority="70" w:unhideWhenUsed="0"/>
-    <w:lsdException w:name="Colorful Shading Accent 5" w:semiHidden="0" w:uiPriority="71" w:unhideWhenUsed="0"/>
-    <w:lsdException w:name="Colorful List Accent 5" w:semiHidden="0" w:uiPriority="72" w:unhideWhenUsed="0"/>
-    <w:lsdException w:name="Colorful Grid Accent 5" w:semiHidden="0" w:uiPriority="73" w:unhideWhenUsed="0"/>
-    <w:lsdException w:name="Light Shading Accent 6" w:semiHidden="0" w:uiPriority="60" w:unhideWhenUsed="0"/>
-    <w:lsdException w:name="Light List Accent 6" w:semiHidden="0" w:uiPriority="61" w:unhideWhenUsed="0"/>
-    <w:lsdException w:name="Light Grid Accent 6" w:semiHidden="0" w:uiPriority="62" w:unhideWhenUsed="0"/>
-    <w:lsdException w:name="Medium Shading 1 Accent 6" w:semiHidden="0" w:uiPriority="63" w:unhideWhenUsed="0"/>
-    <w:lsdException w:name="Medium Shading 2 Accent 6" w:semiHidden="0" w:uiPriority="64" w:unhideWhenUsed="0"/>
-    <w:lsdException w:name="Medium List 1 Accent 6" w:semiHidden="0" w:uiPriority="65" w:unhideWhenUsed="0"/>
-    <w:lsdException w:name="Medium List 2 Accent 6" w:semiHidden="0" w:uiPriority="66" w:unhideWhenUsed="0"/>
-    <w:lsdException w:name="Medium Grid 1 Accent 6" w:semiHidden="0" w:uiPriority="67" w:unhideWhenUsed="0"/>
-    <w:lsdException w:name="Medium Grid 2 Accent 6" w:semiHidden="0" w:uiPriority="68" w:unhideWhenUsed="0"/>
-    <w:lsdException w:name="Medium Grid 3 Accent 6" w:semiHidden="0" w:uiPriority="69" w:unhideWhenUsed="0"/>
-    <w:lsdException w:name="Dark List Accent 6" w:semiHidden="0" w:uiPriority="70" w:unhideWhenUsed="0"/>
-    <w:lsdException w:name="Colorful Shading Accent 6" w:semiHidden="0" w:uiPriority="71" w:unhideWhenUsed="0"/>
-    <w:lsdException w:name="Colorful List Accent 6" w:semiHidden="0" w:uiPriority="72" w:unhideWhenUsed="0"/>
-    <w:lsdException w:name="Colorful Grid Accent 6" w:semiHidden="0" w:uiPriority="73" w:unhideWhenUsed="0"/>
-    <w:lsdException w:name="Subtle Emphasis" w:semiHidden="0" w:uiPriority="19" w:unhideWhenUsed="0" w:qFormat="1"/>
-    <w:lsdException w:name="Intense Emphasis" w:semiHidden="0" w:uiPriority="21" w:unhideWhenUsed="0" w:qFormat="1"/>
-    <w:lsdException w:name="Subtle Reference" w:semiHidden="0" w:uiPriority="31" w:unhideWhenUsed="0" w:qFormat="1"/>
-    <w:lsdException w:name="Intense Reference" w:semiHidden="0" w:uiPriority="32" w:unhideWhenUsed="0" w:qFormat="1"/>
-    <w:lsdException w:name="Book Title" w:semiHidden="0" w:uiPriority="33" w:unhideWhenUsed="0" w:qFormat="1"/>
-    <w:lsdException w:name="Bibliography" w:uiPriority="37"/>
-    <w:lsdException w:name="TOC Heading" w:uiPriority="39" w:qFormat="1"/>
-  </w:latentStyles>
-  <w:style w:type="paragraph" w:default="1" w:styleId="Normal">
-    <w:name w:val="Normal"/>
-    <w:qFormat/>
-    <w:rsid w:val="006739CB"/>
-  </w:style>
-  <w:style w:type="character" w:default="1" w:styleId="DefaultParagraphFont">
-    <w:name w:val="Default Paragraph Font"/>
-    <w:uiPriority w:val="1"/>
-    <w:semiHidden/>
-    <w:unhideWhenUsed/>
-  </w:style>
-  <w:style w:type="table" w:default="1" w:styleId="TableNormal">
-    <w:name w:val="Normal Table"/>
-    <w:uiPriority w:val="99"/>
-    <w:semiHidden/>
-    <w:unhideWhenUsed/>
-    <w:tblPr>
-      <w:tblInd w:w="0" w:type="dxa"/>
-      <w:tblCellMar>
-        <w:top w:w="0" w:type="dxa"/>
-        <w:left w:w="108" w:type="dxa"/>
-        <w:bottom w:w="0" w:type="dxa"/>
-        <w:right w:w="108" w:type="dxa"/>
-      </w:tblCellMar>
-    </w:tblPr>
-  </w:style>
-  <w:style w:type="numbering" w:default="1" w:styleId="NoList">
-    <w:name w:val="No List"/>
-    <w:uiPriority w:val="99"/>
-    <w:semiHidden/>
-    <w:unhideWhenUsed/>
-  </w:style>
-  <w:style w:type="character" w:styleId="Hyperlink">
-    <w:name w:val="Hyperlink"/>
-    <w:basedOn w:val="DefaultParagraphFont"/>
-    <w:uiPriority w:val="99"/>
-    <w:unhideWhenUsed/>
-    <w:rsid w:val="00246CE7"/>
-    <w:rPr>
-      <w:color w:val="0000FF" w:themeColor="hyperlink"/>
-      <w:u w:val="single"/>
-    </w:rPr>
-  </w:style>
-  <w:style w:type="paragraph" w:styleId="ListParagraph">
-    <w:name w:val="List Paragraph"/>
-    <w:basedOn w:val="Normal"/>
-    <w:uiPriority w:val="1"/>
-    <w:qFormat/>
-    <w:rsid w:val="005325B8"/>
-    <w:pPr>
-      <w:ind w:left="720"/>
-      <w:contextualSpacing/>
-    </w:pPr>
-  </w:style>
-  <w:style w:type="paragraph" w:styleId="BodyText">
-    <w:name w:val="Body Text"/>
-    <w:basedOn w:val="Normal"/>
-    <w:link w:val="BodyTextChar"/>
-    <w:uiPriority w:val="1"/>
-    <w:qFormat/>
-    <w:rsid w:val="00B31CCF"/>
-    <w:pPr>
-      <w:widowControl w:val="0"/>
-      <w:autoSpaceDE w:val="0"/>
-      <w:autoSpaceDN w:val="0"/>
-      <w:spacing w:after="0" w:line="240" w:lineRule="auto"/>
-    </w:pPr>
-    <w:rPr>
-      <w:rFonts w:ascii="Microsoft Sans Serif" w:eastAsia="Microsoft Sans Serif" w:hAnsi="Microsoft Sans Serif" w:cs="Microsoft Sans Serif"/>
-      <w:sz w:val="20"/>
-      <w:szCs w:val="20"/>
-    </w:rPr>
-  </w:style>
-  <w:style w:type="character" w:customStyle="1" w:styleId="BodyTextChar">
-    <w:name w:val="Body Text Char"/>
-    <w:basedOn w:val="DefaultParagraphFont"/>
-    <w:link w:val="BodyText"/>
-    <w:uiPriority w:val="1"/>
-    <w:rsid w:val="00B31CCF"/>
-    <w:rPr>
-      <w:rFonts w:ascii="Microsoft Sans Serif" w:eastAsia="Microsoft Sans Serif" w:hAnsi="Microsoft Sans Serif" w:cs="Microsoft Sans Serif"/>
-      <w:sz w:val="20"/>
-      <w:szCs w:val="20"/>
-    </w:rPr>
-  </w:style>
-  <w:style w:type="paragraph" w:styleId="Title">
-    <w:name w:val="Title"/>
-    <w:basedOn w:val="Normal"/>
-    <w:link w:val="TitleChar"/>
-    <w:uiPriority w:val="1"/>
-    <w:qFormat/>
-    <w:rsid w:val="002F5338"/>
-    <w:pPr>
-      <w:widowControl w:val="0"/>
-      <w:autoSpaceDE w:val="0"/>
-      <w:autoSpaceDN w:val="0"/>
-      <w:spacing w:before="74" w:after="0" w:line="240" w:lineRule="auto"/>
-      <w:ind w:left="2264" w:right="2958"/>
-      <w:jc w:val="center"/>
-    </w:pPr>
-    <w:rPr>
-      <w:rFonts w:ascii="Microsoft Sans Serif" w:eastAsia="Microsoft Sans Serif" w:hAnsi="Microsoft Sans Serif" w:cs="Microsoft Sans Serif"/>
-      <w:sz w:val="40"/>
-      <w:szCs w:val="40"/>
-    </w:rPr>
-  </w:style>
-  <w:style w:type="character" w:customStyle="1" w:styleId="TitleChar">
-    <w:name w:val="Title Char"/>
-    <w:basedOn w:val="DefaultParagraphFont"/>
-    <w:link w:val="Title"/>
-    <w:uiPriority w:val="1"/>
-    <w:rsid w:val="002F5338"/>
-    <w:rPr>
-      <w:rFonts w:ascii="Microsoft Sans Serif" w:eastAsia="Microsoft Sans Serif" w:hAnsi="Microsoft Sans Serif" w:cs="Microsoft Sans Serif"/>
-      <w:sz w:val="40"/>
-      <w:szCs w:val="40"/>
-    </w:rPr>
-  </w:style>
-  <w:style w:type="paragraph" w:styleId="BalloonText">
-    <w:name w:val="Balloon Text"/>
-    <w:basedOn w:val="Normal"/>
-    <w:link w:val="BalloonTextChar"/>
-    <w:uiPriority w:val="99"/>
-    <w:semiHidden/>
-    <w:unhideWhenUsed/>
-    <w:rsid w:val="00354C99"/>
-    <w:pPr>
-      <w:spacing w:after="0" w:line="240" w:lineRule="auto"/>
-    </w:pPr>
-    <w:rPr>
-      <w:rFonts w:ascii="Tahoma" w:hAnsi="Tahoma" w:cs="Tahoma"/>
-      <w:sz w:val="16"/>
-      <w:szCs w:val="16"/>
-    </w:rPr>
-  </w:style>
-  <w:style w:type="character" w:customStyle="1" w:styleId="BalloonTextChar">
-    <w:name w:val="Balloon Text Char"/>
-    <w:basedOn w:val="DefaultParagraphFont"/>
-    <w:link w:val="BalloonText"/>
-    <w:uiPriority w:val="99"/>
-    <w:semiHidden/>
-    <w:rsid w:val="00354C99"/>
-    <w:rPr>
-      <w:rFonts w:ascii="Tahoma" w:hAnsi="Tahoma" w:cs="Tahoma"/>
-      <w:sz w:val="16"/>
-      <w:szCs w:val="16"/>
-    </w:rPr>
-  </w:style>
-  <w:style w:type="table" w:styleId="TableGrid">
-    <w:name w:val="Table Grid"/>
-    <w:basedOn w:val="TableNormal"/>
-    <w:uiPriority w:val="59"/>
-    <w:rsid w:val="00354C99"/>
-    <w:pPr>
-      <w:spacing w:after="0" w:line="240" w:lineRule="auto"/>
-    </w:pPr>
-    <w:tblPr>
-      <w:tblInd w:w="0" w:type="dxa"/>
-      <w:tblBorders>
-        <w:top w:val="single" w:sz="4" w:space="0" w:color="auto"/>
-        <w:left w:val="single" w:sz="4" w:space="0" w:color="auto"/>
-        <w:bottom w:val="single" w:sz="4" w:space="0" w:color="auto"/>
-        <w:right w:val="single" w:sz="4" w:space="0" w:color="auto"/>
-        <w:insideH w:val="single" w:sz="4" w:space="0" w:color="auto"/>
-        <w:insideV w:val="single" w:sz="4" w:space="0" w:color="auto"/>
-      </w:tblBorders>
-      <w:tblCellMar>
-        <w:top w:w="0" w:type="dxa"/>
-        <w:left w:w="108" w:type="dxa"/>
-        <w:bottom w:w="0" w:type="dxa"/>
-        <w:right w:w="108" w:type="dxa"/>
-      </w:tblCellMar>
     </w:tblPr>
   </w:style>
 </w:styles>
@@ -4769,7 +9450,7 @@
   <a:themeElements>
     <a:clrScheme name="Office">
       <a:dk1>
-        <a:sysClr val="windowText" lastClr="000000"/>
+        <a:sysClr val="windowText" lastClr="171717"/>
       </a:dk1>
       <a:lt1>
         <a:sysClr val="window" lastClr="FFFFFF"/>

--- a/Req/Al-Huda-Academy-Site-Planning (1).docx
+++ b/Req/Al-Huda-Academy-Site-Planning (1).docx
@@ -480,22 +480,22 @@
     <w:tbl>
       <w:tblPr>
         <w:tblStyle w:val="TableGrid"/>
-        <w:tblW w:w="0" w:type="auto"/>
+        <w:tblW w:w="14737" w:type="dxa"/>
         <w:tblInd w:w="108" w:type="dxa"/>
         <w:tblLook w:val="04A0" w:firstRow="1" w:lastRow="0" w:firstColumn="1" w:lastColumn="0" w:noHBand="0" w:noVBand="1"/>
       </w:tblPr>
       <w:tblGrid>
         <w:gridCol w:w="1459"/>
         <w:gridCol w:w="1459"/>
-        <w:gridCol w:w="1287"/>
-        <w:gridCol w:w="1287"/>
-        <w:gridCol w:w="1294"/>
-        <w:gridCol w:w="1258"/>
-        <w:gridCol w:w="1136"/>
-        <w:gridCol w:w="1282"/>
-        <w:gridCol w:w="1247"/>
-        <w:gridCol w:w="1269"/>
-        <w:gridCol w:w="1287"/>
+        <w:gridCol w:w="1762"/>
+        <w:gridCol w:w="1761"/>
+        <w:gridCol w:w="1442"/>
+        <w:gridCol w:w="1112"/>
+        <w:gridCol w:w="1059"/>
+        <w:gridCol w:w="1217"/>
+        <w:gridCol w:w="1065"/>
+        <w:gridCol w:w="1162"/>
+        <w:gridCol w:w="1239"/>
       </w:tblGrid>
       <w:tr>
         <w:tc>
@@ -648,7 +648,7 @@
         </w:tc>
         <w:tc>
           <w:tcPr>
-            <w:tcW w:w="1287" w:type="dxa"/>
+            <w:tcW w:w="1762" w:type="dxa"/>
           </w:tcPr>
           <w:p>
             <w:pPr>
@@ -707,7 +707,7 @@
         </w:tc>
         <w:tc>
           <w:tcPr>
-            <w:tcW w:w="1287" w:type="dxa"/>
+            <w:tcW w:w="1761" w:type="dxa"/>
           </w:tcPr>
           <w:p>
             <w:pPr>
@@ -766,7 +766,7 @@
         </w:tc>
         <w:tc>
           <w:tcPr>
-            <w:tcW w:w="1294" w:type="dxa"/>
+            <w:tcW w:w="1442" w:type="dxa"/>
           </w:tcPr>
           <w:p>
             <w:pPr>
@@ -816,7 +816,7 @@
         </w:tc>
         <w:tc>
           <w:tcPr>
-            <w:tcW w:w="1258" w:type="dxa"/>
+            <w:tcW w:w="1112" w:type="dxa"/>
           </w:tcPr>
           <w:p>
             <w:pPr>
@@ -859,7 +859,7 @@
         </w:tc>
         <w:tc>
           <w:tcPr>
-            <w:tcW w:w="1136" w:type="dxa"/>
+            <w:tcW w:w="1059" w:type="dxa"/>
           </w:tcPr>
           <w:p>
             <w:pPr>
@@ -886,7 +886,7 @@
         </w:tc>
         <w:tc>
           <w:tcPr>
-            <w:tcW w:w="1282" w:type="dxa"/>
+            <w:tcW w:w="1217" w:type="dxa"/>
           </w:tcPr>
           <w:p>
             <w:pPr>
@@ -913,7 +913,7 @@
         </w:tc>
         <w:tc>
           <w:tcPr>
-            <w:tcW w:w="1247" w:type="dxa"/>
+            <w:tcW w:w="1065" w:type="dxa"/>
           </w:tcPr>
           <w:p>
             <w:pPr>
@@ -956,7 +956,7 @@
         </w:tc>
         <w:tc>
           <w:tcPr>
-            <w:tcW w:w="1269" w:type="dxa"/>
+            <w:tcW w:w="1162" w:type="dxa"/>
           </w:tcPr>
           <w:p>
             <w:pPr>
@@ -999,7 +999,7 @@
         </w:tc>
         <w:tc>
           <w:tcPr>
-            <w:tcW w:w="1287" w:type="dxa"/>
+            <w:tcW w:w="1239" w:type="dxa"/>
           </w:tcPr>
           <w:p>
             <w:pPr>
@@ -1617,7 +1617,7 @@
         </w:tc>
         <w:tc>
           <w:tcPr>
-            <w:tcW w:w="1287" w:type="dxa"/>
+            <w:tcW w:w="1762" w:type="dxa"/>
           </w:tcPr>
           <w:p>
             <w:pPr>
@@ -2035,7 +2035,7 @@
         </w:tc>
         <w:tc>
           <w:tcPr>
-            <w:tcW w:w="1287" w:type="dxa"/>
+            <w:tcW w:w="1761" w:type="dxa"/>
           </w:tcPr>
           <w:p>
             <w:pPr>
@@ -2143,7 +2143,7 @@
         </w:tc>
         <w:tc>
           <w:tcPr>
-            <w:tcW w:w="1294" w:type="dxa"/>
+            <w:tcW w:w="1442" w:type="dxa"/>
           </w:tcPr>
           <w:p>
             <w:pPr>
@@ -2478,7 +2478,7 @@
         </w:tc>
         <w:tc>
           <w:tcPr>
-            <w:tcW w:w="1258" w:type="dxa"/>
+            <w:tcW w:w="1112" w:type="dxa"/>
           </w:tcPr>
           <w:p>
             <w:pPr>
@@ -2557,7 +2557,7 @@
         </w:tc>
         <w:tc>
           <w:tcPr>
-            <w:tcW w:w="1136" w:type="dxa"/>
+            <w:tcW w:w="1059" w:type="dxa"/>
           </w:tcPr>
           <w:p>
             <w:pPr>
@@ -2588,7 +2588,7 @@
         </w:tc>
         <w:tc>
           <w:tcPr>
-            <w:tcW w:w="1282" w:type="dxa"/>
+            <w:tcW w:w="1217" w:type="dxa"/>
           </w:tcPr>
           <w:p>
             <w:pPr>
@@ -2820,7 +2820,7 @@
         </w:tc>
         <w:tc>
           <w:tcPr>
-            <w:tcW w:w="1247" w:type="dxa"/>
+            <w:tcW w:w="1065" w:type="dxa"/>
           </w:tcPr>
           <w:p>
             <w:pPr>
@@ -3035,7 +3035,7 @@
         </w:tc>
         <w:tc>
           <w:tcPr>
-            <w:tcW w:w="1269" w:type="dxa"/>
+            <w:tcW w:w="1162" w:type="dxa"/>
           </w:tcPr>
           <w:p>
             <w:pPr>
@@ -3354,7 +3354,7 @@
         </w:tc>
         <w:tc>
           <w:tcPr>
-            <w:tcW w:w="1287" w:type="dxa"/>
+            <w:tcW w:w="1239" w:type="dxa"/>
           </w:tcPr>
           <w:p>
             <w:pPr>
